--- a/TP.docx
+++ b/TP.docx
@@ -54,7 +54,7 @@
           <w:sz w:val="24"/>
           <w:szCs w:val="24"/>
         </w:rPr>
-        <w:id w:val="-1938360525"/>
+        <w:id w:val="-1437358045"/>
         <w:docPartObj>
           <w:docPartGallery w:val="Table of Contents"/>
           <w:docPartUnique/>
@@ -88,7 +88,7 @@
           <w:r>
             <w:fldChar w:fldCharType="separate"/>
           </w:r>
-          <w:hyperlink w:anchor="_Toc139524434" w:history="1">
+          <w:hyperlink w:anchor="_Toc139732795" w:history="1">
             <w:r>
               <w:rPr>
                 <w:rStyle w:val="Hipervnculo"/>
@@ -115,7 +115,7 @@
                 <w:noProof/>
                 <w:webHidden/>
               </w:rPr>
-              <w:instrText xml:space="preserve"> PAGEREF _Toc139524434 \h </w:instrText>
+              <w:instrText xml:space="preserve"> PAGEREF _Toc139732795 \h </w:instrText>
             </w:r>
             <w:r>
               <w:rPr>
@@ -156,7 +156,7 @@
               <w:noProof/>
             </w:rPr>
           </w:pPr>
-          <w:hyperlink w:anchor="_Toc139524435" w:history="1">
+          <w:hyperlink w:anchor="_Toc139732796" w:history="1">
             <w:r>
               <w:rPr>
                 <w:rStyle w:val="Hipervnculo"/>
@@ -183,7 +183,7 @@
                 <w:noProof/>
                 <w:webHidden/>
               </w:rPr>
-              <w:instrText xml:space="preserve"> PAGEREF _Toc139524435 \h </w:instrText>
+              <w:instrText xml:space="preserve"> PAGEREF _Toc139732796 \h </w:instrText>
             </w:r>
             <w:r>
               <w:rPr>
@@ -224,7 +224,7 @@
               <w:noProof/>
             </w:rPr>
           </w:pPr>
-          <w:hyperlink w:anchor="_Toc139524436" w:history="1">
+          <w:hyperlink w:anchor="_Toc139732797" w:history="1">
             <w:r>
               <w:rPr>
                 <w:rStyle w:val="Hipervnculo"/>
@@ -251,7 +251,7 @@
                 <w:noProof/>
                 <w:webHidden/>
               </w:rPr>
-              <w:instrText xml:space="preserve"> PAGEREF _Toc139524436 \h </w:instrText>
+              <w:instrText xml:space="preserve"> PAGEREF _Toc139732797 \h </w:instrText>
             </w:r>
             <w:r>
               <w:rPr>
@@ -292,7 +292,7 @@
               <w:noProof/>
             </w:rPr>
           </w:pPr>
-          <w:hyperlink w:anchor="_Toc139524437" w:history="1">
+          <w:hyperlink w:anchor="_Toc139732798" w:history="1">
             <w:r>
               <w:rPr>
                 <w:rStyle w:val="Hipervnculo"/>
@@ -319,7 +319,7 @@
                 <w:noProof/>
                 <w:webHidden/>
               </w:rPr>
-              <w:instrText xml:space="preserve"> PAGEREF _Toc139524437 \h </w:instrText>
+              <w:instrText xml:space="preserve"> PAGEREF _Toc139732798 \h </w:instrText>
             </w:r>
             <w:r>
               <w:rPr>
@@ -360,7 +360,7 @@
               <w:noProof/>
             </w:rPr>
           </w:pPr>
-          <w:hyperlink w:anchor="_Toc139524438" w:history="1">
+          <w:hyperlink w:anchor="_Toc139732799" w:history="1">
             <w:r>
               <w:rPr>
                 <w:rStyle w:val="Hipervnculo"/>
@@ -387,7 +387,7 @@
                 <w:noProof/>
                 <w:webHidden/>
               </w:rPr>
-              <w:instrText xml:space="preserve"> PAGEREF _Toc139524438 \h </w:instrText>
+              <w:instrText xml:space="preserve"> PAGEREF _Toc139732799 \h </w:instrText>
             </w:r>
             <w:r>
               <w:rPr>
@@ -428,7 +428,7 @@
               <w:noProof/>
             </w:rPr>
           </w:pPr>
-          <w:hyperlink w:anchor="_Toc139524439" w:history="1">
+          <w:hyperlink w:anchor="_Toc139732800" w:history="1">
             <w:r>
               <w:rPr>
                 <w:rStyle w:val="Hipervnculo"/>
@@ -455,7 +455,7 @@
                 <w:noProof/>
                 <w:webHidden/>
               </w:rPr>
-              <w:instrText xml:space="preserve"> PAGEREF _Toc139524439 \h </w:instrText>
+              <w:instrText xml:space="preserve"> PAGEREF _Toc139732800 \h </w:instrText>
             </w:r>
             <w:r>
               <w:rPr>
@@ -496,7 +496,7 @@
               <w:noProof/>
             </w:rPr>
           </w:pPr>
-          <w:hyperlink w:anchor="_Toc139524440" w:history="1">
+          <w:hyperlink w:anchor="_Toc139732801" w:history="1">
             <w:r>
               <w:rPr>
                 <w:rStyle w:val="Hipervnculo"/>
@@ -523,7 +523,7 @@
                 <w:noProof/>
                 <w:webHidden/>
               </w:rPr>
-              <w:instrText xml:space="preserve"> PAGEREF _Toc139524440 \h </w:instrText>
+              <w:instrText xml:space="preserve"> PAGEREF _Toc139732801 \h </w:instrText>
             </w:r>
             <w:r>
               <w:rPr>
@@ -564,7 +564,7 @@
               <w:noProof/>
             </w:rPr>
           </w:pPr>
-          <w:hyperlink w:anchor="_Toc139524441" w:history="1">
+          <w:hyperlink w:anchor="_Toc139732802" w:history="1">
             <w:r>
               <w:rPr>
                 <w:rStyle w:val="Hipervnculo"/>
@@ -591,7 +591,7 @@
                 <w:noProof/>
                 <w:webHidden/>
               </w:rPr>
-              <w:instrText xml:space="preserve"> PAGEREF _Toc139524441 \h </w:instrText>
+              <w:instrText xml:space="preserve"> PAGEREF _Toc139732802 \h </w:instrText>
             </w:r>
             <w:r>
               <w:rPr>
@@ -632,7 +632,7 @@
               <w:noProof/>
             </w:rPr>
           </w:pPr>
-          <w:hyperlink w:anchor="_Toc139524442" w:history="1">
+          <w:hyperlink w:anchor="_Toc139732803" w:history="1">
             <w:r>
               <w:rPr>
                 <w:rStyle w:val="Hipervnculo"/>
@@ -659,7 +659,7 @@
                 <w:noProof/>
                 <w:webHidden/>
               </w:rPr>
-              <w:instrText xml:space="preserve"> PAGEREF _Toc139524442 \h </w:instrText>
+              <w:instrText xml:space="preserve"> PAGEREF _Toc139732803 \h </w:instrText>
             </w:r>
             <w:r>
               <w:rPr>
@@ -700,7 +700,7 @@
               <w:noProof/>
             </w:rPr>
           </w:pPr>
-          <w:hyperlink w:anchor="_Toc139524443" w:history="1">
+          <w:hyperlink w:anchor="_Toc139732804" w:history="1">
             <w:r>
               <w:rPr>
                 <w:rStyle w:val="Hipervnculo"/>
@@ -727,7 +727,7 @@
                 <w:noProof/>
                 <w:webHidden/>
               </w:rPr>
-              <w:instrText xml:space="preserve"> PAGEREF _Toc139524443 \h </w:instrText>
+              <w:instrText xml:space="preserve"> PAGEREF _Toc139732804 \h </w:instrText>
             </w:r>
             <w:r>
               <w:rPr>
@@ -768,7 +768,7 @@
               <w:noProof/>
             </w:rPr>
           </w:pPr>
-          <w:hyperlink w:anchor="_Toc139524444" w:history="1">
+          <w:hyperlink w:anchor="_Toc139732805" w:history="1">
             <w:r>
               <w:rPr>
                 <w:rStyle w:val="Hipervnculo"/>
@@ -795,7 +795,7 @@
                 <w:noProof/>
                 <w:webHidden/>
               </w:rPr>
-              <w:instrText xml:space="preserve"> PAGEREF _Toc139524444 \h </w:instrText>
+              <w:instrText xml:space="preserve"> PAGEREF _Toc139732805 \h </w:instrText>
             </w:r>
             <w:r>
               <w:rPr>
@@ -836,7 +836,7 @@
               <w:noProof/>
             </w:rPr>
           </w:pPr>
-          <w:hyperlink w:anchor="_Toc139524445" w:history="1">
+          <w:hyperlink w:anchor="_Toc139732806" w:history="1">
             <w:r>
               <w:rPr>
                 <w:rStyle w:val="Hipervnculo"/>
@@ -863,7 +863,7 @@
                 <w:noProof/>
                 <w:webHidden/>
               </w:rPr>
-              <w:instrText xml:space="preserve"> PAGEREF _Toc139524445 \h </w:instrText>
+              <w:instrText xml:space="preserve"> PAGEREF _Toc139732806 \h </w:instrText>
             </w:r>
             <w:r>
               <w:rPr>
@@ -904,7 +904,7 @@
               <w:noProof/>
             </w:rPr>
           </w:pPr>
-          <w:hyperlink w:anchor="_Toc139524446" w:history="1">
+          <w:hyperlink w:anchor="_Toc139732807" w:history="1">
             <w:r>
               <w:rPr>
                 <w:rStyle w:val="Hipervnculo"/>
@@ -931,7 +931,7 @@
                 <w:noProof/>
                 <w:webHidden/>
               </w:rPr>
-              <w:instrText xml:space="preserve"> PAGEREF _Toc139524446 \h </w:instrText>
+              <w:instrText xml:space="preserve"> PAGEREF _Toc139732807 \h </w:instrText>
             </w:r>
             <w:r>
               <w:rPr>
@@ -972,7 +972,7 @@
               <w:noProof/>
             </w:rPr>
           </w:pPr>
-          <w:hyperlink w:anchor="_Toc139524447" w:history="1">
+          <w:hyperlink w:anchor="_Toc139732808" w:history="1">
             <w:r>
               <w:rPr>
                 <w:rStyle w:val="Hipervnculo"/>
@@ -999,7 +999,7 @@
                 <w:noProof/>
                 <w:webHidden/>
               </w:rPr>
-              <w:instrText xml:space="preserve"> PAGEREF _Toc139524447 \h </w:instrText>
+              <w:instrText xml:space="preserve"> PAGEREF _Toc139732808 \h </w:instrText>
             </w:r>
             <w:r>
               <w:rPr>
@@ -1040,7 +1040,7 @@
               <w:noProof/>
             </w:rPr>
           </w:pPr>
-          <w:hyperlink w:anchor="_Toc139524448" w:history="1">
+          <w:hyperlink w:anchor="_Toc139732809" w:history="1">
             <w:r>
               <w:rPr>
                 <w:rStyle w:val="Hipervnculo"/>
@@ -1067,7 +1067,7 @@
                 <w:noProof/>
                 <w:webHidden/>
               </w:rPr>
-              <w:instrText xml:space="preserve"> PAGEREF _Toc139524448 \h </w:instrText>
+              <w:instrText xml:space="preserve"> PAGEREF _Toc139732809 \h </w:instrText>
             </w:r>
             <w:r>
               <w:rPr>
@@ -1108,7 +1108,7 @@
               <w:noProof/>
             </w:rPr>
           </w:pPr>
-          <w:hyperlink w:anchor="_Toc139524449" w:history="1">
+          <w:hyperlink w:anchor="_Toc139732810" w:history="1">
             <w:r>
               <w:rPr>
                 <w:rStyle w:val="Hipervnculo"/>
@@ -1135,7 +1135,7 @@
                 <w:noProof/>
                 <w:webHidden/>
               </w:rPr>
-              <w:instrText xml:space="preserve"> PAGEREF _Toc139524449 \h </w:instrText>
+              <w:instrText xml:space="preserve"> PAGEREF _Toc139732810 \h </w:instrText>
             </w:r>
             <w:r>
               <w:rPr>
@@ -1176,7 +1176,7 @@
               <w:noProof/>
             </w:rPr>
           </w:pPr>
-          <w:hyperlink w:anchor="_Toc139524450" w:history="1">
+          <w:hyperlink w:anchor="_Toc139732811" w:history="1">
             <w:r>
               <w:rPr>
                 <w:rStyle w:val="Hipervnculo"/>
@@ -1203,7 +1203,7 @@
                 <w:noProof/>
                 <w:webHidden/>
               </w:rPr>
-              <w:instrText xml:space="preserve"> PAGEREF _Toc139524450 \h </w:instrText>
+              <w:instrText xml:space="preserve"> PAGEREF _Toc139732811 \h </w:instrText>
             </w:r>
             <w:r>
               <w:rPr>
@@ -1244,7 +1244,7 @@
               <w:noProof/>
             </w:rPr>
           </w:pPr>
-          <w:hyperlink w:anchor="_Toc139524451" w:history="1">
+          <w:hyperlink w:anchor="_Toc139732812" w:history="1">
             <w:r>
               <w:rPr>
                 <w:rStyle w:val="Hipervnculo"/>
@@ -1271,7 +1271,7 @@
                 <w:noProof/>
                 <w:webHidden/>
               </w:rPr>
-              <w:instrText xml:space="preserve"> PAGEREF _Toc139524451 \h </w:instrText>
+              <w:instrText xml:space="preserve"> PAGEREF _Toc139732812 \h </w:instrText>
             </w:r>
             <w:r>
               <w:rPr>
@@ -1312,7 +1312,7 @@
               <w:noProof/>
             </w:rPr>
           </w:pPr>
-          <w:hyperlink w:anchor="_Toc139524452" w:history="1">
+          <w:hyperlink w:anchor="_Toc139732813" w:history="1">
             <w:r>
               <w:rPr>
                 <w:rStyle w:val="Hipervnculo"/>
@@ -1339,7 +1339,7 @@
                 <w:noProof/>
                 <w:webHidden/>
               </w:rPr>
-              <w:instrText xml:space="preserve"> PAGEREF _Toc139524452 \h </w:instrText>
+              <w:instrText xml:space="preserve"> PAGEREF _Toc139732813 \h </w:instrText>
             </w:r>
             <w:r>
               <w:rPr>
@@ -1380,7 +1380,7 @@
               <w:noProof/>
             </w:rPr>
           </w:pPr>
-          <w:hyperlink w:anchor="_Toc139524453" w:history="1">
+          <w:hyperlink w:anchor="_Toc139732814" w:history="1">
             <w:r>
               <w:rPr>
                 <w:rStyle w:val="Hipervnculo"/>
@@ -1407,7 +1407,7 @@
                 <w:noProof/>
                 <w:webHidden/>
               </w:rPr>
-              <w:instrText xml:space="preserve"> PAGEREF _Toc139524453 \h </w:instrText>
+              <w:instrText xml:space="preserve"> PAGEREF _Toc139732814 \h </w:instrText>
             </w:r>
             <w:r>
               <w:rPr>
@@ -1448,7 +1448,7 @@
               <w:noProof/>
             </w:rPr>
           </w:pPr>
-          <w:hyperlink w:anchor="_Toc139524454" w:history="1">
+          <w:hyperlink w:anchor="_Toc139732815" w:history="1">
             <w:r>
               <w:rPr>
                 <w:rStyle w:val="Hipervnculo"/>
@@ -1475,7 +1475,7 @@
                 <w:noProof/>
                 <w:webHidden/>
               </w:rPr>
-              <w:instrText xml:space="preserve"> PAGEREF _Toc139524454 \h </w:instrText>
+              <w:instrText xml:space="preserve"> PAGEREF _Toc139732815 \h </w:instrText>
             </w:r>
             <w:r>
               <w:rPr>
@@ -1516,7 +1516,7 @@
               <w:noProof/>
             </w:rPr>
           </w:pPr>
-          <w:hyperlink w:anchor="_Toc139524455" w:history="1">
+          <w:hyperlink w:anchor="_Toc139732816" w:history="1">
             <w:r>
               <w:rPr>
                 <w:rStyle w:val="Hipervnculo"/>
@@ -1543,7 +1543,7 @@
                 <w:noProof/>
                 <w:webHidden/>
               </w:rPr>
-              <w:instrText xml:space="preserve"> PAGEREF _Toc139524455 \h </w:instrText>
+              <w:instrText xml:space="preserve"> PAGEREF _Toc139732816 \h </w:instrText>
             </w:r>
             <w:r>
               <w:rPr>
@@ -1584,7 +1584,7 @@
               <w:noProof/>
             </w:rPr>
           </w:pPr>
-          <w:hyperlink w:anchor="_Toc139524456" w:history="1">
+          <w:hyperlink w:anchor="_Toc139732817" w:history="1">
             <w:r>
               <w:rPr>
                 <w:rStyle w:val="Hipervnculo"/>
@@ -1611,7 +1611,7 @@
                 <w:noProof/>
                 <w:webHidden/>
               </w:rPr>
-              <w:instrText xml:space="preserve"> PAGEREF _Toc139524456 \h </w:instrText>
+              <w:instrText xml:space="preserve"> PAGEREF _Toc139732817 \h </w:instrText>
             </w:r>
             <w:r>
               <w:rPr>
@@ -1652,7 +1652,7 @@
               <w:noProof/>
             </w:rPr>
           </w:pPr>
-          <w:hyperlink w:anchor="_Toc139524457" w:history="1">
+          <w:hyperlink w:anchor="_Toc139732818" w:history="1">
             <w:r>
               <w:rPr>
                 <w:rStyle w:val="Hipervnculo"/>
@@ -1679,7 +1679,7 @@
                 <w:noProof/>
                 <w:webHidden/>
               </w:rPr>
-              <w:instrText xml:space="preserve"> PAGEREF _Toc139524457 \h </w:instrText>
+              <w:instrText xml:space="preserve"> PAGEREF _Toc139732818 \h </w:instrText>
             </w:r>
             <w:r>
               <w:rPr>
@@ -1720,7 +1720,7 @@
               <w:noProof/>
             </w:rPr>
           </w:pPr>
-          <w:hyperlink w:anchor="_Toc139524458" w:history="1">
+          <w:hyperlink w:anchor="_Toc139732819" w:history="1">
             <w:r>
               <w:rPr>
                 <w:rStyle w:val="Hipervnculo"/>
@@ -1747,7 +1747,7 @@
                 <w:noProof/>
                 <w:webHidden/>
               </w:rPr>
-              <w:instrText xml:space="preserve"> PAGEREF _Toc139524458 \h </w:instrText>
+              <w:instrText xml:space="preserve"> PAGEREF _Toc139732819 \h </w:instrText>
             </w:r>
             <w:r>
               <w:rPr>
@@ -1788,7 +1788,7 @@
               <w:noProof/>
             </w:rPr>
           </w:pPr>
-          <w:hyperlink w:anchor="_Toc139524459" w:history="1">
+          <w:hyperlink w:anchor="_Toc139732820" w:history="1">
             <w:r>
               <w:rPr>
                 <w:rStyle w:val="Hipervnculo"/>
@@ -1815,7 +1815,7 @@
                 <w:noProof/>
                 <w:webHidden/>
               </w:rPr>
-              <w:instrText xml:space="preserve"> PAGEREF _Toc139524459 \h </w:instrText>
+              <w:instrText xml:space="preserve"> PAGEREF _Toc139732820 \h </w:instrText>
             </w:r>
             <w:r>
               <w:rPr>
@@ -1856,7 +1856,7 @@
               <w:noProof/>
             </w:rPr>
           </w:pPr>
-          <w:hyperlink w:anchor="_Toc139524460" w:history="1">
+          <w:hyperlink w:anchor="_Toc139732821" w:history="1">
             <w:r>
               <w:rPr>
                 <w:rStyle w:val="Hipervnculo"/>
@@ -1883,7 +1883,7 @@
                 <w:noProof/>
                 <w:webHidden/>
               </w:rPr>
-              <w:instrText xml:space="preserve"> PAGEREF _Toc139524460 \h </w:instrText>
+              <w:instrText xml:space="preserve"> PAGEREF _Toc139732821 \h </w:instrText>
             </w:r>
             <w:r>
               <w:rPr>
@@ -1924,7 +1924,7 @@
               <w:noProof/>
             </w:rPr>
           </w:pPr>
-          <w:hyperlink w:anchor="_Toc139524461" w:history="1">
+          <w:hyperlink w:anchor="_Toc139732822" w:history="1">
             <w:r>
               <w:rPr>
                 <w:rStyle w:val="Hipervnculo"/>
@@ -1951,7 +1951,7 @@
                 <w:noProof/>
                 <w:webHidden/>
               </w:rPr>
-              <w:instrText xml:space="preserve"> PAGEREF _Toc139524461 \h </w:instrText>
+              <w:instrText xml:space="preserve"> PAGEREF _Toc139732822 \h </w:instrText>
             </w:r>
             <w:r>
               <w:rPr>
@@ -1992,7 +1992,7 @@
               <w:noProof/>
             </w:rPr>
           </w:pPr>
-          <w:hyperlink w:anchor="_Toc139524462" w:history="1">
+          <w:hyperlink w:anchor="_Toc139732823" w:history="1">
             <w:r>
               <w:rPr>
                 <w:rStyle w:val="Hipervnculo"/>
@@ -2019,7 +2019,7 @@
                 <w:noProof/>
                 <w:webHidden/>
               </w:rPr>
-              <w:instrText xml:space="preserve"> PAGEREF _Toc139524462 \h </w:instrText>
+              <w:instrText xml:space="preserve"> PAGEREF _Toc139732823 \h </w:instrText>
             </w:r>
             <w:r>
               <w:rPr>
@@ -2060,7 +2060,7 @@
               <w:noProof/>
             </w:rPr>
           </w:pPr>
-          <w:hyperlink w:anchor="_Toc139524463" w:history="1">
+          <w:hyperlink w:anchor="_Toc139732824" w:history="1">
             <w:r>
               <w:rPr>
                 <w:rStyle w:val="Hipervnculo"/>
@@ -2087,7 +2087,7 @@
                 <w:noProof/>
                 <w:webHidden/>
               </w:rPr>
-              <w:instrText xml:space="preserve"> PAGEREF _Toc139524463 \h </w:instrText>
+              <w:instrText xml:space="preserve"> PAGEREF _Toc139732824 \h </w:instrText>
             </w:r>
             <w:r>
               <w:rPr>
@@ -2128,7 +2128,7 @@
               <w:noProof/>
             </w:rPr>
           </w:pPr>
-          <w:hyperlink w:anchor="_Toc139524464" w:history="1">
+          <w:hyperlink w:anchor="_Toc139732825" w:history="1">
             <w:r>
               <w:rPr>
                 <w:rStyle w:val="Hipervnculo"/>
@@ -2155,7 +2155,7 @@
                 <w:noProof/>
                 <w:webHidden/>
               </w:rPr>
-              <w:instrText xml:space="preserve"> PAGEREF _Toc139524464 \h </w:instrText>
+              <w:instrText xml:space="preserve"> PAGEREF _Toc139732825 \h </w:instrText>
             </w:r>
             <w:r>
               <w:rPr>
@@ -2196,7 +2196,7 @@
               <w:noProof/>
             </w:rPr>
           </w:pPr>
-          <w:hyperlink w:anchor="_Toc139524465" w:history="1">
+          <w:hyperlink w:anchor="_Toc139732826" w:history="1">
             <w:r>
               <w:rPr>
                 <w:rStyle w:val="Hipervnculo"/>
@@ -2223,7 +2223,7 @@
                 <w:noProof/>
                 <w:webHidden/>
               </w:rPr>
-              <w:instrText xml:space="preserve"> PAGEREF _Toc139524465 \h </w:instrText>
+              <w:instrText xml:space="preserve"> PAGEREF _Toc139732826 \h </w:instrText>
             </w:r>
             <w:r>
               <w:rPr>
@@ -2264,7 +2264,7 @@
               <w:noProof/>
             </w:rPr>
           </w:pPr>
-          <w:hyperlink w:anchor="_Toc139524466" w:history="1">
+          <w:hyperlink w:anchor="_Toc139732827" w:history="1">
             <w:r>
               <w:rPr>
                 <w:rStyle w:val="Hipervnculo"/>
@@ -2291,7 +2291,7 @@
                 <w:noProof/>
                 <w:webHidden/>
               </w:rPr>
-              <w:instrText xml:space="preserve"> PAGEREF _Toc139524466 \h </w:instrText>
+              <w:instrText xml:space="preserve"> PAGEREF _Toc139732827 \h </w:instrText>
             </w:r>
             <w:r>
               <w:rPr>
@@ -2332,7 +2332,7 @@
               <w:noProof/>
             </w:rPr>
           </w:pPr>
-          <w:hyperlink w:anchor="_Toc139524467" w:history="1">
+          <w:hyperlink w:anchor="_Toc139732828" w:history="1">
             <w:r>
               <w:rPr>
                 <w:rStyle w:val="Hipervnculo"/>
@@ -2359,143 +2359,7 @@
                 <w:noProof/>
                 <w:webHidden/>
               </w:rPr>
-              <w:instrText xml:space="preserve"> PAGEREF _Toc139524467 \h </w:instrText>
-            </w:r>
-            <w:r>
-              <w:rPr>
-                <w:noProof/>
-                <w:webHidden/>
-              </w:rPr>
-            </w:r>
-            <w:r>
-              <w:rPr>
-                <w:noProof/>
-                <w:webHidden/>
-              </w:rPr>
-              <w:fldChar w:fldCharType="separate"/>
-            </w:r>
-            <w:r>
-              <w:rPr>
-                <w:noProof/>
-                <w:webHidden/>
-              </w:rPr>
-              <w:t>65</w:t>
-            </w:r>
-            <w:r>
-              <w:rPr>
-                <w:noProof/>
-                <w:webHidden/>
-              </w:rPr>
-              <w:fldChar w:fldCharType="end"/>
-            </w:r>
-          </w:hyperlink>
-        </w:p>
-        <w:p>
-          <w:pPr>
-            <w:pStyle w:val="TDC3"/>
-            <w:tabs>
-              <w:tab w:val="right" w:leader="dot" w:pos="8828"/>
-            </w:tabs>
-            <w:rPr>
-              <w:noProof/>
-            </w:rPr>
-          </w:pPr>
-          <w:hyperlink w:anchor="_Toc139524468" w:history="1">
-            <w:r>
-              <w:rPr>
-                <w:rStyle w:val="Hipervnculo"/>
-                <w:noProof/>
-              </w:rPr>
-              <w:t>(b)</w:t>
-            </w:r>
-            <w:r>
-              <w:rPr>
-                <w:noProof/>
-                <w:webHidden/>
-              </w:rPr>
-              <w:tab/>
-            </w:r>
-            <w:r>
-              <w:rPr>
-                <w:noProof/>
-                <w:webHidden/>
-              </w:rPr>
-              <w:fldChar w:fldCharType="begin"/>
-            </w:r>
-            <w:r>
-              <w:rPr>
-                <w:noProof/>
-                <w:webHidden/>
-              </w:rPr>
-              <w:instrText xml:space="preserve"> PAGEREF _Toc139524468 \h </w:instrText>
-            </w:r>
-            <w:r>
-              <w:rPr>
-                <w:noProof/>
-                <w:webHidden/>
-              </w:rPr>
-            </w:r>
-            <w:r>
-              <w:rPr>
-                <w:noProof/>
-                <w:webHidden/>
-              </w:rPr>
-              <w:fldChar w:fldCharType="separate"/>
-            </w:r>
-            <w:r>
-              <w:rPr>
-                <w:noProof/>
-                <w:webHidden/>
-              </w:rPr>
-              <w:t>65</w:t>
-            </w:r>
-            <w:r>
-              <w:rPr>
-                <w:noProof/>
-                <w:webHidden/>
-              </w:rPr>
-              <w:fldChar w:fldCharType="end"/>
-            </w:r>
-          </w:hyperlink>
-        </w:p>
-        <w:p>
-          <w:pPr>
-            <w:pStyle w:val="TDC3"/>
-            <w:tabs>
-              <w:tab w:val="right" w:leader="dot" w:pos="8828"/>
-            </w:tabs>
-            <w:rPr>
-              <w:noProof/>
-            </w:rPr>
-          </w:pPr>
-          <w:hyperlink w:anchor="_Toc139524469" w:history="1">
-            <w:r>
-              <w:rPr>
-                <w:rStyle w:val="Hipervnculo"/>
-                <w:noProof/>
-              </w:rPr>
-              <w:t>(c)</w:t>
-            </w:r>
-            <w:r>
-              <w:rPr>
-                <w:noProof/>
-                <w:webHidden/>
-              </w:rPr>
-              <w:tab/>
-            </w:r>
-            <w:r>
-              <w:rPr>
-                <w:noProof/>
-                <w:webHidden/>
-              </w:rPr>
-              <w:fldChar w:fldCharType="begin"/>
-            </w:r>
-            <w:r>
-              <w:rPr>
-                <w:noProof/>
-                <w:webHidden/>
-              </w:rPr>
-              <w:instrText xml:space="preserve"> PAGEREF _Toc139524469 \h </w:instrText>
+              <w:instrText xml:space="preserve"> PAGEREF _Toc139732828 \h </w:instrText>
             </w:r>
             <w:r>
               <w:rPr>
@@ -2536,7 +2400,143 @@
               <w:noProof/>
             </w:rPr>
           </w:pPr>
-          <w:hyperlink w:anchor="_Toc139524470" w:history="1">
+          <w:hyperlink w:anchor="_Toc139732829" w:history="1">
+            <w:r>
+              <w:rPr>
+                <w:rStyle w:val="Hipervnculo"/>
+                <w:noProof/>
+              </w:rPr>
+              <w:t>(b)</w:t>
+            </w:r>
+            <w:r>
+              <w:rPr>
+                <w:noProof/>
+                <w:webHidden/>
+              </w:rPr>
+              <w:tab/>
+            </w:r>
+            <w:r>
+              <w:rPr>
+                <w:noProof/>
+                <w:webHidden/>
+              </w:rPr>
+              <w:fldChar w:fldCharType="begin"/>
+            </w:r>
+            <w:r>
+              <w:rPr>
+                <w:noProof/>
+                <w:webHidden/>
+              </w:rPr>
+              <w:instrText xml:space="preserve"> PAGEREF _Toc139732829 \h </w:instrText>
+            </w:r>
+            <w:r>
+              <w:rPr>
+                <w:noProof/>
+                <w:webHidden/>
+              </w:rPr>
+            </w:r>
+            <w:r>
+              <w:rPr>
+                <w:noProof/>
+                <w:webHidden/>
+              </w:rPr>
+              <w:fldChar w:fldCharType="separate"/>
+            </w:r>
+            <w:r>
+              <w:rPr>
+                <w:noProof/>
+                <w:webHidden/>
+              </w:rPr>
+              <w:t>67</w:t>
+            </w:r>
+            <w:r>
+              <w:rPr>
+                <w:noProof/>
+                <w:webHidden/>
+              </w:rPr>
+              <w:fldChar w:fldCharType="end"/>
+            </w:r>
+          </w:hyperlink>
+        </w:p>
+        <w:p>
+          <w:pPr>
+            <w:pStyle w:val="TDC3"/>
+            <w:tabs>
+              <w:tab w:val="right" w:leader="dot" w:pos="8828"/>
+            </w:tabs>
+            <w:rPr>
+              <w:noProof/>
+            </w:rPr>
+          </w:pPr>
+          <w:hyperlink w:anchor="_Toc139732830" w:history="1">
+            <w:r>
+              <w:rPr>
+                <w:rStyle w:val="Hipervnculo"/>
+                <w:noProof/>
+              </w:rPr>
+              <w:t>(c)</w:t>
+            </w:r>
+            <w:r>
+              <w:rPr>
+                <w:noProof/>
+                <w:webHidden/>
+              </w:rPr>
+              <w:tab/>
+            </w:r>
+            <w:r>
+              <w:rPr>
+                <w:noProof/>
+                <w:webHidden/>
+              </w:rPr>
+              <w:fldChar w:fldCharType="begin"/>
+            </w:r>
+            <w:r>
+              <w:rPr>
+                <w:noProof/>
+                <w:webHidden/>
+              </w:rPr>
+              <w:instrText xml:space="preserve"> PAGEREF _Toc139732830 \h </w:instrText>
+            </w:r>
+            <w:r>
+              <w:rPr>
+                <w:noProof/>
+                <w:webHidden/>
+              </w:rPr>
+            </w:r>
+            <w:r>
+              <w:rPr>
+                <w:noProof/>
+                <w:webHidden/>
+              </w:rPr>
+              <w:fldChar w:fldCharType="separate"/>
+            </w:r>
+            <w:r>
+              <w:rPr>
+                <w:noProof/>
+                <w:webHidden/>
+              </w:rPr>
+              <w:t>73</w:t>
+            </w:r>
+            <w:r>
+              <w:rPr>
+                <w:noProof/>
+                <w:webHidden/>
+              </w:rPr>
+              <w:fldChar w:fldCharType="end"/>
+            </w:r>
+          </w:hyperlink>
+        </w:p>
+        <w:p>
+          <w:pPr>
+            <w:pStyle w:val="TDC3"/>
+            <w:tabs>
+              <w:tab w:val="right" w:leader="dot" w:pos="8828"/>
+            </w:tabs>
+            <w:rPr>
+              <w:noProof/>
+            </w:rPr>
+          </w:pPr>
+          <w:hyperlink w:anchor="_Toc139732831" w:history="1">
             <w:r>
               <w:rPr>
                 <w:rStyle w:val="Hipervnculo"/>
@@ -2563,7 +2563,7 @@
                 <w:noProof/>
                 <w:webHidden/>
               </w:rPr>
-              <w:instrText xml:space="preserve"> PAGEREF _Toc139524470 \h </w:instrText>
+              <w:instrText xml:space="preserve"> PAGEREF _Toc139732831 \h </w:instrText>
             </w:r>
             <w:r>
               <w:rPr>
@@ -2583,7 +2583,7 @@
                 <w:noProof/>
                 <w:webHidden/>
               </w:rPr>
-              <w:t>66</w:t>
+              <w:t>74</w:t>
             </w:r>
             <w:r>
               <w:rPr>
@@ -2604,7 +2604,7 @@
               <w:noProof/>
             </w:rPr>
           </w:pPr>
-          <w:hyperlink w:anchor="_Toc139524471" w:history="1">
+          <w:hyperlink w:anchor="_Toc139732832" w:history="1">
             <w:r>
               <w:rPr>
                 <w:rStyle w:val="Hipervnculo"/>
@@ -2631,7 +2631,7 @@
                 <w:noProof/>
                 <w:webHidden/>
               </w:rPr>
-              <w:instrText xml:space="preserve"> PAGEREF _Toc139524471 \h </w:instrText>
+              <w:instrText xml:space="preserve"> PAGEREF _Toc139732832 \h </w:instrText>
             </w:r>
             <w:r>
               <w:rPr>
@@ -2651,7 +2651,7 @@
                 <w:noProof/>
                 <w:webHidden/>
               </w:rPr>
-              <w:t>66</w:t>
+              <w:t>75</w:t>
             </w:r>
             <w:r>
               <w:rPr>
@@ -2811,16 +2811,16 @@
         <w:rPr>
           <w:rStyle w:val="VerbatimChar"/>
         </w:rPr>
-        <w:t>## Ncells 459186 24.6     989837 52.9   644245 34.5</w:t>
-      </w:r>
-      <w:r>
-        <w:br/>
-      </w:r>
-      <w:r>
-        <w:rPr>
-          <w:rStyle w:val="VerbatimChar"/>
-        </w:rPr>
-        <w:t>## Vcells 829677  6.4    8388608 64.0  1635137 12.5</w:t>
+        <w:t>## Ncells 459803 24.6     991600   53   644245 34.5</w:t>
+      </w:r>
+      <w:r>
+        <w:br/>
+      </w:r>
+      <w:r>
+        <w:rPr>
+          <w:rStyle w:val="VerbatimChar"/>
+        </w:rPr>
+        <w:t>## Vcells 832109  6.4    8388608   64  1635137 12.5</w:t>
       </w:r>
     </w:p>
     <w:p>
@@ -3457,7 +3457,7 @@
         </w:rPr>
       </w:pPr>
       <w:bookmarkStart w:id="0" w:name="correlación"/>
-      <w:bookmarkStart w:id="1" w:name="_Toc139524434"/>
+      <w:bookmarkStart w:id="1" w:name="_Toc139732795"/>
       <w:r>
         <w:rPr>
           <w:lang w:val="es-CO"/>
@@ -3482,7 +3482,7 @@
         </w:rPr>
       </w:pPr>
       <w:bookmarkStart w:id="2" w:name="ejercicio-1.1."/>
-      <w:bookmarkStart w:id="3" w:name="_Toc139524435"/>
+      <w:bookmarkStart w:id="3" w:name="_Toc139732796"/>
       <w:r>
         <w:rPr>
           <w:lang w:val="es-CO"/>
@@ -3513,7 +3513,7 @@
         </w:rPr>
       </w:pPr>
       <w:bookmarkStart w:id="4" w:name="a"/>
-      <w:bookmarkStart w:id="5" w:name="_Toc139524436"/>
+      <w:bookmarkStart w:id="5" w:name="_Toc139732797"/>
       <w:r>
         <w:rPr>
           <w:lang w:val="es-CO"/>
@@ -4243,7 +4243,7 @@
           <w:noProof/>
         </w:rPr>
         <w:drawing>
-          <wp:inline distT="0" distB="0" distL="0" distR="0" wp14:anchorId="13166AAD" wp14:editId="5E07301C">
+          <wp:inline distT="0" distB="0" distL="0" distR="0" wp14:anchorId="207772C9" wp14:editId="217B4890">
             <wp:extent cx="4620126" cy="3696101"/>
             <wp:effectExtent l="0" t="0" r="0" b="0"/>
             <wp:docPr id="21" name="Picture"/>
@@ -4307,7 +4307,7 @@
         </w:rPr>
       </w:pPr>
       <w:bookmarkStart w:id="6" w:name="b"/>
-      <w:bookmarkStart w:id="7" w:name="_Toc139524437"/>
+      <w:bookmarkStart w:id="7" w:name="_Toc139732798"/>
       <w:bookmarkEnd w:id="4"/>
       <w:r>
         <w:rPr>
@@ -4601,7 +4601,7 @@
         </w:rPr>
       </w:pPr>
       <w:bookmarkStart w:id="8" w:name="c"/>
-      <w:bookmarkStart w:id="9" w:name="_Toc139524438"/>
+      <w:bookmarkStart w:id="9" w:name="_Toc139732799"/>
       <w:bookmarkEnd w:id="6"/>
       <w:r>
         <w:rPr>
@@ -5107,7 +5107,7 @@
         </w:rPr>
         <w:lastRenderedPageBreak/>
         <w:drawing>
-          <wp:inline distT="0" distB="0" distL="0" distR="0" wp14:anchorId="54CD8407" wp14:editId="6B4EE2EC">
+          <wp:inline distT="0" distB="0" distL="0" distR="0" wp14:anchorId="119B70FE" wp14:editId="134A67FD">
             <wp:extent cx="4620126" cy="3696101"/>
             <wp:effectExtent l="0" t="0" r="0" b="0"/>
             <wp:docPr id="26" name="Picture"/>
@@ -5470,7 +5470,7 @@
         </w:rPr>
         <w:lastRenderedPageBreak/>
         <w:drawing>
-          <wp:inline distT="0" distB="0" distL="0" distR="0" wp14:anchorId="4C646488" wp14:editId="4271855B">
+          <wp:inline distT="0" distB="0" distL="0" distR="0" wp14:anchorId="288412BA" wp14:editId="6DCF3DCA">
             <wp:extent cx="4620126" cy="3696101"/>
             <wp:effectExtent l="0" t="0" r="0" b="0"/>
             <wp:docPr id="29" name="Picture"/>
@@ -5591,7 +5591,7 @@
           <w:noProof/>
         </w:rPr>
         <w:drawing>
-          <wp:inline distT="0" distB="0" distL="0" distR="0" wp14:anchorId="1815C6A2" wp14:editId="1671EEC6">
+          <wp:inline distT="0" distB="0" distL="0" distR="0" wp14:anchorId="42824E84" wp14:editId="1C0AF998">
             <wp:extent cx="4620126" cy="3696101"/>
             <wp:effectExtent l="0" t="0" r="0" b="0"/>
             <wp:docPr id="32" name="Picture"/>
@@ -5951,7 +5951,7 @@
         </w:rPr>
       </w:pPr>
       <w:bookmarkStart w:id="10" w:name="ejercicio-1.2."/>
-      <w:bookmarkStart w:id="11" w:name="_Toc139524439"/>
+      <w:bookmarkStart w:id="11" w:name="_Toc139732800"/>
       <w:bookmarkEnd w:id="2"/>
       <w:bookmarkEnd w:id="8"/>
       <w:r>
@@ -5998,7 +5998,7 @@
         </w:rPr>
       </w:pPr>
       <w:bookmarkStart w:id="12" w:name="a-1"/>
-      <w:bookmarkStart w:id="13" w:name="_Toc139524440"/>
+      <w:bookmarkStart w:id="13" w:name="_Toc139732801"/>
       <w:r>
         <w:rPr>
           <w:lang w:val="es-CO"/>
@@ -6380,7 +6380,7 @@
           <w:noProof/>
         </w:rPr>
         <w:drawing>
-          <wp:inline distT="0" distB="0" distL="0" distR="0" wp14:anchorId="2BE1E511" wp14:editId="141D8D6D">
+          <wp:inline distT="0" distB="0" distL="0" distR="0" wp14:anchorId="6C15F550" wp14:editId="2170E7A3">
             <wp:extent cx="4620126" cy="3696101"/>
             <wp:effectExtent l="0" t="0" r="0" b="0"/>
             <wp:docPr id="37" name="Picture"/>
@@ -6587,7 +6587,7 @@
           <w:noProof/>
         </w:rPr>
         <w:drawing>
-          <wp:inline distT="0" distB="0" distL="0" distR="0" wp14:anchorId="4CC756AE" wp14:editId="16552103">
+          <wp:inline distT="0" distB="0" distL="0" distR="0" wp14:anchorId="03732F83" wp14:editId="74F25927">
             <wp:extent cx="4620126" cy="3696101"/>
             <wp:effectExtent l="0" t="0" r="0" b="0"/>
             <wp:docPr id="40" name="Picture"/>
@@ -6794,7 +6794,7 @@
         </w:rPr>
         <w:lastRenderedPageBreak/>
         <w:drawing>
-          <wp:inline distT="0" distB="0" distL="0" distR="0" wp14:anchorId="5AE034B9" wp14:editId="665385BB">
+          <wp:inline distT="0" distB="0" distL="0" distR="0" wp14:anchorId="10531F96" wp14:editId="5FEF7F0E">
             <wp:extent cx="4620126" cy="3696101"/>
             <wp:effectExtent l="0" t="0" r="0" b="0"/>
             <wp:docPr id="43" name="Picture"/>
@@ -7001,7 +7001,7 @@
         </w:rPr>
         <w:lastRenderedPageBreak/>
         <w:drawing>
-          <wp:inline distT="0" distB="0" distL="0" distR="0" wp14:anchorId="2D3E3FAF" wp14:editId="481DF3DE">
+          <wp:inline distT="0" distB="0" distL="0" distR="0" wp14:anchorId="01EA1375" wp14:editId="0BF91B0A">
             <wp:extent cx="4620126" cy="3696101"/>
             <wp:effectExtent l="0" t="0" r="0" b="0"/>
             <wp:docPr id="46" name="Picture"/>
@@ -7126,7 +7126,7 @@
           <w:noProof/>
         </w:rPr>
         <w:drawing>
-          <wp:inline distT="0" distB="0" distL="0" distR="0" wp14:anchorId="40215694" wp14:editId="5A0337D1">
+          <wp:inline distT="0" distB="0" distL="0" distR="0" wp14:anchorId="6E8F1690" wp14:editId="02619189">
             <wp:extent cx="4620126" cy="3696101"/>
             <wp:effectExtent l="0" t="0" r="0" b="0"/>
             <wp:docPr id="49" name="Picture"/>
@@ -7176,7 +7176,7 @@
         </w:rPr>
       </w:pPr>
       <w:bookmarkStart w:id="14" w:name="b-1"/>
-      <w:bookmarkStart w:id="15" w:name="_Toc139524441"/>
+      <w:bookmarkStart w:id="15" w:name="_Toc139732802"/>
       <w:bookmarkEnd w:id="12"/>
       <w:r>
         <w:rPr>
@@ -7246,7 +7246,7 @@
         </w:rPr>
       </w:pPr>
       <w:bookmarkStart w:id="16" w:name="c-1"/>
-      <w:bookmarkStart w:id="17" w:name="_Toc139524442"/>
+      <w:bookmarkStart w:id="17" w:name="_Toc139732803"/>
       <w:bookmarkEnd w:id="14"/>
       <w:r>
         <w:rPr>
@@ -7315,7 +7315,7 @@
         </w:rPr>
       </w:pPr>
       <w:bookmarkStart w:id="18" w:name="d"/>
-      <w:bookmarkStart w:id="19" w:name="_Toc139524443"/>
+      <w:bookmarkStart w:id="19" w:name="_Toc139732804"/>
       <w:bookmarkEnd w:id="16"/>
       <w:r>
         <w:rPr>
@@ -8296,7 +8296,7 @@
         </w:rPr>
       </w:pPr>
       <w:bookmarkStart w:id="20" w:name="e"/>
-      <w:bookmarkStart w:id="21" w:name="_Toc139524444"/>
+      <w:bookmarkStart w:id="21" w:name="_Toc139732805"/>
       <w:bookmarkEnd w:id="18"/>
       <w:r>
         <w:rPr>
@@ -8342,7 +8342,7 @@
         </w:rPr>
       </w:pPr>
       <w:bookmarkStart w:id="22" w:name="modelo-lineal-simple"/>
-      <w:bookmarkStart w:id="23" w:name="_Toc139524445"/>
+      <w:bookmarkStart w:id="23" w:name="_Toc139732806"/>
       <w:bookmarkEnd w:id="0"/>
       <w:bookmarkEnd w:id="10"/>
       <w:bookmarkEnd w:id="20"/>
@@ -8362,7 +8362,7 @@
         </w:rPr>
       </w:pPr>
       <w:bookmarkStart w:id="24" w:name="ejercicio-1.3."/>
-      <w:bookmarkStart w:id="25" w:name="_Toc139524446"/>
+      <w:bookmarkStart w:id="25" w:name="_Toc139732807"/>
       <w:r>
         <w:rPr>
           <w:lang w:val="es-CO"/>
@@ -8407,7 +8407,7 @@
         </w:rPr>
       </w:pPr>
       <w:bookmarkStart w:id="26" w:name="a-2"/>
-      <w:bookmarkStart w:id="27" w:name="_Toc139524447"/>
+      <w:bookmarkStart w:id="27" w:name="_Toc139732808"/>
       <w:r>
         <w:rPr>
           <w:lang w:val="es-CO"/>
@@ -8883,7 +8883,7 @@
           <w:noProof/>
         </w:rPr>
         <w:drawing>
-          <wp:inline distT="0" distB="0" distL="0" distR="0" wp14:anchorId="488134C7" wp14:editId="1FD286B1">
+          <wp:inline distT="0" distB="0" distL="0" distR="0" wp14:anchorId="7418E971" wp14:editId="7AC0887D">
             <wp:extent cx="4620126" cy="3696101"/>
             <wp:effectExtent l="0" t="0" r="0" b="0"/>
             <wp:docPr id="59" name="Picture"/>
@@ -9136,7 +9136,7 @@
         </w:rPr>
         <w:lastRenderedPageBreak/>
         <w:drawing>
-          <wp:inline distT="0" distB="0" distL="0" distR="0" wp14:anchorId="6A860A51" wp14:editId="3346B359">
+          <wp:inline distT="0" distB="0" distL="0" distR="0" wp14:anchorId="47411EAB" wp14:editId="28425852">
             <wp:extent cx="4620126" cy="3696101"/>
             <wp:effectExtent l="0" t="0" r="0" b="0"/>
             <wp:docPr id="62" name="Picture"/>
@@ -9200,7 +9200,7 @@
         </w:rPr>
       </w:pPr>
       <w:bookmarkStart w:id="28" w:name="b-2"/>
-      <w:bookmarkStart w:id="29" w:name="_Toc139524448"/>
+      <w:bookmarkStart w:id="29" w:name="_Toc139732809"/>
       <w:bookmarkEnd w:id="26"/>
       <w:r>
         <w:rPr>
@@ -9519,7 +9519,7 @@
         </w:rPr>
         <w:lastRenderedPageBreak/>
         <w:drawing>
-          <wp:inline distT="0" distB="0" distL="0" distR="0" wp14:anchorId="3A5B22B7" wp14:editId="554FA7F6">
+          <wp:inline distT="0" distB="0" distL="0" distR="0" wp14:anchorId="1442FF3C" wp14:editId="6946522C">
             <wp:extent cx="4620126" cy="3696101"/>
             <wp:effectExtent l="0" t="0" r="0" b="0"/>
             <wp:docPr id="66" name="Picture"/>
@@ -9569,7 +9569,7 @@
         </w:rPr>
       </w:pPr>
       <w:bookmarkStart w:id="30" w:name="c-2"/>
-      <w:bookmarkStart w:id="31" w:name="_Toc139524449"/>
+      <w:bookmarkStart w:id="31" w:name="_Toc139732810"/>
       <w:bookmarkEnd w:id="28"/>
       <w:r>
         <w:rPr>
@@ -10753,7 +10753,7 @@
         </w:rPr>
       </w:pPr>
       <w:bookmarkStart w:id="32" w:name="d-1"/>
-      <w:bookmarkStart w:id="33" w:name="_Toc139524450"/>
+      <w:bookmarkStart w:id="33" w:name="_Toc139732811"/>
       <w:bookmarkEnd w:id="30"/>
       <w:r>
         <w:rPr>
@@ -10989,7 +10989,7 @@
         </w:rPr>
       </w:pPr>
       <w:bookmarkStart w:id="34" w:name="e-1"/>
-      <w:bookmarkStart w:id="35" w:name="_Toc139524451"/>
+      <w:bookmarkStart w:id="35" w:name="_Toc139732812"/>
       <w:bookmarkEnd w:id="32"/>
       <w:r>
         <w:rPr>
@@ -11362,7 +11362,7 @@
           <w:noProof/>
         </w:rPr>
         <w:drawing>
-          <wp:inline distT="0" distB="0" distL="0" distR="0" wp14:anchorId="6BEB6E44" wp14:editId="41F2281B">
+          <wp:inline distT="0" distB="0" distL="0" distR="0" wp14:anchorId="49CB56B9" wp14:editId="18CAD0E6">
             <wp:extent cx="4620126" cy="3696101"/>
             <wp:effectExtent l="0" t="0" r="0" b="0"/>
             <wp:docPr id="72" name="Picture"/>
@@ -12159,7 +12159,7 @@
         </w:rPr>
         <w:lastRenderedPageBreak/>
         <w:drawing>
-          <wp:inline distT="0" distB="0" distL="0" distR="0" wp14:anchorId="01F961F7" wp14:editId="572FDF26">
+          <wp:inline distT="0" distB="0" distL="0" distR="0" wp14:anchorId="37BCCB4A" wp14:editId="60CFB783">
             <wp:extent cx="4620126" cy="3696101"/>
             <wp:effectExtent l="0" t="0" r="0" b="0"/>
             <wp:docPr id="75" name="Picture"/>
@@ -12505,7 +12505,7 @@
         </w:rPr>
         <w:lastRenderedPageBreak/>
         <w:drawing>
-          <wp:inline distT="0" distB="0" distL="0" distR="0" wp14:anchorId="6290AB44" wp14:editId="63074736">
+          <wp:inline distT="0" distB="0" distL="0" distR="0" wp14:anchorId="1BC0106E" wp14:editId="32431EC2">
             <wp:extent cx="4620126" cy="3696101"/>
             <wp:effectExtent l="0" t="0" r="0" b="0"/>
             <wp:docPr id="78" name="Picture"/>
@@ -12696,7 +12696,7 @@
           <w:noProof/>
         </w:rPr>
         <w:drawing>
-          <wp:inline distT="0" distB="0" distL="0" distR="0" wp14:anchorId="2943D7F5" wp14:editId="2AC096B7">
+          <wp:inline distT="0" distB="0" distL="0" distR="0" wp14:anchorId="53FFC74D" wp14:editId="168DB21D">
             <wp:extent cx="4620126" cy="3696101"/>
             <wp:effectExtent l="0" t="0" r="0" b="0"/>
             <wp:docPr id="81" name="Picture"/>
@@ -12770,7 +12770,7 @@
         </w:rPr>
         <w:t xml:space="preserve"> </w:t>
       </w:r>
-      <w:bookmarkStart w:id="37" w:name="_Toc139524452"/>
+      <w:bookmarkStart w:id="37" w:name="_Toc139732813"/>
       <w:r>
         <w:rPr>
           <w:lang w:val="es-CO"/>
@@ -12787,7 +12787,7 @@
         </w:rPr>
       </w:pPr>
       <w:bookmarkStart w:id="38" w:name="ejercicio-1.4."/>
-      <w:bookmarkStart w:id="39" w:name="_Toc139524453"/>
+      <w:bookmarkStart w:id="39" w:name="_Toc139732814"/>
       <w:r>
         <w:rPr>
           <w:lang w:val="es-CO"/>
@@ -12818,7 +12818,7 @@
         </w:rPr>
       </w:pPr>
       <w:bookmarkStart w:id="40" w:name="a-3"/>
-      <w:bookmarkStart w:id="41" w:name="_Toc139524454"/>
+      <w:bookmarkStart w:id="41" w:name="_Toc139732815"/>
       <w:r>
         <w:rPr>
           <w:lang w:val="es-CO"/>
@@ -13344,7 +13344,7 @@
         </w:rPr>
         <w:lastRenderedPageBreak/>
         <w:drawing>
-          <wp:inline distT="0" distB="0" distL="0" distR="0" wp14:anchorId="3962B39C" wp14:editId="1A914C4E">
+          <wp:inline distT="0" distB="0" distL="0" distR="0" wp14:anchorId="54F6AD8B" wp14:editId="166C9161">
             <wp:extent cx="4620126" cy="3696101"/>
             <wp:effectExtent l="0" t="0" r="0" b="0"/>
             <wp:docPr id="87" name="Picture"/>
@@ -14046,7 +14046,7 @@
         </w:rPr>
       </w:pPr>
       <w:bookmarkStart w:id="42" w:name="b-3"/>
-      <w:bookmarkStart w:id="43" w:name="_Toc139524455"/>
+      <w:bookmarkStart w:id="43" w:name="_Toc139732816"/>
       <w:bookmarkEnd w:id="40"/>
       <w:r>
         <w:rPr>
@@ -14477,7 +14477,7 @@
         </w:rPr>
       </w:pPr>
       <w:bookmarkStart w:id="44" w:name="c-3"/>
-      <w:bookmarkStart w:id="45" w:name="_Toc139524456"/>
+      <w:bookmarkStart w:id="45" w:name="_Toc139732817"/>
       <w:bookmarkEnd w:id="42"/>
       <w:r>
         <w:rPr>
@@ -14673,7 +14673,7 @@
         </w:rPr>
         <w:lastRenderedPageBreak/>
         <w:drawing>
-          <wp:inline distT="0" distB="0" distL="0" distR="0" wp14:anchorId="5328FDA3" wp14:editId="669743FC">
+          <wp:inline distT="0" distB="0" distL="0" distR="0" wp14:anchorId="5E11EE95" wp14:editId="70FABABE">
             <wp:extent cx="4620126" cy="3696101"/>
             <wp:effectExtent l="0" t="0" r="0" b="0"/>
             <wp:docPr id="92" name="Picture"/>
@@ -15965,7 +15965,7 @@
           <w:noProof/>
         </w:rPr>
         <w:drawing>
-          <wp:inline distT="0" distB="0" distL="0" distR="0" wp14:anchorId="5417F85B" wp14:editId="369FA4C9">
+          <wp:inline distT="0" distB="0" distL="0" distR="0" wp14:anchorId="5DDB0B73" wp14:editId="37532181">
             <wp:extent cx="4620126" cy="3696101"/>
             <wp:effectExtent l="0" t="0" r="0" b="0"/>
             <wp:docPr id="95" name="Picture"/>
@@ -16119,7 +16119,7 @@
           <w:noProof/>
         </w:rPr>
         <w:drawing>
-          <wp:inline distT="0" distB="0" distL="0" distR="0" wp14:anchorId="258171D0" wp14:editId="71F7F447">
+          <wp:inline distT="0" distB="0" distL="0" distR="0" wp14:anchorId="0B392CD4" wp14:editId="2B798820">
             <wp:extent cx="4620126" cy="3696101"/>
             <wp:effectExtent l="0" t="0" r="0" b="0"/>
             <wp:docPr id="98" name="Picture"/>
@@ -16685,7 +16685,7 @@
           <w:noProof/>
         </w:rPr>
         <w:drawing>
-          <wp:inline distT="0" distB="0" distL="0" distR="0" wp14:anchorId="50633F14" wp14:editId="0A77C2B4">
+          <wp:inline distT="0" distB="0" distL="0" distR="0" wp14:anchorId="7067F58F" wp14:editId="5F446928">
             <wp:extent cx="4620126" cy="3696101"/>
             <wp:effectExtent l="0" t="0" r="0" b="0"/>
             <wp:docPr id="101" name="Picture"/>
@@ -16735,7 +16735,7 @@
         </w:rPr>
       </w:pPr>
       <w:bookmarkStart w:id="46" w:name="d-2"/>
-      <w:bookmarkStart w:id="47" w:name="_Toc139524457"/>
+      <w:bookmarkStart w:id="47" w:name="_Toc139732818"/>
       <w:bookmarkEnd w:id="44"/>
       <w:r>
         <w:rPr>
@@ -17042,7 +17042,7 @@
         <w:rPr>
           <w:rStyle w:val="VerbatimChar"/>
         </w:rPr>
-        <w:t>##    1       0.0159792      1.877106   0.534</w:t>
+        <w:t>##    1       0.0159792      1.877106   0.536</w:t>
       </w:r>
       <w:r>
         <w:br/>
@@ -18535,7 +18535,7 @@
         </w:rPr>
       </w:pPr>
       <w:bookmarkStart w:id="48" w:name="tratamiento-de-la-heterocedasticidad"/>
-      <w:bookmarkStart w:id="49" w:name="_Toc139524458"/>
+      <w:bookmarkStart w:id="49" w:name="_Toc139732819"/>
       <w:bookmarkEnd w:id="36"/>
       <w:bookmarkEnd w:id="38"/>
       <w:bookmarkEnd w:id="46"/>
@@ -18556,7 +18556,7 @@
         </w:rPr>
       </w:pPr>
       <w:bookmarkStart w:id="50" w:name="ejercicio-1.5."/>
-      <w:bookmarkStart w:id="51" w:name="_Toc139524459"/>
+      <w:bookmarkStart w:id="51" w:name="_Toc139732820"/>
       <w:r>
         <w:rPr>
           <w:lang w:val="es-CO"/>
@@ -24215,7 +24215,7 @@
         </w:rPr>
       </w:pPr>
       <w:bookmarkStart w:id="52" w:name="a-4"/>
-      <w:bookmarkStart w:id="53" w:name="_Toc139524460"/>
+      <w:bookmarkStart w:id="53" w:name="_Toc139732821"/>
       <w:r>
         <w:rPr>
           <w:lang w:val="es-CO"/>
@@ -26707,7 +26707,7 @@
         </w:rPr>
         <w:lastRenderedPageBreak/>
         <w:drawing>
-          <wp:inline distT="0" distB="0" distL="0" distR="0" wp14:anchorId="2F751E1A" wp14:editId="3B109374">
+          <wp:inline distT="0" distB="0" distL="0" distR="0" wp14:anchorId="5E830742" wp14:editId="63BA661C">
             <wp:extent cx="4620126" cy="3696101"/>
             <wp:effectExtent l="0" t="0" r="0" b="0"/>
             <wp:docPr id="108" name="Picture"/>
@@ -28973,7 +28973,7 @@
         </w:rPr>
         <w:lastRenderedPageBreak/>
         <w:drawing>
-          <wp:inline distT="0" distB="0" distL="0" distR="0" wp14:anchorId="05F591FA" wp14:editId="38EDC637">
+          <wp:inline distT="0" distB="0" distL="0" distR="0" wp14:anchorId="00EC3909" wp14:editId="0154C13A">
             <wp:extent cx="4620126" cy="3696101"/>
             <wp:effectExtent l="0" t="0" r="0" b="0"/>
             <wp:docPr id="111" name="Picture"/>
@@ -29023,7 +29023,7 @@
         </w:rPr>
       </w:pPr>
       <w:bookmarkStart w:id="54" w:name="b-4"/>
-      <w:bookmarkStart w:id="55" w:name="_Toc139524461"/>
+      <w:bookmarkStart w:id="55" w:name="_Toc139732822"/>
       <w:bookmarkEnd w:id="52"/>
       <w:r>
         <w:rPr>
@@ -29205,7 +29205,7 @@
         </w:rPr>
       </w:pPr>
       <w:bookmarkStart w:id="56" w:name="c-4"/>
-      <w:bookmarkStart w:id="57" w:name="_Toc139524462"/>
+      <w:bookmarkStart w:id="57" w:name="_Toc139732823"/>
       <w:bookmarkEnd w:id="54"/>
       <w:r>
         <w:rPr>
@@ -30514,7 +30514,7 @@
           <w:noProof/>
         </w:rPr>
         <w:drawing>
-          <wp:inline distT="0" distB="0" distL="0" distR="0" wp14:anchorId="14D9EDC5" wp14:editId="0783647A">
+          <wp:inline distT="0" distB="0" distL="0" distR="0" wp14:anchorId="2B856EF7" wp14:editId="38FED51B">
             <wp:extent cx="4620126" cy="3696101"/>
             <wp:effectExtent l="0" t="0" r="0" b="0"/>
             <wp:docPr id="116" name="Picture"/>
@@ -30618,7 +30618,7 @@
         </w:rPr>
         <w:lastRenderedPageBreak/>
         <w:drawing>
-          <wp:inline distT="0" distB="0" distL="0" distR="0" wp14:anchorId="56B261DA" wp14:editId="1460D79E">
+          <wp:inline distT="0" distB="0" distL="0" distR="0" wp14:anchorId="2342300F" wp14:editId="3D3A76EE">
             <wp:extent cx="4620126" cy="3696101"/>
             <wp:effectExtent l="0" t="0" r="0" b="0"/>
             <wp:docPr id="119" name="Picture"/>
@@ -30757,7 +30757,7 @@
           <w:noProof/>
         </w:rPr>
         <w:drawing>
-          <wp:inline distT="0" distB="0" distL="0" distR="0" wp14:anchorId="623C7FB2" wp14:editId="45FBAB74">
+          <wp:inline distT="0" distB="0" distL="0" distR="0" wp14:anchorId="06F16D3E" wp14:editId="76F8A2C3">
             <wp:extent cx="4620126" cy="3696101"/>
             <wp:effectExtent l="0" t="0" r="0" b="0"/>
             <wp:docPr id="122" name="Picture"/>
@@ -30879,7 +30879,7 @@
         </w:rPr>
       </w:pPr>
       <w:bookmarkStart w:id="58" w:name="d-3"/>
-      <w:bookmarkStart w:id="59" w:name="_Toc139524463"/>
+      <w:bookmarkStart w:id="59" w:name="_Toc139732824"/>
       <w:bookmarkEnd w:id="56"/>
       <w:r>
         <w:rPr>
@@ -31222,7 +31222,7 @@
         </w:rPr>
       </w:pPr>
       <w:bookmarkStart w:id="60" w:name="e-2"/>
-      <w:bookmarkStart w:id="61" w:name="_Toc139524464"/>
+      <w:bookmarkStart w:id="61" w:name="_Toc139732825"/>
       <w:bookmarkEnd w:id="58"/>
       <w:r>
         <w:rPr>
@@ -32693,7 +32693,7 @@
         </w:rPr>
         <w:lastRenderedPageBreak/>
         <w:drawing>
-          <wp:inline distT="0" distB="0" distL="0" distR="0" wp14:anchorId="62ED482C" wp14:editId="43F6A151">
+          <wp:inline distT="0" distB="0" distL="0" distR="0" wp14:anchorId="3B88F85E" wp14:editId="10AD0CC9">
             <wp:extent cx="4620126" cy="3696101"/>
             <wp:effectExtent l="0" t="0" r="0" b="0"/>
             <wp:docPr id="127" name="Picture"/>
@@ -32872,7 +32872,7 @@
         </w:rPr>
         <w:lastRenderedPageBreak/>
         <w:drawing>
-          <wp:inline distT="0" distB="0" distL="0" distR="0" wp14:anchorId="67977864" wp14:editId="38F2779C">
+          <wp:inline distT="0" distB="0" distL="0" distR="0" wp14:anchorId="59D03E4E" wp14:editId="24F31486">
             <wp:extent cx="4620126" cy="3696101"/>
             <wp:effectExtent l="0" t="0" r="0" b="0"/>
             <wp:docPr id="130" name="Picture"/>
@@ -34301,7 +34301,7 @@
           <w:noProof/>
         </w:rPr>
         <w:drawing>
-          <wp:inline distT="0" distB="0" distL="0" distR="0" wp14:anchorId="48E368FF" wp14:editId="573FE9DC">
+          <wp:inline distT="0" distB="0" distL="0" distR="0" wp14:anchorId="1C671885" wp14:editId="3A2476DD">
             <wp:extent cx="4620126" cy="3696101"/>
             <wp:effectExtent l="0" t="0" r="0" b="0"/>
             <wp:docPr id="133" name="Picture"/>
@@ -34759,7 +34759,7 @@
           <w:noProof/>
         </w:rPr>
         <w:drawing>
-          <wp:inline distT="0" distB="0" distL="0" distR="0" wp14:anchorId="49FB73FD" wp14:editId="4E9D8D4C">
+          <wp:inline distT="0" distB="0" distL="0" distR="0" wp14:anchorId="23F0E03E" wp14:editId="6AD769D6">
             <wp:extent cx="4620126" cy="3696101"/>
             <wp:effectExtent l="0" t="0" r="0" b="0"/>
             <wp:docPr id="136" name="Picture"/>
@@ -34889,7 +34889,7 @@
         </w:rPr>
         <w:lastRenderedPageBreak/>
         <w:drawing>
-          <wp:inline distT="0" distB="0" distL="0" distR="0" wp14:anchorId="0D427507" wp14:editId="49904DE8">
+          <wp:inline distT="0" distB="0" distL="0" distR="0" wp14:anchorId="6504233D" wp14:editId="6AC8B599">
             <wp:extent cx="4620126" cy="3696101"/>
             <wp:effectExtent l="0" t="0" r="0" b="0"/>
             <wp:docPr id="139" name="Picture"/>
@@ -35093,7 +35093,7 @@
         </w:rPr>
       </w:pPr>
       <w:bookmarkStart w:id="62" w:name="cuadrados-mínimos-ponderados"/>
-      <w:bookmarkStart w:id="63" w:name="_Toc139524465"/>
+      <w:bookmarkStart w:id="63" w:name="_Toc139732826"/>
       <w:bookmarkEnd w:id="48"/>
       <w:bookmarkEnd w:id="50"/>
       <w:bookmarkEnd w:id="60"/>
@@ -35113,7 +35113,7 @@
         </w:rPr>
       </w:pPr>
       <w:bookmarkStart w:id="64" w:name="ejercicio-1.6."/>
-      <w:bookmarkStart w:id="65" w:name="_Toc139524466"/>
+      <w:bookmarkStart w:id="65" w:name="_Toc139732827"/>
       <w:r>
         <w:rPr>
           <w:lang w:val="es-CO"/>
@@ -35138,13 +35138,668 @@
     </w:p>
     <w:p>
       <w:pPr>
+        <w:pStyle w:val="SourceCode"/>
+        <w:rPr>
+          <w:lang w:val="es-CO"/>
+        </w:rPr>
+      </w:pPr>
+      <w:r>
+        <w:rPr>
+          <w:rStyle w:val="CommentTok"/>
+          <w:lang w:val="es-CO"/>
+        </w:rPr>
+        <w:t># se carga la base</w:t>
+      </w:r>
+      <w:r>
+        <w:rPr>
+          <w:lang w:val="es-CO"/>
+        </w:rPr>
+        <w:br/>
+      </w:r>
+      <w:r>
+        <w:rPr>
+          <w:rStyle w:val="NormalTok"/>
+          <w:lang w:val="es-CO"/>
+        </w:rPr>
+        <w:t>baseeje16</w:t>
+      </w:r>
+      <w:r>
+        <w:rPr>
+          <w:rStyle w:val="OtherTok"/>
+          <w:lang w:val="es-CO"/>
+        </w:rPr>
+        <w:t>=</w:t>
+      </w:r>
+      <w:r>
+        <w:rPr>
+          <w:rStyle w:val="StringTok"/>
+          <w:lang w:val="es-CO"/>
+        </w:rPr>
+        <w:t>"C:/Users/Josvaldes/Documents/Maestria/Austral/1ano/regresionAvanzada/TPRegresion/TPRegresion/estudio.csv"</w:t>
+      </w:r>
+      <w:r>
+        <w:rPr>
+          <w:lang w:val="es-CO"/>
+        </w:rPr>
+        <w:br/>
+      </w:r>
+      <w:r>
+        <w:rPr>
+          <w:rStyle w:val="NormalTok"/>
+          <w:lang w:val="es-CO"/>
+        </w:rPr>
+        <w:t xml:space="preserve">estudioseje16 </w:t>
+      </w:r>
+      <w:r>
+        <w:rPr>
+          <w:rStyle w:val="OtherTok"/>
+          <w:lang w:val="es-CO"/>
+        </w:rPr>
+        <w:t>&lt;-</w:t>
+      </w:r>
+      <w:r>
+        <w:rPr>
+          <w:rStyle w:val="NormalTok"/>
+          <w:lang w:val="es-CO"/>
+        </w:rPr>
+        <w:t xml:space="preserve"> </w:t>
+      </w:r>
+      <w:r>
+        <w:rPr>
+          <w:rStyle w:val="FunctionTok"/>
+          <w:lang w:val="es-CO"/>
+        </w:rPr>
+        <w:t>read.csv</w:t>
+      </w:r>
+      <w:r>
+        <w:rPr>
+          <w:rStyle w:val="NormalTok"/>
+          <w:lang w:val="es-CO"/>
+        </w:rPr>
+        <w:t>(baseeje16,</w:t>
+      </w:r>
+      <w:r>
+        <w:rPr>
+          <w:rStyle w:val="AttributeTok"/>
+          <w:lang w:val="es-CO"/>
+        </w:rPr>
+        <w:t>header =</w:t>
+      </w:r>
+      <w:r>
+        <w:rPr>
+          <w:rStyle w:val="NormalTok"/>
+          <w:lang w:val="es-CO"/>
+        </w:rPr>
+        <w:t xml:space="preserve"> </w:t>
+      </w:r>
+      <w:r>
+        <w:rPr>
+          <w:rStyle w:val="ConstantTok"/>
+          <w:lang w:val="es-CO"/>
+        </w:rPr>
+        <w:t>TRUE</w:t>
+      </w:r>
+      <w:r>
+        <w:rPr>
+          <w:rStyle w:val="NormalTok"/>
+          <w:lang w:val="es-CO"/>
+        </w:rPr>
+        <w:t xml:space="preserve">, </w:t>
+      </w:r>
+      <w:r>
+        <w:rPr>
+          <w:rStyle w:val="AttributeTok"/>
+          <w:lang w:val="es-CO"/>
+        </w:rPr>
+        <w:t>sep =</w:t>
+      </w:r>
+      <w:r>
+        <w:rPr>
+          <w:rStyle w:val="NormalTok"/>
+          <w:lang w:val="es-CO"/>
+        </w:rPr>
+        <w:t xml:space="preserve"> </w:t>
+      </w:r>
+      <w:r>
+        <w:rPr>
+          <w:rStyle w:val="StringTok"/>
+          <w:lang w:val="es-CO"/>
+        </w:rPr>
+        <w:t>";"</w:t>
+      </w:r>
+      <w:r>
+        <w:rPr>
+          <w:rStyle w:val="NormalTok"/>
+          <w:lang w:val="es-CO"/>
+        </w:rPr>
+        <w:t>)</w:t>
+      </w:r>
+      <w:r>
+        <w:rPr>
+          <w:lang w:val="es-CO"/>
+        </w:rPr>
+        <w:br/>
+      </w:r>
+      <w:r>
+        <w:rPr>
+          <w:lang w:val="es-CO"/>
+        </w:rPr>
+        <w:br/>
+      </w:r>
+      <w:r>
+        <w:rPr>
+          <w:rStyle w:val="NormalTok"/>
+          <w:lang w:val="es-CO"/>
+        </w:rPr>
+        <w:t>estudioseje16</w:t>
+      </w:r>
+    </w:p>
+    <w:p>
+      <w:pPr>
+        <w:pStyle w:val="SourceCode"/>
+        <w:rPr>
+          <w:lang w:val="es-CO"/>
+        </w:rPr>
+      </w:pPr>
+      <w:r>
+        <w:rPr>
+          <w:rStyle w:val="VerbatimChar"/>
+          <w:lang w:val="es-CO"/>
+        </w:rPr>
+        <w:t>##    horas_estudio puntaje</w:t>
+      </w:r>
+      <w:r>
+        <w:rPr>
+          <w:lang w:val="es-CO"/>
+        </w:rPr>
+        <w:br/>
+      </w:r>
+      <w:r>
+        <w:rPr>
+          <w:rStyle w:val="VerbatimChar"/>
+          <w:lang w:val="es-CO"/>
+        </w:rPr>
+        <w:t>## 1            1.0      28</w:t>
+      </w:r>
+      <w:r>
+        <w:rPr>
+          <w:lang w:val="es-CO"/>
+        </w:rPr>
+        <w:br/>
+      </w:r>
+      <w:r>
+        <w:rPr>
+          <w:rStyle w:val="VerbatimChar"/>
+          <w:lang w:val="es-CO"/>
+        </w:rPr>
+        <w:t>## 2            1.0      38</w:t>
+      </w:r>
+      <w:r>
+        <w:rPr>
+          <w:lang w:val="es-CO"/>
+        </w:rPr>
+        <w:br/>
+      </w:r>
+      <w:r>
+        <w:rPr>
+          <w:rStyle w:val="VerbatimChar"/>
+          <w:lang w:val="es-CO"/>
+        </w:rPr>
+        <w:lastRenderedPageBreak/>
+        <w:t>## 3            1.5      45</w:t>
+      </w:r>
+      <w:r>
+        <w:rPr>
+          <w:lang w:val="es-CO"/>
+        </w:rPr>
+        <w:br/>
+      </w:r>
+      <w:r>
+        <w:rPr>
+          <w:rStyle w:val="VerbatimChar"/>
+          <w:lang w:val="es-CO"/>
+        </w:rPr>
+        <w:t>## 4            1.5      44</w:t>
+      </w:r>
+      <w:r>
+        <w:rPr>
+          <w:lang w:val="es-CO"/>
+        </w:rPr>
+        <w:br/>
+      </w:r>
+      <w:r>
+        <w:rPr>
+          <w:rStyle w:val="VerbatimChar"/>
+          <w:lang w:val="es-CO"/>
+        </w:rPr>
+        <w:t>## 5            2.0      52</w:t>
+      </w:r>
+      <w:r>
+        <w:rPr>
+          <w:lang w:val="es-CO"/>
+        </w:rPr>
+        <w:br/>
+      </w:r>
+      <w:r>
+        <w:rPr>
+          <w:rStyle w:val="VerbatimChar"/>
+          <w:lang w:val="es-CO"/>
+        </w:rPr>
+        <w:t>## 6            2.0      50</w:t>
+      </w:r>
+      <w:r>
+        <w:rPr>
+          <w:lang w:val="es-CO"/>
+        </w:rPr>
+        <w:br/>
+      </w:r>
+      <w:r>
+        <w:rPr>
+          <w:rStyle w:val="VerbatimChar"/>
+          <w:lang w:val="es-CO"/>
+        </w:rPr>
+        <w:t>## 7            2.0      46</w:t>
+      </w:r>
+      <w:r>
+        <w:rPr>
+          <w:lang w:val="es-CO"/>
+        </w:rPr>
+        <w:br/>
+      </w:r>
+      <w:r>
+        <w:rPr>
+          <w:rStyle w:val="VerbatimChar"/>
+          <w:lang w:val="es-CO"/>
+        </w:rPr>
+        <w:t>## 8            2.5      52</w:t>
+      </w:r>
+      <w:r>
+        <w:rPr>
+          <w:lang w:val="es-CO"/>
+        </w:rPr>
+        <w:br/>
+      </w:r>
+      <w:r>
+        <w:rPr>
+          <w:rStyle w:val="VerbatimChar"/>
+          <w:lang w:val="es-CO"/>
+        </w:rPr>
+        <w:t>## 9            2.5      53</w:t>
+      </w:r>
+      <w:r>
+        <w:rPr>
+          <w:lang w:val="es-CO"/>
+        </w:rPr>
+        <w:br/>
+      </w:r>
+      <w:r>
+        <w:rPr>
+          <w:rStyle w:val="VerbatimChar"/>
+          <w:lang w:val="es-CO"/>
+        </w:rPr>
+        <w:t>## 10           3.0      72</w:t>
+      </w:r>
+      <w:r>
+        <w:rPr>
+          <w:lang w:val="es-CO"/>
+        </w:rPr>
+        <w:br/>
+      </w:r>
+      <w:r>
+        <w:rPr>
+          <w:rStyle w:val="VerbatimChar"/>
+          <w:lang w:val="es-CO"/>
+        </w:rPr>
+        <w:t>## 11           3.0      65</w:t>
+      </w:r>
+      <w:r>
+        <w:rPr>
+          <w:lang w:val="es-CO"/>
+        </w:rPr>
+        <w:br/>
+      </w:r>
+      <w:r>
+        <w:rPr>
+          <w:rStyle w:val="VerbatimChar"/>
+          <w:lang w:val="es-CO"/>
+        </w:rPr>
+        <w:t>## 12           4.0      63</w:t>
+      </w:r>
+      <w:r>
+        <w:rPr>
+          <w:lang w:val="es-CO"/>
+        </w:rPr>
+        <w:br/>
+      </w:r>
+      <w:r>
+        <w:rPr>
+          <w:rStyle w:val="VerbatimChar"/>
+          <w:lang w:val="es-CO"/>
+        </w:rPr>
+        <w:t>## 13           4.0      65</w:t>
+      </w:r>
+      <w:r>
+        <w:rPr>
+          <w:lang w:val="es-CO"/>
+        </w:rPr>
+        <w:br/>
+      </w:r>
+      <w:r>
+        <w:rPr>
+          <w:rStyle w:val="VerbatimChar"/>
+          <w:lang w:val="es-CO"/>
+        </w:rPr>
+        <w:t>## 14           4.0      67</w:t>
+      </w:r>
+      <w:r>
+        <w:rPr>
+          <w:lang w:val="es-CO"/>
+        </w:rPr>
+        <w:br/>
+      </w:r>
+      <w:r>
+        <w:rPr>
+          <w:rStyle w:val="VerbatimChar"/>
+          <w:lang w:val="es-CO"/>
+        </w:rPr>
+        <w:t>## 15           4.5      68</w:t>
+      </w:r>
+      <w:r>
+        <w:rPr>
+          <w:lang w:val="es-CO"/>
+        </w:rPr>
+        <w:br/>
+      </w:r>
+      <w:r>
+        <w:rPr>
+          <w:rStyle w:val="VerbatimChar"/>
+          <w:lang w:val="es-CO"/>
+        </w:rPr>
+        <w:t>## 16           4.5      73</w:t>
+      </w:r>
+      <w:r>
+        <w:rPr>
+          <w:lang w:val="es-CO"/>
+        </w:rPr>
+        <w:br/>
+      </w:r>
+      <w:r>
+        <w:rPr>
+          <w:rStyle w:val="VerbatimChar"/>
+          <w:lang w:val="es-CO"/>
+        </w:rPr>
+        <w:t>## 17           5.0      70</w:t>
+      </w:r>
+      <w:r>
+        <w:rPr>
+          <w:lang w:val="es-CO"/>
+        </w:rPr>
+        <w:br/>
+      </w:r>
+      <w:r>
+        <w:rPr>
+          <w:rStyle w:val="VerbatimChar"/>
+          <w:lang w:val="es-CO"/>
+        </w:rPr>
+        <w:t>## 18           5.1      74</w:t>
+      </w:r>
+      <w:r>
+        <w:rPr>
+          <w:lang w:val="es-CO"/>
+        </w:rPr>
+        <w:br/>
+      </w:r>
+      <w:r>
+        <w:rPr>
+          <w:rStyle w:val="VerbatimChar"/>
+          <w:lang w:val="es-CO"/>
+        </w:rPr>
+        <w:t>## 19           5.0      79</w:t>
+      </w:r>
+      <w:r>
+        <w:rPr>
+          <w:lang w:val="es-CO"/>
+        </w:rPr>
+        <w:br/>
+      </w:r>
+      <w:r>
+        <w:rPr>
+          <w:rStyle w:val="VerbatimChar"/>
+          <w:lang w:val="es-CO"/>
+        </w:rPr>
+        <w:t>## 20           5.0      78</w:t>
+      </w:r>
+      <w:r>
+        <w:rPr>
+          <w:lang w:val="es-CO"/>
+        </w:rPr>
+        <w:br/>
+      </w:r>
+      <w:r>
+        <w:rPr>
+          <w:rStyle w:val="VerbatimChar"/>
+          <w:lang w:val="es-CO"/>
+        </w:rPr>
+        <w:t>## 21           5.2      76</w:t>
+      </w:r>
+      <w:r>
+        <w:rPr>
+          <w:lang w:val="es-CO"/>
+        </w:rPr>
+        <w:br/>
+      </w:r>
+      <w:r>
+        <w:rPr>
+          <w:rStyle w:val="VerbatimChar"/>
+          <w:lang w:val="es-CO"/>
+        </w:rPr>
+        <w:t>## 22           5.5      80</w:t>
+      </w:r>
+      <w:r>
+        <w:rPr>
+          <w:lang w:val="es-CO"/>
+        </w:rPr>
+        <w:br/>
+      </w:r>
+      <w:r>
+        <w:rPr>
+          <w:rStyle w:val="VerbatimChar"/>
+          <w:lang w:val="es-CO"/>
+        </w:rPr>
+        <w:t>## 23           5.5      60</w:t>
+      </w:r>
+      <w:r>
+        <w:rPr>
+          <w:lang w:val="es-CO"/>
+        </w:rPr>
+        <w:br/>
+      </w:r>
+      <w:r>
+        <w:rPr>
+          <w:rStyle w:val="VerbatimChar"/>
+          <w:lang w:val="es-CO"/>
+        </w:rPr>
+        <w:t>## 24           6.0      61</w:t>
+      </w:r>
+      <w:r>
+        <w:rPr>
+          <w:lang w:val="es-CO"/>
+        </w:rPr>
+        <w:br/>
+      </w:r>
+      <w:r>
+        <w:rPr>
+          <w:rStyle w:val="VerbatimChar"/>
+          <w:lang w:val="es-CO"/>
+        </w:rPr>
+        <w:t>## 25           6.0      76</w:t>
+      </w:r>
+      <w:r>
+        <w:rPr>
+          <w:lang w:val="es-CO"/>
+        </w:rPr>
+        <w:br/>
+      </w:r>
+      <w:r>
+        <w:rPr>
+          <w:rStyle w:val="VerbatimChar"/>
+          <w:lang w:val="es-CO"/>
+        </w:rPr>
+        <w:t>## 26           6.0      91</w:t>
+      </w:r>
+      <w:r>
+        <w:rPr>
+          <w:lang w:val="es-CO"/>
+        </w:rPr>
+        <w:br/>
+      </w:r>
+      <w:r>
+        <w:rPr>
+          <w:rStyle w:val="VerbatimChar"/>
+          <w:lang w:val="es-CO"/>
+        </w:rPr>
+        <w:t>## 27           6.5      73</w:t>
+      </w:r>
+      <w:r>
+        <w:rPr>
+          <w:lang w:val="es-CO"/>
+        </w:rPr>
+        <w:br/>
+      </w:r>
+      <w:r>
+        <w:rPr>
+          <w:rStyle w:val="VerbatimChar"/>
+          <w:lang w:val="es-CO"/>
+        </w:rPr>
+        <w:t>## 28           6.6      58</w:t>
+      </w:r>
+      <w:r>
+        <w:rPr>
+          <w:lang w:val="es-CO"/>
+        </w:rPr>
+        <w:br/>
+      </w:r>
+      <w:r>
+        <w:rPr>
+          <w:rStyle w:val="VerbatimChar"/>
+          <w:lang w:val="es-CO"/>
+        </w:rPr>
+        <w:t>## 29           6.8      93</w:t>
+      </w:r>
+      <w:r>
+        <w:rPr>
+          <w:lang w:val="es-CO"/>
+        </w:rPr>
+        <w:br/>
+      </w:r>
+      <w:r>
+        <w:rPr>
+          <w:rStyle w:val="VerbatimChar"/>
+          <w:lang w:val="es-CO"/>
+        </w:rPr>
+        <w:t>## 30           7.0      79</w:t>
+      </w:r>
+      <w:r>
+        <w:rPr>
+          <w:lang w:val="es-CO"/>
+        </w:rPr>
+        <w:br/>
+      </w:r>
+      <w:r>
+        <w:rPr>
+          <w:rStyle w:val="VerbatimChar"/>
+          <w:lang w:val="es-CO"/>
+        </w:rPr>
+        <w:t>## 31           7.0      88</w:t>
+      </w:r>
+      <w:r>
+        <w:rPr>
+          <w:lang w:val="es-CO"/>
+        </w:rPr>
+        <w:br/>
+      </w:r>
+      <w:r>
+        <w:rPr>
+          <w:rStyle w:val="VerbatimChar"/>
+          <w:lang w:val="es-CO"/>
+        </w:rPr>
+        <w:t>## 32           7.5      69</w:t>
+      </w:r>
+      <w:r>
+        <w:rPr>
+          <w:lang w:val="es-CO"/>
+        </w:rPr>
+        <w:br/>
+      </w:r>
+      <w:r>
+        <w:rPr>
+          <w:rStyle w:val="VerbatimChar"/>
+          <w:lang w:val="es-CO"/>
+        </w:rPr>
+        <w:t>## 33           7.5      92</w:t>
+      </w:r>
+      <w:r>
+        <w:rPr>
+          <w:lang w:val="es-CO"/>
+        </w:rPr>
+        <w:br/>
+      </w:r>
+      <w:r>
+        <w:rPr>
+          <w:rStyle w:val="VerbatimChar"/>
+          <w:lang w:val="es-CO"/>
+        </w:rPr>
+        <w:t>## 34           7.3     100</w:t>
+      </w:r>
+      <w:r>
+        <w:rPr>
+          <w:lang w:val="es-CO"/>
+        </w:rPr>
+        <w:br/>
+      </w:r>
+      <w:r>
+        <w:rPr>
+          <w:rStyle w:val="VerbatimChar"/>
+          <w:lang w:val="es-CO"/>
+        </w:rPr>
+        <w:t>## 35           8.0      69</w:t>
+      </w:r>
+      <w:r>
+        <w:rPr>
+          <w:lang w:val="es-CO"/>
+        </w:rPr>
+        <w:br/>
+      </w:r>
+      <w:r>
+        <w:rPr>
+          <w:rStyle w:val="VerbatimChar"/>
+          <w:lang w:val="es-CO"/>
+        </w:rPr>
+        <w:t>## 36           8.0      43</w:t>
+      </w:r>
+      <w:r>
+        <w:rPr>
+          <w:lang w:val="es-CO"/>
+        </w:rPr>
+        <w:br/>
+      </w:r>
+      <w:r>
+        <w:rPr>
+          <w:rStyle w:val="VerbatimChar"/>
+          <w:lang w:val="es-CO"/>
+        </w:rPr>
+        <w:t>## 37           8.5     100</w:t>
+      </w:r>
+    </w:p>
+    <w:p>
+      <w:pPr>
         <w:pStyle w:val="Ttulo3"/>
         <w:rPr>
           <w:lang w:val="es-CO"/>
         </w:rPr>
       </w:pPr>
       <w:bookmarkStart w:id="66" w:name="a-5"/>
-      <w:bookmarkStart w:id="67" w:name="_Toc139524467"/>
+      <w:bookmarkStart w:id="67" w:name="_Toc139732828"/>
       <w:r>
         <w:rPr>
           <w:lang w:val="es-CO"/>
@@ -35169,13 +35824,588 @@
     </w:p>
     <w:p>
       <w:pPr>
+        <w:pStyle w:val="SourceCode"/>
+        <w:rPr>
+          <w:lang w:val="es-CO"/>
+        </w:rPr>
+      </w:pPr>
+      <w:r>
+        <w:rPr>
+          <w:rStyle w:val="NormalTok"/>
+          <w:lang w:val="es-CO"/>
+        </w:rPr>
+        <w:t xml:space="preserve">model16 </w:t>
+      </w:r>
+      <w:r>
+        <w:rPr>
+          <w:rStyle w:val="OtherTok"/>
+          <w:lang w:val="es-CO"/>
+        </w:rPr>
+        <w:t>&lt;-</w:t>
+      </w:r>
+      <w:r>
+        <w:rPr>
+          <w:rStyle w:val="NormalTok"/>
+          <w:lang w:val="es-CO"/>
+        </w:rPr>
+        <w:t xml:space="preserve"> </w:t>
+      </w:r>
+      <w:r>
+        <w:rPr>
+          <w:rStyle w:val="FunctionTok"/>
+          <w:lang w:val="es-CO"/>
+        </w:rPr>
+        <w:t>lm</w:t>
+      </w:r>
+      <w:r>
+        <w:rPr>
+          <w:rStyle w:val="NormalTok"/>
+          <w:lang w:val="es-CO"/>
+        </w:rPr>
+        <w:t xml:space="preserve">(puntaje </w:t>
+      </w:r>
+      <w:r>
+        <w:rPr>
+          <w:rStyle w:val="SpecialCharTok"/>
+          <w:lang w:val="es-CO"/>
+        </w:rPr>
+        <w:t>~</w:t>
+      </w:r>
+      <w:r>
+        <w:rPr>
+          <w:rStyle w:val="NormalTok"/>
+          <w:lang w:val="es-CO"/>
+        </w:rPr>
+        <w:t xml:space="preserve"> horas_estudio, </w:t>
+      </w:r>
+      <w:r>
+        <w:rPr>
+          <w:rStyle w:val="AttributeTok"/>
+          <w:lang w:val="es-CO"/>
+        </w:rPr>
+        <w:t>data =</w:t>
+      </w:r>
+      <w:r>
+        <w:rPr>
+          <w:rStyle w:val="NormalTok"/>
+          <w:lang w:val="es-CO"/>
+        </w:rPr>
+        <w:t xml:space="preserve"> estudioseje16)</w:t>
+      </w:r>
+      <w:r>
+        <w:rPr>
+          <w:lang w:val="es-CO"/>
+        </w:rPr>
+        <w:br/>
+      </w:r>
+      <w:r>
+        <w:rPr>
+          <w:rStyle w:val="NormalTok"/>
+          <w:lang w:val="es-CO"/>
+        </w:rPr>
+        <w:t xml:space="preserve">promedios16 </w:t>
+      </w:r>
+      <w:r>
+        <w:rPr>
+          <w:rStyle w:val="OtherTok"/>
+          <w:lang w:val="es-CO"/>
+        </w:rPr>
+        <w:t>&lt;-</w:t>
+      </w:r>
+      <w:r>
+        <w:rPr>
+          <w:rStyle w:val="NormalTok"/>
+          <w:lang w:val="es-CO"/>
+        </w:rPr>
+        <w:t xml:space="preserve"> </w:t>
+      </w:r>
+      <w:r>
+        <w:rPr>
+          <w:rStyle w:val="FunctionTok"/>
+          <w:lang w:val="es-CO"/>
+        </w:rPr>
+        <w:t>colMeans</w:t>
+      </w:r>
+      <w:r>
+        <w:rPr>
+          <w:rStyle w:val="NormalTok"/>
+          <w:lang w:val="es-CO"/>
+        </w:rPr>
+        <w:t>(estudioseje16)</w:t>
+      </w:r>
+      <w:r>
+        <w:rPr>
+          <w:lang w:val="es-CO"/>
+        </w:rPr>
+        <w:br/>
+      </w:r>
+      <w:r>
+        <w:rPr>
+          <w:rStyle w:val="FunctionTok"/>
+          <w:lang w:val="es-CO"/>
+        </w:rPr>
+        <w:t>ggplot</w:t>
+      </w:r>
+      <w:r>
+        <w:rPr>
+          <w:rStyle w:val="NormalTok"/>
+          <w:lang w:val="es-CO"/>
+        </w:rPr>
+        <w:t xml:space="preserve">(estudioseje16, </w:t>
+      </w:r>
+      <w:r>
+        <w:rPr>
+          <w:rStyle w:val="FunctionTok"/>
+          <w:lang w:val="es-CO"/>
+        </w:rPr>
+        <w:t>aes</w:t>
+      </w:r>
+      <w:r>
+        <w:rPr>
+          <w:rStyle w:val="NormalTok"/>
+          <w:lang w:val="es-CO"/>
+        </w:rPr>
+        <w:t xml:space="preserve">(horas_estudio, puntaje)) </w:t>
+      </w:r>
+      <w:r>
+        <w:rPr>
+          <w:rStyle w:val="SpecialCharTok"/>
+          <w:lang w:val="es-CO"/>
+        </w:rPr>
+        <w:t>+</w:t>
+      </w:r>
+      <w:r>
+        <w:rPr>
+          <w:rStyle w:val="NormalTok"/>
+          <w:lang w:val="es-CO"/>
+        </w:rPr>
+        <w:t xml:space="preserve"> </w:t>
+      </w:r>
+      <w:r>
+        <w:rPr>
+          <w:lang w:val="es-CO"/>
+        </w:rPr>
+        <w:br/>
+      </w:r>
+      <w:r>
+        <w:rPr>
+          <w:rStyle w:val="NormalTok"/>
+          <w:lang w:val="es-CO"/>
+        </w:rPr>
+        <w:t xml:space="preserve">  </w:t>
+      </w:r>
+      <w:r>
+        <w:rPr>
+          <w:rStyle w:val="FunctionTok"/>
+          <w:lang w:val="es-CO"/>
+        </w:rPr>
+        <w:t>geom_point</w:t>
+      </w:r>
+      <w:r>
+        <w:rPr>
+          <w:rStyle w:val="NormalTok"/>
+          <w:lang w:val="es-CO"/>
+        </w:rPr>
+        <w:t xml:space="preserve">() </w:t>
+      </w:r>
+      <w:r>
+        <w:rPr>
+          <w:rStyle w:val="SpecialCharTok"/>
+          <w:lang w:val="es-CO"/>
+        </w:rPr>
+        <w:t>+</w:t>
+      </w:r>
+      <w:r>
+        <w:rPr>
+          <w:lang w:val="es-CO"/>
+        </w:rPr>
+        <w:br/>
+      </w:r>
+      <w:r>
+        <w:rPr>
+          <w:rStyle w:val="NormalTok"/>
+          <w:lang w:val="es-CO"/>
+        </w:rPr>
+        <w:t xml:space="preserve">  </w:t>
+      </w:r>
+      <w:r>
+        <w:rPr>
+          <w:rStyle w:val="FunctionTok"/>
+          <w:lang w:val="es-CO"/>
+        </w:rPr>
+        <w:t>geom_vline</w:t>
+      </w:r>
+      <w:r>
+        <w:rPr>
+          <w:rStyle w:val="NormalTok"/>
+          <w:lang w:val="es-CO"/>
+        </w:rPr>
+        <w:t>(</w:t>
+      </w:r>
+      <w:r>
+        <w:rPr>
+          <w:rStyle w:val="AttributeTok"/>
+          <w:lang w:val="es-CO"/>
+        </w:rPr>
+        <w:t>xintercept=</w:t>
+      </w:r>
+      <w:r>
+        <w:rPr>
+          <w:rStyle w:val="NormalTok"/>
+          <w:lang w:val="es-CO"/>
+        </w:rPr>
+        <w:t>promedios16[</w:t>
+      </w:r>
+      <w:r>
+        <w:rPr>
+          <w:rStyle w:val="DecValTok"/>
+          <w:lang w:val="es-CO"/>
+        </w:rPr>
+        <w:t>1</w:t>
+      </w:r>
+      <w:r>
+        <w:rPr>
+          <w:rStyle w:val="NormalTok"/>
+          <w:lang w:val="es-CO"/>
+        </w:rPr>
+        <w:t>],</w:t>
+      </w:r>
+      <w:r>
+        <w:rPr>
+          <w:rStyle w:val="AttributeTok"/>
+          <w:lang w:val="es-CO"/>
+        </w:rPr>
+        <w:t>linetype=</w:t>
+      </w:r>
+      <w:r>
+        <w:rPr>
+          <w:rStyle w:val="StringTok"/>
+          <w:lang w:val="es-CO"/>
+        </w:rPr>
+        <w:t>"dotted"</w:t>
+      </w:r>
+      <w:r>
+        <w:rPr>
+          <w:rStyle w:val="NormalTok"/>
+          <w:lang w:val="es-CO"/>
+        </w:rPr>
+        <w:t xml:space="preserve">) </w:t>
+      </w:r>
+      <w:r>
+        <w:rPr>
+          <w:rStyle w:val="SpecialCharTok"/>
+          <w:lang w:val="es-CO"/>
+        </w:rPr>
+        <w:t>+</w:t>
+      </w:r>
+      <w:r>
+        <w:rPr>
+          <w:rStyle w:val="NormalTok"/>
+          <w:lang w:val="es-CO"/>
+        </w:rPr>
+        <w:t xml:space="preserve"> </w:t>
+      </w:r>
+      <w:r>
+        <w:rPr>
+          <w:lang w:val="es-CO"/>
+        </w:rPr>
+        <w:br/>
+      </w:r>
+      <w:r>
+        <w:rPr>
+          <w:rStyle w:val="NormalTok"/>
+          <w:lang w:val="es-CO"/>
+        </w:rPr>
+        <w:t xml:space="preserve">  </w:t>
+      </w:r>
+      <w:r>
+        <w:rPr>
+          <w:rStyle w:val="FunctionTok"/>
+          <w:lang w:val="es-CO"/>
+        </w:rPr>
+        <w:t>geom_hline</w:t>
+      </w:r>
+      <w:r>
+        <w:rPr>
+          <w:rStyle w:val="NormalTok"/>
+          <w:lang w:val="es-CO"/>
+        </w:rPr>
+        <w:t>(</w:t>
+      </w:r>
+      <w:r>
+        <w:rPr>
+          <w:rStyle w:val="AttributeTok"/>
+          <w:lang w:val="es-CO"/>
+        </w:rPr>
+        <w:t>yintercept=</w:t>
+      </w:r>
+      <w:r>
+        <w:rPr>
+          <w:rStyle w:val="NormalTok"/>
+          <w:lang w:val="es-CO"/>
+        </w:rPr>
+        <w:t>promedios16[</w:t>
+      </w:r>
+      <w:r>
+        <w:rPr>
+          <w:rStyle w:val="DecValTok"/>
+          <w:lang w:val="es-CO"/>
+        </w:rPr>
+        <w:t>2</w:t>
+      </w:r>
+      <w:r>
+        <w:rPr>
+          <w:rStyle w:val="NormalTok"/>
+          <w:lang w:val="es-CO"/>
+        </w:rPr>
+        <w:t>],</w:t>
+      </w:r>
+      <w:r>
+        <w:rPr>
+          <w:rStyle w:val="AttributeTok"/>
+          <w:lang w:val="es-CO"/>
+        </w:rPr>
+        <w:t>linetype=</w:t>
+      </w:r>
+      <w:r>
+        <w:rPr>
+          <w:rStyle w:val="StringTok"/>
+          <w:lang w:val="es-CO"/>
+        </w:rPr>
+        <w:t>"dotted"</w:t>
+      </w:r>
+      <w:r>
+        <w:rPr>
+          <w:rStyle w:val="NormalTok"/>
+          <w:lang w:val="es-CO"/>
+        </w:rPr>
+        <w:t xml:space="preserve">) </w:t>
+      </w:r>
+      <w:r>
+        <w:rPr>
+          <w:rStyle w:val="SpecialCharTok"/>
+          <w:lang w:val="es-CO"/>
+        </w:rPr>
+        <w:t>+</w:t>
+      </w:r>
+      <w:r>
+        <w:rPr>
+          <w:lang w:val="es-CO"/>
+        </w:rPr>
+        <w:br/>
+      </w:r>
+      <w:r>
+        <w:rPr>
+          <w:rStyle w:val="NormalTok"/>
+          <w:lang w:val="es-CO"/>
+        </w:rPr>
+        <w:t xml:space="preserve">   </w:t>
+      </w:r>
+      <w:r>
+        <w:rPr>
+          <w:rStyle w:val="FunctionTok"/>
+          <w:lang w:val="es-CO"/>
+        </w:rPr>
+        <w:t>geom_smooth</w:t>
+      </w:r>
+      <w:r>
+        <w:rPr>
+          <w:rStyle w:val="NormalTok"/>
+          <w:lang w:val="es-CO"/>
+        </w:rPr>
+        <w:t>(</w:t>
+      </w:r>
+      <w:r>
+        <w:rPr>
+          <w:rStyle w:val="AttributeTok"/>
+          <w:lang w:val="es-CO"/>
+        </w:rPr>
+        <w:t>method =</w:t>
+      </w:r>
+      <w:r>
+        <w:rPr>
+          <w:rStyle w:val="NormalTok"/>
+          <w:lang w:val="es-CO"/>
+        </w:rPr>
+        <w:t xml:space="preserve"> </w:t>
+      </w:r>
+      <w:r>
+        <w:rPr>
+          <w:rStyle w:val="StringTok"/>
+          <w:lang w:val="es-CO"/>
+        </w:rPr>
+        <w:t>"lm"</w:t>
+      </w:r>
+      <w:r>
+        <w:rPr>
+          <w:rStyle w:val="NormalTok"/>
+          <w:lang w:val="es-CO"/>
+        </w:rPr>
+        <w:t xml:space="preserve">, </w:t>
+      </w:r>
+      <w:r>
+        <w:rPr>
+          <w:rStyle w:val="AttributeTok"/>
+          <w:lang w:val="es-CO"/>
+        </w:rPr>
+        <w:t>se =</w:t>
+      </w:r>
+      <w:r>
+        <w:rPr>
+          <w:rStyle w:val="NormalTok"/>
+          <w:lang w:val="es-CO"/>
+        </w:rPr>
+        <w:t xml:space="preserve"> </w:t>
+      </w:r>
+      <w:r>
+        <w:rPr>
+          <w:rStyle w:val="ConstantTok"/>
+          <w:lang w:val="es-CO"/>
+        </w:rPr>
+        <w:t>TRUE</w:t>
+      </w:r>
+      <w:r>
+        <w:rPr>
+          <w:rStyle w:val="NormalTok"/>
+          <w:lang w:val="es-CO"/>
+        </w:rPr>
+        <w:t xml:space="preserve">, </w:t>
+      </w:r>
+      <w:r>
+        <w:rPr>
+          <w:rStyle w:val="AttributeTok"/>
+          <w:lang w:val="es-CO"/>
+        </w:rPr>
+        <w:t>color =</w:t>
+      </w:r>
+      <w:r>
+        <w:rPr>
+          <w:rStyle w:val="NormalTok"/>
+          <w:lang w:val="es-CO"/>
+        </w:rPr>
+        <w:t xml:space="preserve"> </w:t>
+      </w:r>
+      <w:r>
+        <w:rPr>
+          <w:rStyle w:val="StringTok"/>
+          <w:lang w:val="es-CO"/>
+        </w:rPr>
+        <w:t>"black"</w:t>
+      </w:r>
+      <w:r>
+        <w:rPr>
+          <w:rStyle w:val="NormalTok"/>
+          <w:lang w:val="es-CO"/>
+        </w:rPr>
+        <w:t xml:space="preserve">) </w:t>
+      </w:r>
+      <w:r>
+        <w:rPr>
+          <w:rStyle w:val="SpecialCharTok"/>
+          <w:lang w:val="es-CO"/>
+        </w:rPr>
+        <w:t>+</w:t>
+      </w:r>
+      <w:r>
+        <w:rPr>
+          <w:lang w:val="es-CO"/>
+        </w:rPr>
+        <w:br/>
+      </w:r>
+      <w:r>
+        <w:rPr>
+          <w:rStyle w:val="NormalTok"/>
+          <w:lang w:val="es-CO"/>
+        </w:rPr>
+        <w:t xml:space="preserve">  </w:t>
+      </w:r>
+      <w:r>
+        <w:rPr>
+          <w:rStyle w:val="FunctionTok"/>
+          <w:lang w:val="es-CO"/>
+        </w:rPr>
+        <w:t>theme_minimal</w:t>
+      </w:r>
+      <w:r>
+        <w:rPr>
+          <w:rStyle w:val="NormalTok"/>
+          <w:lang w:val="es-CO"/>
+        </w:rPr>
+        <w:t>()</w:t>
+      </w:r>
+    </w:p>
+    <w:p>
+      <w:pPr>
+        <w:pStyle w:val="SourceCode"/>
+      </w:pPr>
+      <w:r>
+        <w:rPr>
+          <w:rStyle w:val="VerbatimChar"/>
+        </w:rPr>
+        <w:t>## `geom_smooth()` using formula = 'y ~ x'</w:t>
+      </w:r>
+    </w:p>
+    <w:p>
+      <w:pPr>
+        <w:pStyle w:val="FirstParagraph"/>
+      </w:pPr>
+      <w:r>
+        <w:rPr>
+          <w:noProof/>
+        </w:rPr>
+        <w:lastRenderedPageBreak/>
+        <w:drawing>
+          <wp:inline distT="0" distB="0" distL="0" distR="0" wp14:anchorId="30EB91A3" wp14:editId="583EF926">
+            <wp:extent cx="4620126" cy="3696101"/>
+            <wp:effectExtent l="0" t="0" r="0" b="0"/>
+            <wp:docPr id="145" name="Picture"/>
+            <wp:cNvGraphicFramePr/>
+            <a:graphic xmlns:a="http://schemas.openxmlformats.org/drawingml/2006/main">
+              <a:graphicData uri="http://schemas.openxmlformats.org/drawingml/2006/picture">
+                <pic:pic xmlns:pic="http://schemas.openxmlformats.org/drawingml/2006/picture">
+                  <pic:nvPicPr>
+                    <pic:cNvPr id="146" name="Picture" descr="TP_files/figure-docx/unnamed-chunk-88-1.png"/>
+                    <pic:cNvPicPr>
+                      <a:picLocks noChangeAspect="1" noChangeArrowheads="1"/>
+                    </pic:cNvPicPr>
+                  </pic:nvPicPr>
+                  <pic:blipFill>
+                    <a:blip r:embed="rId38"/>
+                    <a:stretch>
+                      <a:fillRect/>
+                    </a:stretch>
+                  </pic:blipFill>
+                  <pic:spPr bwMode="auto">
+                    <a:xfrm>
+                      <a:off x="0" y="0"/>
+                      <a:ext cx="4620126" cy="3696101"/>
+                    </a:xfrm>
+                    <a:prstGeom prst="rect">
+                      <a:avLst/>
+                    </a:prstGeom>
+                    <a:noFill/>
+                    <a:ln w="9525">
+                      <a:noFill/>
+                      <a:headEnd/>
+                      <a:tailEnd/>
+                    </a:ln>
+                  </pic:spPr>
+                </pic:pic>
+              </a:graphicData>
+            </a:graphic>
+          </wp:inline>
+        </w:drawing>
+      </w:r>
+    </w:p>
+    <w:p>
+      <w:pPr>
         <w:pStyle w:val="Ttulo3"/>
         <w:rPr>
           <w:lang w:val="es-CO"/>
         </w:rPr>
       </w:pPr>
       <w:bookmarkStart w:id="68" w:name="b-5"/>
-      <w:bookmarkStart w:id="69" w:name="_Toc139524468"/>
+      <w:bookmarkStart w:id="69" w:name="_Toc139732829"/>
       <w:bookmarkEnd w:id="66"/>
       <w:r>
         <w:rPr>
@@ -35201,22 +36431,3727 @@
     </w:p>
     <w:p>
       <w:pPr>
+        <w:pStyle w:val="Textoindependiente"/>
+        <w:rPr>
+          <w:lang w:val="es-CO"/>
+        </w:rPr>
+      </w:pPr>
+      <w:r>
+        <w:rPr>
+          <w:lang w:val="es-CO"/>
+        </w:rPr>
+        <w:t>Gráficamente:</w:t>
+      </w:r>
+    </w:p>
+    <w:p>
+      <w:pPr>
+        <w:pStyle w:val="Textoindependiente"/>
+        <w:rPr>
+          <w:lang w:val="es-CO"/>
+        </w:rPr>
+      </w:pPr>
+      <w:r>
+        <w:rPr>
+          <w:lang w:val="es-CO"/>
+        </w:rPr>
+        <w:t>En el punto a) se observa que el modelo lineal y su intervalo de confianza presentan puntos que pueden ser outliers e influyentes, por lo tanto, no es un modelo muy confiable por algunas observaciones.</w:t>
+      </w:r>
+    </w:p>
+    <w:p>
+      <w:pPr>
+        <w:pStyle w:val="Textoindependiente"/>
+        <w:rPr>
+          <w:lang w:val="es-CO"/>
+        </w:rPr>
+      </w:pPr>
+      <w:r>
+        <w:rPr>
+          <w:lang w:val="es-CO"/>
+        </w:rPr>
+        <w:t>analíticamente:</w:t>
+      </w:r>
+    </w:p>
+    <w:p>
+      <w:pPr>
+        <w:pStyle w:val="Textoindependiente"/>
+        <w:rPr>
+          <w:lang w:val="es-CO"/>
+        </w:rPr>
+      </w:pPr>
+      <w:r>
+        <w:rPr>
+          <w:lang w:val="es-CO"/>
+        </w:rPr>
+        <w:t>Se valida la binormalidad</w:t>
+      </w:r>
+    </w:p>
+    <w:p>
+      <w:pPr>
+        <w:pStyle w:val="SourceCode"/>
+        <w:rPr>
+          <w:lang w:val="es-CO"/>
+        </w:rPr>
+      </w:pPr>
+      <w:r>
+        <w:rPr>
+          <w:rStyle w:val="NormalTok"/>
+          <w:lang w:val="es-CO"/>
+        </w:rPr>
+        <w:t xml:space="preserve">biNormTest16 </w:t>
+      </w:r>
+      <w:r>
+        <w:rPr>
+          <w:rStyle w:val="OtherTok"/>
+          <w:lang w:val="es-CO"/>
+        </w:rPr>
+        <w:t>&lt;-</w:t>
+      </w:r>
+      <w:r>
+        <w:rPr>
+          <w:rStyle w:val="NormalTok"/>
+          <w:lang w:val="es-CO"/>
+        </w:rPr>
+        <w:t xml:space="preserve"> </w:t>
+      </w:r>
+      <w:r>
+        <w:rPr>
+          <w:rStyle w:val="FunctionTok"/>
+          <w:lang w:val="es-CO"/>
+        </w:rPr>
+        <w:t>mvn</w:t>
+      </w:r>
+      <w:r>
+        <w:rPr>
+          <w:rStyle w:val="NormalTok"/>
+          <w:lang w:val="es-CO"/>
+        </w:rPr>
+        <w:t>(</w:t>
+      </w:r>
+      <w:r>
+        <w:rPr>
+          <w:rStyle w:val="AttributeTok"/>
+          <w:lang w:val="es-CO"/>
+        </w:rPr>
+        <w:t>data =</w:t>
+      </w:r>
+      <w:r>
+        <w:rPr>
+          <w:rStyle w:val="NormalTok"/>
+          <w:lang w:val="es-CO"/>
+        </w:rPr>
+        <w:t xml:space="preserve"> estudioseje16, </w:t>
+      </w:r>
+      <w:r>
+        <w:rPr>
+          <w:rStyle w:val="AttributeTok"/>
+          <w:lang w:val="es-CO"/>
+        </w:rPr>
+        <w:t>mvnTest =</w:t>
+      </w:r>
+      <w:r>
+        <w:rPr>
+          <w:rStyle w:val="NormalTok"/>
+          <w:lang w:val="es-CO"/>
+        </w:rPr>
+        <w:t xml:space="preserve"> </w:t>
+      </w:r>
+      <w:r>
+        <w:rPr>
+          <w:rStyle w:val="StringTok"/>
+          <w:lang w:val="es-CO"/>
+        </w:rPr>
+        <w:t>"hz"</w:t>
+      </w:r>
+      <w:r>
+        <w:rPr>
+          <w:rStyle w:val="NormalTok"/>
+          <w:lang w:val="es-CO"/>
+        </w:rPr>
+        <w:t>)</w:t>
+      </w:r>
+      <w:r>
+        <w:rPr>
+          <w:lang w:val="es-CO"/>
+        </w:rPr>
+        <w:br/>
+      </w:r>
+      <w:r>
+        <w:rPr>
+          <w:rStyle w:val="NormalTok"/>
+          <w:lang w:val="es-CO"/>
+        </w:rPr>
+        <w:t>biNormTest16</w:t>
+      </w:r>
+      <w:r>
+        <w:rPr>
+          <w:rStyle w:val="SpecialCharTok"/>
+          <w:lang w:val="es-CO"/>
+        </w:rPr>
+        <w:t>$</w:t>
+      </w:r>
+      <w:r>
+        <w:rPr>
+          <w:rStyle w:val="NormalTok"/>
+          <w:lang w:val="es-CO"/>
+        </w:rPr>
+        <w:t>multivariateNormality</w:t>
+      </w:r>
+    </w:p>
+    <w:p>
+      <w:pPr>
+        <w:pStyle w:val="SourceCode"/>
+      </w:pPr>
+      <w:r>
+        <w:rPr>
+          <w:rStyle w:val="VerbatimChar"/>
+        </w:rPr>
+        <w:t>##            Test       HZ    p value MVN</w:t>
+      </w:r>
+      <w:r>
+        <w:br/>
+      </w:r>
+      <w:r>
+        <w:rPr>
+          <w:rStyle w:val="VerbatimChar"/>
+        </w:rPr>
+        <w:t>## 1 Henze-Zirkler 1.239238 0.00368416  NO</w:t>
+      </w:r>
+    </w:p>
+    <w:p>
+      <w:pPr>
+        <w:pStyle w:val="FirstParagraph"/>
+        <w:rPr>
+          <w:lang w:val="es-CO"/>
+        </w:rPr>
+      </w:pPr>
+      <w:r>
+        <w:rPr>
+          <w:lang w:val="es-CO"/>
+        </w:rPr>
+        <w:t>Por la respuesta obtenida se aplica el test de Spearman</w:t>
+      </w:r>
+    </w:p>
+    <w:p>
+      <w:pPr>
+        <w:pStyle w:val="SourceCode"/>
+        <w:rPr>
+          <w:lang w:val="es-CO"/>
+        </w:rPr>
+      </w:pPr>
+      <w:r>
+        <w:rPr>
+          <w:rStyle w:val="NormalTok"/>
+          <w:lang w:val="es-CO"/>
+        </w:rPr>
+        <w:t xml:space="preserve">corTest16 </w:t>
+      </w:r>
+      <w:r>
+        <w:rPr>
+          <w:rStyle w:val="OtherTok"/>
+          <w:lang w:val="es-CO"/>
+        </w:rPr>
+        <w:t>&lt;-</w:t>
+      </w:r>
+      <w:r>
+        <w:rPr>
+          <w:rStyle w:val="NormalTok"/>
+          <w:lang w:val="es-CO"/>
+        </w:rPr>
+        <w:t xml:space="preserve"> </w:t>
+      </w:r>
+      <w:r>
+        <w:rPr>
+          <w:rStyle w:val="FunctionTok"/>
+          <w:lang w:val="es-CO"/>
+        </w:rPr>
+        <w:t>cor.test</w:t>
+      </w:r>
+      <w:r>
+        <w:rPr>
+          <w:rStyle w:val="NormalTok"/>
+          <w:lang w:val="es-CO"/>
+        </w:rPr>
+        <w:t>(estudioseje16</w:t>
+      </w:r>
+      <w:r>
+        <w:rPr>
+          <w:rStyle w:val="SpecialCharTok"/>
+          <w:lang w:val="es-CO"/>
+        </w:rPr>
+        <w:t>$</w:t>
+      </w:r>
+      <w:r>
+        <w:rPr>
+          <w:rStyle w:val="NormalTok"/>
+          <w:lang w:val="es-CO"/>
+        </w:rPr>
+        <w:t>horas_estudio, estudioseje16</w:t>
+      </w:r>
+      <w:r>
+        <w:rPr>
+          <w:rStyle w:val="SpecialCharTok"/>
+          <w:lang w:val="es-CO"/>
+        </w:rPr>
+        <w:t>$</w:t>
+      </w:r>
+      <w:r>
+        <w:rPr>
+          <w:rStyle w:val="NormalTok"/>
+          <w:lang w:val="es-CO"/>
+        </w:rPr>
+        <w:t xml:space="preserve">puntaje, </w:t>
+      </w:r>
+      <w:r>
+        <w:rPr>
+          <w:rStyle w:val="AttributeTok"/>
+          <w:lang w:val="es-CO"/>
+        </w:rPr>
+        <w:t>method =</w:t>
+      </w:r>
+      <w:r>
+        <w:rPr>
+          <w:rStyle w:val="NormalTok"/>
+          <w:lang w:val="es-CO"/>
+        </w:rPr>
+        <w:t xml:space="preserve"> </w:t>
+      </w:r>
+      <w:r>
+        <w:rPr>
+          <w:rStyle w:val="StringTok"/>
+          <w:lang w:val="es-CO"/>
+        </w:rPr>
+        <w:t>"spearman"</w:t>
+      </w:r>
+      <w:r>
+        <w:rPr>
+          <w:rStyle w:val="NormalTok"/>
+          <w:lang w:val="es-CO"/>
+        </w:rPr>
+        <w:t>,</w:t>
+      </w:r>
+      <w:r>
+        <w:rPr>
+          <w:rStyle w:val="AttributeTok"/>
+          <w:lang w:val="es-CO"/>
+        </w:rPr>
+        <w:t>exact =</w:t>
+      </w:r>
+      <w:r>
+        <w:rPr>
+          <w:rStyle w:val="NormalTok"/>
+          <w:lang w:val="es-CO"/>
+        </w:rPr>
+        <w:t xml:space="preserve"> </w:t>
+      </w:r>
+      <w:r>
+        <w:rPr>
+          <w:rStyle w:val="ConstantTok"/>
+          <w:lang w:val="es-CO"/>
+        </w:rPr>
+        <w:t>FALSE</w:t>
+      </w:r>
+      <w:r>
+        <w:rPr>
+          <w:rStyle w:val="NormalTok"/>
+          <w:lang w:val="es-CO"/>
+        </w:rPr>
+        <w:t xml:space="preserve">) </w:t>
+      </w:r>
+      <w:r>
+        <w:rPr>
+          <w:lang w:val="es-CO"/>
+        </w:rPr>
+        <w:br/>
+      </w:r>
+      <w:r>
+        <w:rPr>
+          <w:rStyle w:val="NormalTok"/>
+          <w:lang w:val="es-CO"/>
+        </w:rPr>
+        <w:t>corTest16</w:t>
+      </w:r>
+    </w:p>
+    <w:p>
+      <w:pPr>
+        <w:pStyle w:val="SourceCode"/>
+      </w:pPr>
+      <w:r>
+        <w:rPr>
+          <w:rStyle w:val="VerbatimChar"/>
+        </w:rPr>
+        <w:t xml:space="preserve">## </w:t>
+      </w:r>
+      <w:r>
+        <w:br/>
+      </w:r>
+      <w:r>
+        <w:rPr>
+          <w:rStyle w:val="VerbatimChar"/>
+        </w:rPr>
+        <w:t>##  Spearman's rank correlation rho</w:t>
+      </w:r>
+      <w:r>
+        <w:br/>
+      </w:r>
+      <w:r>
+        <w:rPr>
+          <w:rStyle w:val="VerbatimChar"/>
+        </w:rPr>
+        <w:t xml:space="preserve">## </w:t>
+      </w:r>
+      <w:r>
+        <w:br/>
+      </w:r>
+      <w:r>
+        <w:rPr>
+          <w:rStyle w:val="VerbatimChar"/>
+        </w:rPr>
+        <w:lastRenderedPageBreak/>
+        <w:t>## data:  estudioseje16$horas_estudio and estudioseje16$puntaje</w:t>
+      </w:r>
+      <w:r>
+        <w:br/>
+      </w:r>
+      <w:r>
+        <w:rPr>
+          <w:rStyle w:val="VerbatimChar"/>
+        </w:rPr>
+        <w:t>## S = 2827.4, p-value = 7.18e-06</w:t>
+      </w:r>
+      <w:r>
+        <w:br/>
+      </w:r>
+      <w:r>
+        <w:rPr>
+          <w:rStyle w:val="VerbatimChar"/>
+        </w:rPr>
+        <w:t>## alternative hypothesis: true rho is not equal to 0</w:t>
+      </w:r>
+      <w:r>
+        <w:br/>
+      </w:r>
+      <w:r>
+        <w:rPr>
+          <w:rStyle w:val="VerbatimChar"/>
+        </w:rPr>
+        <w:t>## sample estimates:</w:t>
+      </w:r>
+      <w:r>
+        <w:br/>
+      </w:r>
+      <w:r>
+        <w:rPr>
+          <w:rStyle w:val="VerbatimChar"/>
+        </w:rPr>
+        <w:t xml:space="preserve">##      rho </w:t>
+      </w:r>
+      <w:r>
+        <w:br/>
+      </w:r>
+      <w:r>
+        <w:rPr>
+          <w:rStyle w:val="VerbatimChar"/>
+        </w:rPr>
+        <w:t>## 0.664846</w:t>
+      </w:r>
+    </w:p>
+    <w:p>
+      <w:pPr>
+        <w:pStyle w:val="FirstParagraph"/>
+        <w:rPr>
+          <w:lang w:val="es-CO"/>
+        </w:rPr>
+      </w:pPr>
+      <w:r>
+        <w:rPr>
+          <w:lang w:val="es-CO"/>
+        </w:rPr>
+        <w:t>Por el resultado del p-valor de la variable evaluada contra la variable hora de estudio se rechaza la hipótesis nula y se concluye que existe correlación entre las variables.</w:t>
+      </w:r>
+    </w:p>
+    <w:p>
+      <w:pPr>
+        <w:pStyle w:val="SourceCode"/>
+        <w:rPr>
+          <w:lang w:val="es-CO"/>
+        </w:rPr>
+      </w:pPr>
+      <w:r>
+        <w:rPr>
+          <w:rStyle w:val="FunctionTok"/>
+          <w:lang w:val="es-CO"/>
+        </w:rPr>
+        <w:t>summary</w:t>
+      </w:r>
+      <w:r>
+        <w:rPr>
+          <w:rStyle w:val="NormalTok"/>
+          <w:lang w:val="es-CO"/>
+        </w:rPr>
+        <w:t>(model16)</w:t>
+      </w:r>
+    </w:p>
+    <w:p>
+      <w:pPr>
+        <w:pStyle w:val="SourceCode"/>
+      </w:pPr>
+      <w:r>
+        <w:rPr>
+          <w:rStyle w:val="VerbatimChar"/>
+          <w:lang w:val="es-CO"/>
+        </w:rPr>
+        <w:t xml:space="preserve">## </w:t>
+      </w:r>
+      <w:r>
+        <w:rPr>
+          <w:lang w:val="es-CO"/>
+        </w:rPr>
+        <w:br/>
+      </w:r>
+      <w:r>
+        <w:rPr>
+          <w:rStyle w:val="VerbatimChar"/>
+          <w:lang w:val="es-CO"/>
+        </w:rPr>
+        <w:t>## Call:</w:t>
+      </w:r>
+      <w:r>
+        <w:rPr>
+          <w:lang w:val="es-CO"/>
+        </w:rPr>
+        <w:br/>
+      </w:r>
+      <w:r>
+        <w:rPr>
+          <w:rStyle w:val="VerbatimChar"/>
+          <w:lang w:val="es-CO"/>
+        </w:rPr>
+        <w:t>## lm(formula = puntaje ~ horas_estudio, data = estudioseje16)</w:t>
+      </w:r>
+      <w:r>
+        <w:rPr>
+          <w:lang w:val="es-CO"/>
+        </w:rPr>
+        <w:br/>
+      </w:r>
+      <w:r>
+        <w:rPr>
+          <w:rStyle w:val="VerbatimChar"/>
+          <w:lang w:val="es-CO"/>
+        </w:rPr>
+        <w:t xml:space="preserve">## </w:t>
+      </w:r>
+      <w:r>
+        <w:rPr>
+          <w:lang w:val="es-CO"/>
+        </w:rPr>
+        <w:br/>
+      </w:r>
+      <w:r>
+        <w:rPr>
+          <w:rStyle w:val="VerbatimChar"/>
+          <w:lang w:val="es-CO"/>
+        </w:rPr>
+        <w:t>## Residuals:</w:t>
+      </w:r>
+      <w:r>
+        <w:rPr>
+          <w:lang w:val="es-CO"/>
+        </w:rPr>
+        <w:br/>
+      </w:r>
+      <w:r>
+        <w:rPr>
+          <w:rStyle w:val="VerbatimChar"/>
+          <w:lang w:val="es-CO"/>
+        </w:rPr>
+        <w:t xml:space="preserve">##     Min      1Q  Median      3Q     Max </w:t>
+      </w:r>
+      <w:r>
+        <w:rPr>
+          <w:lang w:val="es-CO"/>
+        </w:rPr>
+        <w:br/>
+      </w:r>
+      <w:r>
+        <w:rPr>
+          <w:rStyle w:val="VerbatimChar"/>
+          <w:lang w:val="es-CO"/>
+        </w:rPr>
+        <w:t xml:space="preserve">## -42.506  -4.395   1.623   8.204  18.491 </w:t>
+      </w:r>
+      <w:r>
+        <w:rPr>
+          <w:lang w:val="es-CO"/>
+        </w:rPr>
+        <w:br/>
+      </w:r>
+      <w:r>
+        <w:rPr>
+          <w:rStyle w:val="VerbatimChar"/>
+          <w:lang w:val="es-CO"/>
+        </w:rPr>
+        <w:t xml:space="preserve">## </w:t>
+      </w:r>
+      <w:r>
+        <w:rPr>
+          <w:lang w:val="es-CO"/>
+        </w:rPr>
+        <w:br/>
+      </w:r>
+      <w:r>
+        <w:rPr>
+          <w:rStyle w:val="VerbatimChar"/>
+          <w:lang w:val="es-CO"/>
+        </w:rPr>
+        <w:t>## Coefficients:</w:t>
+      </w:r>
+      <w:r>
+        <w:rPr>
+          <w:lang w:val="es-CO"/>
+        </w:rPr>
+        <w:br/>
+      </w:r>
+      <w:r>
+        <w:rPr>
+          <w:rStyle w:val="VerbatimChar"/>
+          <w:lang w:val="es-CO"/>
+        </w:rPr>
+        <w:t xml:space="preserve">##               Estimate Std. Error t value Pr(&gt;|t|)    </w:t>
+      </w:r>
+      <w:r>
+        <w:rPr>
+          <w:lang w:val="es-CO"/>
+        </w:rPr>
+        <w:br/>
+      </w:r>
+      <w:r>
+        <w:rPr>
+          <w:rStyle w:val="VerbatimChar"/>
+          <w:lang w:val="es-CO"/>
+        </w:rPr>
+        <w:t>## (Intercept)    39.8305     4.9007   8.127 1.43e-09 ***</w:t>
+      </w:r>
+      <w:r>
+        <w:rPr>
+          <w:lang w:val="es-CO"/>
+        </w:rPr>
+        <w:br/>
+      </w:r>
+      <w:r>
+        <w:rPr>
+          <w:rStyle w:val="VerbatimChar"/>
+          <w:lang w:val="es-CO"/>
+        </w:rPr>
+        <w:t>## horas_estudio   5.7094     0.9288   6.147 4.94e-07 ***</w:t>
+      </w:r>
+      <w:r>
+        <w:rPr>
+          <w:lang w:val="es-CO"/>
+        </w:rPr>
+        <w:br/>
+      </w:r>
+      <w:r>
+        <w:rPr>
+          <w:rStyle w:val="VerbatimChar"/>
+          <w:lang w:val="es-CO"/>
+        </w:rPr>
+        <w:t>## ---</w:t>
+      </w:r>
+      <w:r>
+        <w:rPr>
+          <w:lang w:val="es-CO"/>
+        </w:rPr>
+        <w:br/>
+      </w:r>
+      <w:r>
+        <w:rPr>
+          <w:rStyle w:val="VerbatimChar"/>
+          <w:lang w:val="es-CO"/>
+        </w:rPr>
+        <w:t xml:space="preserve">## Signif. codes:  0 '***' 0.001 '**' 0.01 '*' 0.05 '.' </w:t>
+      </w:r>
+      <w:r>
+        <w:rPr>
+          <w:rStyle w:val="VerbatimChar"/>
+        </w:rPr>
+        <w:t>0.1 ' ' 1</w:t>
+      </w:r>
+      <w:r>
+        <w:br/>
+      </w:r>
+      <w:r>
+        <w:rPr>
+          <w:rStyle w:val="VerbatimChar"/>
+        </w:rPr>
+        <w:t xml:space="preserve">## </w:t>
+      </w:r>
+      <w:r>
+        <w:br/>
+      </w:r>
+      <w:r>
+        <w:rPr>
+          <w:rStyle w:val="VerbatimChar"/>
+        </w:rPr>
+        <w:t>## Residual standard error: 12.24 on 35 degrees of freedom</w:t>
+      </w:r>
+      <w:r>
+        <w:br/>
+      </w:r>
+      <w:r>
+        <w:rPr>
+          <w:rStyle w:val="VerbatimChar"/>
+        </w:rPr>
+        <w:t xml:space="preserve">## Multiple R-squared:  0.5192, Adjusted R-squared:  0.5054 </w:t>
+      </w:r>
+      <w:r>
+        <w:br/>
+      </w:r>
+      <w:r>
+        <w:rPr>
+          <w:rStyle w:val="VerbatimChar"/>
+        </w:rPr>
+        <w:t>## F-statistic: 37.79 on 1 and 35 DF,  p-value: 4.943e-07</w:t>
+      </w:r>
+    </w:p>
+    <w:p>
+      <w:pPr>
+        <w:pStyle w:val="FirstParagraph"/>
+        <w:rPr>
+          <w:lang w:val="es-CO"/>
+        </w:rPr>
+      </w:pPr>
+      <w:r>
+        <w:rPr>
+          <w:lang w:val="es-CO"/>
+        </w:rPr>
+        <w:t>Los resultados del modelo lineal indican que la variable horas_estudio es significativa y el modelo logra explicar el 50% de la variable respuesta, el modelo por el test F muestra que es significativo.</w:t>
+      </w:r>
+    </w:p>
+    <w:p>
+      <w:pPr>
+        <w:pStyle w:val="Textoindependiente"/>
+        <w:rPr>
+          <w:lang w:val="es-CO"/>
+        </w:rPr>
+      </w:pPr>
+      <w:r>
+        <w:rPr>
+          <w:b/>
+          <w:bCs/>
+          <w:lang w:val="es-CO"/>
+        </w:rPr>
+        <w:t>Normalidad de los residuos</w:t>
+      </w:r>
+    </w:p>
+    <w:p>
+      <w:pPr>
+        <w:pStyle w:val="SourceCode"/>
+        <w:rPr>
+          <w:lang w:val="es-CO"/>
+        </w:rPr>
+      </w:pPr>
+      <w:r>
+        <w:rPr>
+          <w:rStyle w:val="FunctionTok"/>
+          <w:lang w:val="es-CO"/>
+        </w:rPr>
+        <w:t>shapiro.test</w:t>
+      </w:r>
+      <w:r>
+        <w:rPr>
+          <w:rStyle w:val="NormalTok"/>
+          <w:lang w:val="es-CO"/>
+        </w:rPr>
+        <w:t>(model16</w:t>
+      </w:r>
+      <w:r>
+        <w:rPr>
+          <w:rStyle w:val="SpecialCharTok"/>
+          <w:lang w:val="es-CO"/>
+        </w:rPr>
+        <w:t>$</w:t>
+      </w:r>
+      <w:r>
+        <w:rPr>
+          <w:rStyle w:val="NormalTok"/>
+          <w:lang w:val="es-CO"/>
+        </w:rPr>
+        <w:t>residuals)</w:t>
+      </w:r>
+    </w:p>
+    <w:p>
+      <w:pPr>
+        <w:pStyle w:val="SourceCode"/>
+      </w:pPr>
+      <w:r>
+        <w:rPr>
+          <w:rStyle w:val="VerbatimChar"/>
+        </w:rPr>
+        <w:t xml:space="preserve">## </w:t>
+      </w:r>
+      <w:r>
+        <w:br/>
+      </w:r>
+      <w:r>
+        <w:rPr>
+          <w:rStyle w:val="VerbatimChar"/>
+        </w:rPr>
+        <w:t>##  Shapiro-Wilk normality test</w:t>
+      </w:r>
+      <w:r>
+        <w:br/>
+      </w:r>
+      <w:r>
+        <w:rPr>
+          <w:rStyle w:val="VerbatimChar"/>
+        </w:rPr>
+        <w:t xml:space="preserve">## </w:t>
+      </w:r>
+      <w:r>
+        <w:br/>
+      </w:r>
+      <w:r>
+        <w:rPr>
+          <w:rStyle w:val="VerbatimChar"/>
+        </w:rPr>
+        <w:t>## data:  model16$residuals</w:t>
+      </w:r>
+      <w:r>
+        <w:br/>
+      </w:r>
+      <w:r>
+        <w:rPr>
+          <w:rStyle w:val="VerbatimChar"/>
+        </w:rPr>
+        <w:t>## W = 0.92105, p-value = 0.01196</w:t>
+      </w:r>
+    </w:p>
+    <w:p>
+      <w:pPr>
+        <w:pStyle w:val="FirstParagraph"/>
+        <w:rPr>
+          <w:lang w:val="es-CO"/>
+        </w:rPr>
+      </w:pPr>
+      <w:r>
+        <w:rPr>
+          <w:lang w:val="es-CO"/>
+        </w:rPr>
+        <w:t>El test de normalidad de Shapiro indica que no hay normalidad de los residuos, dado que se rechaza la hipótesis nula de normalidad.</w:t>
+      </w:r>
+    </w:p>
+    <w:p>
+      <w:pPr>
+        <w:pStyle w:val="SourceCode"/>
+        <w:rPr>
+          <w:lang w:val="es-CO"/>
+        </w:rPr>
+      </w:pPr>
+      <w:r>
+        <w:rPr>
+          <w:rStyle w:val="FunctionTok"/>
+          <w:lang w:val="es-CO"/>
+        </w:rPr>
+        <w:t>qqnorm</w:t>
+      </w:r>
+      <w:r>
+        <w:rPr>
+          <w:rStyle w:val="NormalTok"/>
+          <w:lang w:val="es-CO"/>
+        </w:rPr>
+        <w:t>(model16</w:t>
+      </w:r>
+      <w:r>
+        <w:rPr>
+          <w:rStyle w:val="SpecialCharTok"/>
+          <w:lang w:val="es-CO"/>
+        </w:rPr>
+        <w:t>$</w:t>
+      </w:r>
+      <w:r>
+        <w:rPr>
+          <w:rStyle w:val="NormalTok"/>
+          <w:lang w:val="es-CO"/>
+        </w:rPr>
+        <w:t xml:space="preserve">residuals) </w:t>
+      </w:r>
+      <w:r>
+        <w:rPr>
+          <w:lang w:val="es-CO"/>
+        </w:rPr>
+        <w:br/>
+      </w:r>
+      <w:r>
+        <w:rPr>
+          <w:rStyle w:val="FunctionTok"/>
+          <w:lang w:val="es-CO"/>
+        </w:rPr>
+        <w:t>qqline</w:t>
+      </w:r>
+      <w:r>
+        <w:rPr>
+          <w:rStyle w:val="NormalTok"/>
+          <w:lang w:val="es-CO"/>
+        </w:rPr>
+        <w:t>(model16</w:t>
+      </w:r>
+      <w:r>
+        <w:rPr>
+          <w:rStyle w:val="SpecialCharTok"/>
+          <w:lang w:val="es-CO"/>
+        </w:rPr>
+        <w:t>$</w:t>
+      </w:r>
+      <w:r>
+        <w:rPr>
+          <w:rStyle w:val="NormalTok"/>
+          <w:lang w:val="es-CO"/>
+        </w:rPr>
+        <w:t>residuals)</w:t>
+      </w:r>
+    </w:p>
+    <w:p>
+      <w:pPr>
+        <w:pStyle w:val="FirstParagraph"/>
+        <w:rPr>
+          <w:lang w:val="es-CO"/>
+        </w:rPr>
+      </w:pPr>
+      <w:r>
+        <w:rPr>
+          <w:noProof/>
+        </w:rPr>
+        <w:lastRenderedPageBreak/>
+        <w:drawing>
+          <wp:inline distT="0" distB="0" distL="0" distR="0" wp14:anchorId="02E905F8" wp14:editId="4096A26E">
+            <wp:extent cx="4620126" cy="3696101"/>
+            <wp:effectExtent l="0" t="0" r="0" b="0"/>
+            <wp:docPr id="149" name="Picture"/>
+            <wp:cNvGraphicFramePr/>
+            <a:graphic xmlns:a="http://schemas.openxmlformats.org/drawingml/2006/main">
+              <a:graphicData uri="http://schemas.openxmlformats.org/drawingml/2006/picture">
+                <pic:pic xmlns:pic="http://schemas.openxmlformats.org/drawingml/2006/picture">
+                  <pic:nvPicPr>
+                    <pic:cNvPr id="150" name="Picture" descr="TP_files/figure-docx/unnamed-chunk-93-1.png"/>
+                    <pic:cNvPicPr>
+                      <a:picLocks noChangeAspect="1" noChangeArrowheads="1"/>
+                    </pic:cNvPicPr>
+                  </pic:nvPicPr>
+                  <pic:blipFill>
+                    <a:blip r:embed="rId39"/>
+                    <a:stretch>
+                      <a:fillRect/>
+                    </a:stretch>
+                  </pic:blipFill>
+                  <pic:spPr bwMode="auto">
+                    <a:xfrm>
+                      <a:off x="0" y="0"/>
+                      <a:ext cx="4620126" cy="3696101"/>
+                    </a:xfrm>
+                    <a:prstGeom prst="rect">
+                      <a:avLst/>
+                    </a:prstGeom>
+                    <a:noFill/>
+                    <a:ln w="9525">
+                      <a:noFill/>
+                      <a:headEnd/>
+                      <a:tailEnd/>
+                    </a:ln>
+                  </pic:spPr>
+                </pic:pic>
+              </a:graphicData>
+            </a:graphic>
+          </wp:inline>
+        </w:drawing>
+      </w:r>
+      <w:r>
+        <w:rPr>
+          <w:lang w:val="es-CO"/>
+        </w:rPr>
+        <w:t xml:space="preserve"> Se observan puntos en los extremos que se alejan de la recta, esto puede deber ser a puntos outliers.</w:t>
+      </w:r>
+    </w:p>
+    <w:p>
+      <w:pPr>
+        <w:pStyle w:val="SourceCode"/>
+      </w:pPr>
+      <w:r>
+        <w:rPr>
+          <w:rStyle w:val="NormalTok"/>
+          <w:lang w:val="es-CO"/>
+        </w:rPr>
+        <w:t xml:space="preserve">model16b </w:t>
+      </w:r>
+      <w:r>
+        <w:rPr>
+          <w:rStyle w:val="OtherTok"/>
+          <w:lang w:val="es-CO"/>
+        </w:rPr>
+        <w:t>&lt;-</w:t>
+      </w:r>
+      <w:r>
+        <w:rPr>
+          <w:rStyle w:val="NormalTok"/>
+          <w:lang w:val="es-CO"/>
+        </w:rPr>
+        <w:t xml:space="preserve"> </w:t>
+      </w:r>
+      <w:r>
+        <w:rPr>
+          <w:rStyle w:val="FunctionTok"/>
+          <w:lang w:val="es-CO"/>
+        </w:rPr>
+        <w:t>data.frame</w:t>
+      </w:r>
+      <w:r>
+        <w:rPr>
+          <w:rStyle w:val="NormalTok"/>
+          <w:lang w:val="es-CO"/>
+        </w:rPr>
+        <w:t>(</w:t>
+      </w:r>
+      <w:r>
+        <w:rPr>
+          <w:rStyle w:val="AttributeTok"/>
+          <w:lang w:val="es-CO"/>
+        </w:rPr>
+        <w:t>prediccion =</w:t>
+      </w:r>
+      <w:r>
+        <w:rPr>
+          <w:rStyle w:val="NormalTok"/>
+          <w:lang w:val="es-CO"/>
+        </w:rPr>
+        <w:t xml:space="preserve"> model16</w:t>
+      </w:r>
+      <w:r>
+        <w:rPr>
+          <w:rStyle w:val="SpecialCharTok"/>
+          <w:lang w:val="es-CO"/>
+        </w:rPr>
+        <w:t>$</w:t>
+      </w:r>
+      <w:r>
+        <w:rPr>
+          <w:rStyle w:val="NormalTok"/>
+          <w:lang w:val="es-CO"/>
+        </w:rPr>
+        <w:t>fitted.values,</w:t>
+      </w:r>
+      <w:r>
+        <w:rPr>
+          <w:lang w:val="es-CO"/>
+        </w:rPr>
+        <w:br/>
+      </w:r>
+      <w:r>
+        <w:rPr>
+          <w:rStyle w:val="NormalTok"/>
+          <w:lang w:val="es-CO"/>
+        </w:rPr>
+        <w:t xml:space="preserve">                       </w:t>
+      </w:r>
+      <w:r>
+        <w:rPr>
+          <w:rStyle w:val="AttributeTok"/>
+          <w:lang w:val="es-CO"/>
+        </w:rPr>
+        <w:t>residuos =</w:t>
+      </w:r>
+      <w:r>
+        <w:rPr>
+          <w:rStyle w:val="NormalTok"/>
+          <w:lang w:val="es-CO"/>
+        </w:rPr>
+        <w:t xml:space="preserve"> model16</w:t>
+      </w:r>
+      <w:r>
+        <w:rPr>
+          <w:rStyle w:val="SpecialCharTok"/>
+          <w:lang w:val="es-CO"/>
+        </w:rPr>
+        <w:t>$</w:t>
+      </w:r>
+      <w:r>
+        <w:rPr>
+          <w:rStyle w:val="NormalTok"/>
+          <w:lang w:val="es-CO"/>
+        </w:rPr>
+        <w:t>residuals)</w:t>
+      </w:r>
+      <w:r>
+        <w:rPr>
+          <w:lang w:val="es-CO"/>
+        </w:rPr>
+        <w:br/>
+      </w:r>
+      <w:r>
+        <w:rPr>
+          <w:lang w:val="es-CO"/>
+        </w:rPr>
+        <w:br/>
+      </w:r>
+      <w:r>
+        <w:rPr>
+          <w:lang w:val="es-CO"/>
+        </w:rPr>
+        <w:br/>
+      </w:r>
+      <w:r>
+        <w:rPr>
+          <w:rStyle w:val="NormalTok"/>
+          <w:lang w:val="es-CO"/>
+        </w:rPr>
+        <w:t xml:space="preserve">d1_16 </w:t>
+      </w:r>
+      <w:r>
+        <w:rPr>
+          <w:rStyle w:val="OtherTok"/>
+          <w:lang w:val="es-CO"/>
+        </w:rPr>
+        <w:t>&lt;-</w:t>
+      </w:r>
+      <w:r>
+        <w:rPr>
+          <w:rStyle w:val="NormalTok"/>
+          <w:lang w:val="es-CO"/>
+        </w:rPr>
+        <w:t xml:space="preserve"> </w:t>
+      </w:r>
+      <w:r>
+        <w:rPr>
+          <w:rStyle w:val="FunctionTok"/>
+          <w:lang w:val="es-CO"/>
+        </w:rPr>
+        <w:t>ggplot</w:t>
+      </w:r>
+      <w:r>
+        <w:rPr>
+          <w:rStyle w:val="NormalTok"/>
+          <w:lang w:val="es-CO"/>
+        </w:rPr>
+        <w:t>(</w:t>
+      </w:r>
+      <w:r>
+        <w:rPr>
+          <w:rStyle w:val="AttributeTok"/>
+          <w:lang w:val="es-CO"/>
+        </w:rPr>
+        <w:t>data =</w:t>
+      </w:r>
+      <w:r>
+        <w:rPr>
+          <w:rStyle w:val="NormalTok"/>
+          <w:lang w:val="es-CO"/>
+        </w:rPr>
+        <w:t xml:space="preserve"> model16b, </w:t>
+      </w:r>
+      <w:r>
+        <w:rPr>
+          <w:rStyle w:val="FunctionTok"/>
+          <w:lang w:val="es-CO"/>
+        </w:rPr>
+        <w:t>aes</w:t>
+      </w:r>
+      <w:r>
+        <w:rPr>
+          <w:rStyle w:val="NormalTok"/>
+          <w:lang w:val="es-CO"/>
+        </w:rPr>
+        <w:t>(</w:t>
+      </w:r>
+      <w:r>
+        <w:rPr>
+          <w:rStyle w:val="AttributeTok"/>
+          <w:lang w:val="es-CO"/>
+        </w:rPr>
+        <w:t>x =</w:t>
+      </w:r>
+      <w:r>
+        <w:rPr>
+          <w:rStyle w:val="NormalTok"/>
+          <w:lang w:val="es-CO"/>
+        </w:rPr>
+        <w:t xml:space="preserve"> prediccion, </w:t>
+      </w:r>
+      <w:r>
+        <w:rPr>
+          <w:rStyle w:val="AttributeTok"/>
+          <w:lang w:val="es-CO"/>
+        </w:rPr>
+        <w:t>y =</w:t>
+      </w:r>
+      <w:r>
+        <w:rPr>
+          <w:rStyle w:val="NormalTok"/>
+          <w:lang w:val="es-CO"/>
+        </w:rPr>
+        <w:t xml:space="preserve"> residuos)) </w:t>
+      </w:r>
+      <w:r>
+        <w:rPr>
+          <w:rStyle w:val="SpecialCharTok"/>
+          <w:lang w:val="es-CO"/>
+        </w:rPr>
+        <w:t>+</w:t>
+      </w:r>
+      <w:r>
+        <w:rPr>
+          <w:rStyle w:val="NormalTok"/>
+          <w:lang w:val="es-CO"/>
+        </w:rPr>
+        <w:t xml:space="preserve"> </w:t>
+      </w:r>
+      <w:r>
+        <w:rPr>
+          <w:lang w:val="es-CO"/>
+        </w:rPr>
+        <w:br/>
+      </w:r>
+      <w:r>
+        <w:rPr>
+          <w:rStyle w:val="NormalTok"/>
+          <w:lang w:val="es-CO"/>
+        </w:rPr>
+        <w:t xml:space="preserve">  </w:t>
+      </w:r>
+      <w:r>
+        <w:rPr>
+          <w:rStyle w:val="FunctionTok"/>
+          <w:lang w:val="es-CO"/>
+        </w:rPr>
+        <w:t>geom_point</w:t>
+      </w:r>
+      <w:r>
+        <w:rPr>
+          <w:rStyle w:val="NormalTok"/>
+          <w:lang w:val="es-CO"/>
+        </w:rPr>
+        <w:t>(</w:t>
+      </w:r>
+      <w:r>
+        <w:rPr>
+          <w:rStyle w:val="FunctionTok"/>
+          <w:lang w:val="es-CO"/>
+        </w:rPr>
+        <w:t>aes</w:t>
+      </w:r>
+      <w:r>
+        <w:rPr>
+          <w:rStyle w:val="NormalTok"/>
+          <w:lang w:val="es-CO"/>
+        </w:rPr>
+        <w:t>(</w:t>
+      </w:r>
+      <w:r>
+        <w:rPr>
+          <w:rStyle w:val="AttributeTok"/>
+          <w:lang w:val="es-CO"/>
+        </w:rPr>
+        <w:t>color =</w:t>
+      </w:r>
+      <w:r>
+        <w:rPr>
+          <w:rStyle w:val="NormalTok"/>
+          <w:lang w:val="es-CO"/>
+        </w:rPr>
+        <w:t xml:space="preserve"> residuos)) </w:t>
+      </w:r>
+      <w:r>
+        <w:rPr>
+          <w:rStyle w:val="SpecialCharTok"/>
+          <w:lang w:val="es-CO"/>
+        </w:rPr>
+        <w:t>+</w:t>
+      </w:r>
+      <w:r>
+        <w:rPr>
+          <w:rStyle w:val="NormalTok"/>
+          <w:lang w:val="es-CO"/>
+        </w:rPr>
+        <w:t xml:space="preserve"> </w:t>
+      </w:r>
+      <w:r>
+        <w:rPr>
+          <w:lang w:val="es-CO"/>
+        </w:rPr>
+        <w:br/>
+      </w:r>
+      <w:r>
+        <w:rPr>
+          <w:rStyle w:val="NormalTok"/>
+          <w:lang w:val="es-CO"/>
+        </w:rPr>
+        <w:t xml:space="preserve">  </w:t>
+      </w:r>
+      <w:r>
+        <w:rPr>
+          <w:rStyle w:val="FunctionTok"/>
+          <w:lang w:val="es-CO"/>
+        </w:rPr>
+        <w:t>scale_color_gradient2</w:t>
+      </w:r>
+      <w:r>
+        <w:rPr>
+          <w:rStyle w:val="NormalTok"/>
+          <w:lang w:val="es-CO"/>
+        </w:rPr>
+        <w:t>(</w:t>
+      </w:r>
+      <w:r>
+        <w:rPr>
+          <w:rStyle w:val="AttributeTok"/>
+          <w:lang w:val="es-CO"/>
+        </w:rPr>
+        <w:t>low =</w:t>
+      </w:r>
+      <w:r>
+        <w:rPr>
+          <w:rStyle w:val="NormalTok"/>
+          <w:lang w:val="es-CO"/>
+        </w:rPr>
+        <w:t xml:space="preserve"> </w:t>
+      </w:r>
+      <w:r>
+        <w:rPr>
+          <w:rStyle w:val="StringTok"/>
+          <w:lang w:val="es-CO"/>
+        </w:rPr>
+        <w:t>"blue3"</w:t>
+      </w:r>
+      <w:r>
+        <w:rPr>
+          <w:rStyle w:val="NormalTok"/>
+          <w:lang w:val="es-CO"/>
+        </w:rPr>
+        <w:t xml:space="preserve">, </w:t>
+      </w:r>
+      <w:r>
+        <w:rPr>
+          <w:rStyle w:val="AttributeTok"/>
+          <w:lang w:val="es-CO"/>
+        </w:rPr>
+        <w:t>mid =</w:t>
+      </w:r>
+      <w:r>
+        <w:rPr>
+          <w:rStyle w:val="NormalTok"/>
+          <w:lang w:val="es-CO"/>
+        </w:rPr>
+        <w:t xml:space="preserve"> </w:t>
+      </w:r>
+      <w:r>
+        <w:rPr>
+          <w:rStyle w:val="StringTok"/>
+          <w:lang w:val="es-CO"/>
+        </w:rPr>
+        <w:t>"grey"</w:t>
+      </w:r>
+      <w:r>
+        <w:rPr>
+          <w:rStyle w:val="NormalTok"/>
+          <w:lang w:val="es-CO"/>
+        </w:rPr>
+        <w:t xml:space="preserve">, </w:t>
+      </w:r>
+      <w:r>
+        <w:rPr>
+          <w:rStyle w:val="AttributeTok"/>
+          <w:lang w:val="es-CO"/>
+        </w:rPr>
+        <w:t>high =</w:t>
+      </w:r>
+      <w:r>
+        <w:rPr>
+          <w:rStyle w:val="NormalTok"/>
+          <w:lang w:val="es-CO"/>
+        </w:rPr>
+        <w:t xml:space="preserve"> </w:t>
+      </w:r>
+      <w:r>
+        <w:rPr>
+          <w:rStyle w:val="StringTok"/>
+          <w:lang w:val="es-CO"/>
+        </w:rPr>
+        <w:t>"red"</w:t>
+      </w:r>
+      <w:r>
+        <w:rPr>
+          <w:rStyle w:val="NormalTok"/>
+          <w:lang w:val="es-CO"/>
+        </w:rPr>
+        <w:t xml:space="preserve">) </w:t>
+      </w:r>
+      <w:r>
+        <w:rPr>
+          <w:rStyle w:val="SpecialCharTok"/>
+          <w:lang w:val="es-CO"/>
+        </w:rPr>
+        <w:t>+</w:t>
+      </w:r>
+      <w:r>
+        <w:rPr>
+          <w:rStyle w:val="NormalTok"/>
+          <w:lang w:val="es-CO"/>
+        </w:rPr>
+        <w:t xml:space="preserve"> </w:t>
+      </w:r>
+      <w:r>
+        <w:rPr>
+          <w:lang w:val="es-CO"/>
+        </w:rPr>
+        <w:br/>
+      </w:r>
+      <w:r>
+        <w:rPr>
+          <w:rStyle w:val="NormalTok"/>
+          <w:lang w:val="es-CO"/>
+        </w:rPr>
+        <w:t xml:space="preserve">  </w:t>
+      </w:r>
+      <w:r>
+        <w:rPr>
+          <w:rStyle w:val="FunctionTok"/>
+          <w:lang w:val="es-CO"/>
+        </w:rPr>
+        <w:t>geom_hline</w:t>
+      </w:r>
+      <w:r>
+        <w:rPr>
+          <w:rStyle w:val="NormalTok"/>
+          <w:lang w:val="es-CO"/>
+        </w:rPr>
+        <w:t>(</w:t>
+      </w:r>
+      <w:r>
+        <w:rPr>
+          <w:rStyle w:val="AttributeTok"/>
+          <w:lang w:val="es-CO"/>
+        </w:rPr>
+        <w:t>yintercept =</w:t>
+      </w:r>
+      <w:r>
+        <w:rPr>
+          <w:rStyle w:val="NormalTok"/>
+          <w:lang w:val="es-CO"/>
+        </w:rPr>
+        <w:t xml:space="preserve"> </w:t>
+      </w:r>
+      <w:r>
+        <w:rPr>
+          <w:rStyle w:val="DecValTok"/>
+          <w:lang w:val="es-CO"/>
+        </w:rPr>
+        <w:t>0</w:t>
+      </w:r>
+      <w:r>
+        <w:rPr>
+          <w:rStyle w:val="NormalTok"/>
+          <w:lang w:val="es-CO"/>
+        </w:rPr>
+        <w:t xml:space="preserve">) </w:t>
+      </w:r>
+      <w:r>
+        <w:rPr>
+          <w:rStyle w:val="SpecialCharTok"/>
+          <w:lang w:val="es-CO"/>
+        </w:rPr>
+        <w:t>+</w:t>
+      </w:r>
+      <w:r>
+        <w:rPr>
+          <w:rStyle w:val="NormalTok"/>
+          <w:lang w:val="es-CO"/>
+        </w:rPr>
+        <w:t xml:space="preserve"> </w:t>
+      </w:r>
+      <w:r>
+        <w:rPr>
+          <w:rStyle w:val="FunctionTok"/>
+          <w:lang w:val="es-CO"/>
+        </w:rPr>
+        <w:t>geom_segment</w:t>
+      </w:r>
+      <w:r>
+        <w:rPr>
+          <w:rStyle w:val="NormalTok"/>
+          <w:lang w:val="es-CO"/>
+        </w:rPr>
+        <w:t>(</w:t>
+      </w:r>
+      <w:r>
+        <w:rPr>
+          <w:rStyle w:val="FunctionTok"/>
+          <w:lang w:val="es-CO"/>
+        </w:rPr>
+        <w:t>aes</w:t>
+      </w:r>
+      <w:r>
+        <w:rPr>
+          <w:rStyle w:val="NormalTok"/>
+          <w:lang w:val="es-CO"/>
+        </w:rPr>
+        <w:t>(</w:t>
+      </w:r>
+      <w:r>
+        <w:rPr>
+          <w:rStyle w:val="AttributeTok"/>
+          <w:lang w:val="es-CO"/>
+        </w:rPr>
+        <w:t>xend =</w:t>
+      </w:r>
+      <w:r>
+        <w:rPr>
+          <w:rStyle w:val="NormalTok"/>
+          <w:lang w:val="es-CO"/>
+        </w:rPr>
+        <w:t xml:space="preserve"> prediccion, </w:t>
+      </w:r>
+      <w:r>
+        <w:rPr>
+          <w:rStyle w:val="AttributeTok"/>
+          <w:lang w:val="es-CO"/>
+        </w:rPr>
+        <w:t>yend =</w:t>
+      </w:r>
+      <w:r>
+        <w:rPr>
+          <w:rStyle w:val="NormalTok"/>
+          <w:lang w:val="es-CO"/>
+        </w:rPr>
+        <w:t xml:space="preserve"> </w:t>
+      </w:r>
+      <w:r>
+        <w:rPr>
+          <w:rStyle w:val="DecValTok"/>
+          <w:lang w:val="es-CO"/>
+        </w:rPr>
+        <w:t>0</w:t>
+      </w:r>
+      <w:r>
+        <w:rPr>
+          <w:rStyle w:val="NormalTok"/>
+          <w:lang w:val="es-CO"/>
+        </w:rPr>
+        <w:t xml:space="preserve">), </w:t>
+      </w:r>
+      <w:r>
+        <w:rPr>
+          <w:rStyle w:val="AttributeTok"/>
+          <w:lang w:val="es-CO"/>
+        </w:rPr>
+        <w:t>alpha =</w:t>
+      </w:r>
+      <w:r>
+        <w:rPr>
+          <w:rStyle w:val="NormalTok"/>
+          <w:lang w:val="es-CO"/>
+        </w:rPr>
+        <w:t xml:space="preserve"> </w:t>
+      </w:r>
+      <w:r>
+        <w:rPr>
+          <w:rStyle w:val="FloatTok"/>
+          <w:lang w:val="es-CO"/>
+        </w:rPr>
+        <w:t>0.2</w:t>
+      </w:r>
+      <w:r>
+        <w:rPr>
+          <w:rStyle w:val="NormalTok"/>
+          <w:lang w:val="es-CO"/>
+        </w:rPr>
+        <w:t xml:space="preserve">) </w:t>
+      </w:r>
+      <w:r>
+        <w:rPr>
+          <w:rStyle w:val="SpecialCharTok"/>
+          <w:lang w:val="es-CO"/>
+        </w:rPr>
+        <w:t>+</w:t>
+      </w:r>
+      <w:r>
+        <w:rPr>
+          <w:rStyle w:val="NormalTok"/>
+          <w:lang w:val="es-CO"/>
+        </w:rPr>
+        <w:t xml:space="preserve"> </w:t>
+      </w:r>
+      <w:r>
+        <w:rPr>
+          <w:lang w:val="es-CO"/>
+        </w:rPr>
+        <w:br/>
+      </w:r>
+      <w:r>
+        <w:rPr>
+          <w:rStyle w:val="NormalTok"/>
+          <w:lang w:val="es-CO"/>
+        </w:rPr>
+        <w:t xml:space="preserve">  </w:t>
+      </w:r>
+      <w:r>
+        <w:rPr>
+          <w:rStyle w:val="FunctionTok"/>
+          <w:lang w:val="es-CO"/>
+        </w:rPr>
+        <w:t>labs</w:t>
+      </w:r>
+      <w:r>
+        <w:rPr>
+          <w:rStyle w:val="NormalTok"/>
+          <w:lang w:val="es-CO"/>
+        </w:rPr>
+        <w:t>(</w:t>
+      </w:r>
+      <w:r>
+        <w:rPr>
+          <w:rStyle w:val="AttributeTok"/>
+          <w:lang w:val="es-CO"/>
+        </w:rPr>
+        <w:t>title =</w:t>
+      </w:r>
+      <w:r>
+        <w:rPr>
+          <w:rStyle w:val="NormalTok"/>
+          <w:lang w:val="es-CO"/>
+        </w:rPr>
+        <w:t xml:space="preserve"> </w:t>
+      </w:r>
+      <w:r>
+        <w:rPr>
+          <w:rStyle w:val="StringTok"/>
+          <w:lang w:val="es-CO"/>
+        </w:rPr>
+        <w:t>"Distribución de los residuos"</w:t>
+      </w:r>
+      <w:r>
+        <w:rPr>
+          <w:rStyle w:val="NormalTok"/>
+          <w:lang w:val="es-CO"/>
+        </w:rPr>
+        <w:t xml:space="preserve">, </w:t>
+      </w:r>
+      <w:r>
+        <w:rPr>
+          <w:rStyle w:val="AttributeTok"/>
+          <w:lang w:val="es-CO"/>
+        </w:rPr>
+        <w:t>x =</w:t>
+      </w:r>
+      <w:r>
+        <w:rPr>
+          <w:rStyle w:val="NormalTok"/>
+          <w:lang w:val="es-CO"/>
+        </w:rPr>
+        <w:t xml:space="preserve"> </w:t>
+      </w:r>
+      <w:r>
+        <w:rPr>
+          <w:rStyle w:val="StringTok"/>
+          <w:lang w:val="es-CO"/>
+        </w:rPr>
+        <w:t>"predicción modelo"</w:t>
+      </w:r>
+      <w:r>
+        <w:rPr>
+          <w:rStyle w:val="NormalTok"/>
+          <w:lang w:val="es-CO"/>
+        </w:rPr>
+        <w:t xml:space="preserve">, </w:t>
+      </w:r>
+      <w:r>
+        <w:rPr>
+          <w:rStyle w:val="AttributeTok"/>
+          <w:lang w:val="es-CO"/>
+        </w:rPr>
+        <w:t>y =</w:t>
+      </w:r>
+      <w:r>
+        <w:rPr>
+          <w:rStyle w:val="NormalTok"/>
+          <w:lang w:val="es-CO"/>
+        </w:rPr>
+        <w:t xml:space="preserve"> </w:t>
+      </w:r>
+      <w:r>
+        <w:rPr>
+          <w:rStyle w:val="StringTok"/>
+          <w:lang w:val="es-CO"/>
+        </w:rPr>
+        <w:t>"residuo"</w:t>
+      </w:r>
+      <w:r>
+        <w:rPr>
+          <w:rStyle w:val="NormalTok"/>
+          <w:lang w:val="es-CO"/>
+        </w:rPr>
+        <w:t xml:space="preserve">) </w:t>
+      </w:r>
+      <w:r>
+        <w:rPr>
+          <w:rStyle w:val="SpecialCharTok"/>
+          <w:lang w:val="es-CO"/>
+        </w:rPr>
+        <w:t>+</w:t>
+      </w:r>
+      <w:r>
+        <w:rPr>
+          <w:rStyle w:val="NormalTok"/>
+          <w:lang w:val="es-CO"/>
+        </w:rPr>
+        <w:t xml:space="preserve"> </w:t>
+      </w:r>
+      <w:r>
+        <w:rPr>
+          <w:lang w:val="es-CO"/>
+        </w:rPr>
+        <w:br/>
+      </w:r>
+      <w:r>
+        <w:rPr>
+          <w:rStyle w:val="NormalTok"/>
+          <w:lang w:val="es-CO"/>
+        </w:rPr>
+        <w:t xml:space="preserve">  </w:t>
+      </w:r>
+      <w:r>
+        <w:rPr>
+          <w:rStyle w:val="FunctionTok"/>
+          <w:lang w:val="es-CO"/>
+        </w:rPr>
+        <w:t>theme_bw</w:t>
+      </w:r>
+      <w:r>
+        <w:rPr>
+          <w:rStyle w:val="NormalTok"/>
+          <w:lang w:val="es-CO"/>
+        </w:rPr>
+        <w:t xml:space="preserve">() </w:t>
+      </w:r>
+      <w:r>
+        <w:rPr>
+          <w:rStyle w:val="SpecialCharTok"/>
+          <w:lang w:val="es-CO"/>
+        </w:rPr>
+        <w:t>+</w:t>
+      </w:r>
+      <w:r>
+        <w:rPr>
+          <w:rStyle w:val="NormalTok"/>
+          <w:lang w:val="es-CO"/>
+        </w:rPr>
+        <w:t xml:space="preserve"> </w:t>
+      </w:r>
+      <w:r>
+        <w:rPr>
+          <w:lang w:val="es-CO"/>
+        </w:rPr>
+        <w:br/>
+      </w:r>
+      <w:r>
+        <w:rPr>
+          <w:rStyle w:val="NormalTok"/>
+          <w:lang w:val="es-CO"/>
+        </w:rPr>
+        <w:t xml:space="preserve">  </w:t>
+      </w:r>
+      <w:r>
+        <w:rPr>
+          <w:rStyle w:val="FunctionTok"/>
+          <w:lang w:val="es-CO"/>
+        </w:rPr>
+        <w:t>theme</w:t>
+      </w:r>
+      <w:r>
+        <w:rPr>
+          <w:rStyle w:val="NormalTok"/>
+          <w:lang w:val="es-CO"/>
+        </w:rPr>
+        <w:t>(</w:t>
+      </w:r>
+      <w:r>
+        <w:rPr>
+          <w:rStyle w:val="AttributeTok"/>
+          <w:lang w:val="es-CO"/>
+        </w:rPr>
+        <w:t>plot.title =</w:t>
+      </w:r>
+      <w:r>
+        <w:rPr>
+          <w:rStyle w:val="NormalTok"/>
+          <w:lang w:val="es-CO"/>
+        </w:rPr>
+        <w:t xml:space="preserve"> </w:t>
+      </w:r>
+      <w:r>
+        <w:rPr>
+          <w:rStyle w:val="FunctionTok"/>
+          <w:lang w:val="es-CO"/>
+        </w:rPr>
+        <w:t>element_text</w:t>
+      </w:r>
+      <w:r>
+        <w:rPr>
+          <w:rStyle w:val="NormalTok"/>
+          <w:lang w:val="es-CO"/>
+        </w:rPr>
+        <w:t>(</w:t>
+      </w:r>
+      <w:r>
+        <w:rPr>
+          <w:rStyle w:val="AttributeTok"/>
+          <w:lang w:val="es-CO"/>
+        </w:rPr>
+        <w:t>hjust =</w:t>
+      </w:r>
+      <w:r>
+        <w:rPr>
+          <w:rStyle w:val="NormalTok"/>
+          <w:lang w:val="es-CO"/>
+        </w:rPr>
+        <w:t xml:space="preserve"> </w:t>
+      </w:r>
+      <w:r>
+        <w:rPr>
+          <w:rStyle w:val="FloatTok"/>
+          <w:lang w:val="es-CO"/>
+        </w:rPr>
+        <w:t>0.5</w:t>
+      </w:r>
+      <w:r>
+        <w:rPr>
+          <w:rStyle w:val="NormalTok"/>
+          <w:lang w:val="es-CO"/>
+        </w:rPr>
+        <w:t xml:space="preserve">), </w:t>
+      </w:r>
+      <w:r>
+        <w:rPr>
+          <w:rStyle w:val="AttributeTok"/>
+          <w:lang w:val="es-CO"/>
+        </w:rPr>
+        <w:t>legend.position =</w:t>
+      </w:r>
+      <w:r>
+        <w:rPr>
+          <w:rStyle w:val="NormalTok"/>
+          <w:lang w:val="es-CO"/>
+        </w:rPr>
+        <w:t xml:space="preserve"> </w:t>
+      </w:r>
+      <w:r>
+        <w:rPr>
+          <w:rStyle w:val="StringTok"/>
+          <w:lang w:val="es-CO"/>
+        </w:rPr>
+        <w:t>"none"</w:t>
+      </w:r>
+      <w:r>
+        <w:rPr>
+          <w:rStyle w:val="NormalTok"/>
+          <w:lang w:val="es-CO"/>
+        </w:rPr>
+        <w:t>)</w:t>
+      </w:r>
+      <w:r>
+        <w:rPr>
+          <w:lang w:val="es-CO"/>
+        </w:rPr>
+        <w:br/>
+      </w:r>
+      <w:r>
+        <w:rPr>
+          <w:lang w:val="es-CO"/>
+        </w:rPr>
+        <w:br/>
+      </w:r>
+      <w:r>
+        <w:rPr>
+          <w:lang w:val="es-CO"/>
+        </w:rPr>
+        <w:br/>
+      </w:r>
+      <w:r>
+        <w:rPr>
+          <w:rStyle w:val="NormalTok"/>
+          <w:lang w:val="es-CO"/>
+        </w:rPr>
+        <w:t>d2_16</w:t>
+      </w:r>
+      <w:r>
+        <w:rPr>
+          <w:rStyle w:val="OtherTok"/>
+          <w:lang w:val="es-CO"/>
+        </w:rPr>
+        <w:t>&lt;-</w:t>
+      </w:r>
+      <w:r>
+        <w:rPr>
+          <w:rStyle w:val="NormalTok"/>
+          <w:lang w:val="es-CO"/>
+        </w:rPr>
+        <w:t xml:space="preserve"> </w:t>
+      </w:r>
+      <w:r>
+        <w:rPr>
+          <w:rStyle w:val="FunctionTok"/>
+          <w:lang w:val="es-CO"/>
+        </w:rPr>
+        <w:t>ggplot</w:t>
+      </w:r>
+      <w:r>
+        <w:rPr>
+          <w:rStyle w:val="NormalTok"/>
+          <w:lang w:val="es-CO"/>
+        </w:rPr>
+        <w:t>(</w:t>
+      </w:r>
+      <w:r>
+        <w:rPr>
+          <w:rStyle w:val="AttributeTok"/>
+          <w:lang w:val="es-CO"/>
+        </w:rPr>
+        <w:t>data =</w:t>
+      </w:r>
+      <w:r>
+        <w:rPr>
+          <w:rStyle w:val="NormalTok"/>
+          <w:lang w:val="es-CO"/>
+        </w:rPr>
+        <w:t xml:space="preserve"> model16b, </w:t>
+      </w:r>
+      <w:r>
+        <w:rPr>
+          <w:rStyle w:val="FunctionTok"/>
+          <w:lang w:val="es-CO"/>
+        </w:rPr>
+        <w:t>aes</w:t>
+      </w:r>
+      <w:r>
+        <w:rPr>
+          <w:rStyle w:val="NormalTok"/>
+          <w:lang w:val="es-CO"/>
+        </w:rPr>
+        <w:t>(</w:t>
+      </w:r>
+      <w:r>
+        <w:rPr>
+          <w:rStyle w:val="AttributeTok"/>
+          <w:lang w:val="es-CO"/>
+        </w:rPr>
+        <w:t>x =</w:t>
+      </w:r>
+      <w:r>
+        <w:rPr>
+          <w:rStyle w:val="NormalTok"/>
+          <w:lang w:val="es-CO"/>
+        </w:rPr>
+        <w:t xml:space="preserve"> residuos)) </w:t>
+      </w:r>
+      <w:r>
+        <w:rPr>
+          <w:rStyle w:val="SpecialCharTok"/>
+          <w:lang w:val="es-CO"/>
+        </w:rPr>
+        <w:t>+</w:t>
+      </w:r>
+      <w:r>
+        <w:rPr>
+          <w:rStyle w:val="NormalTok"/>
+          <w:lang w:val="es-CO"/>
+        </w:rPr>
+        <w:t xml:space="preserve"> </w:t>
+      </w:r>
+      <w:r>
+        <w:rPr>
+          <w:rStyle w:val="FunctionTok"/>
+          <w:lang w:val="es-CO"/>
+        </w:rPr>
+        <w:t>geom_histogram</w:t>
+      </w:r>
+      <w:r>
+        <w:rPr>
+          <w:rStyle w:val="NormalTok"/>
+          <w:lang w:val="es-CO"/>
+        </w:rPr>
+        <w:t>(</w:t>
+      </w:r>
+      <w:r>
+        <w:rPr>
+          <w:rStyle w:val="FunctionTok"/>
+          <w:lang w:val="es-CO"/>
+        </w:rPr>
+        <w:t>aes</w:t>
+      </w:r>
+      <w:r>
+        <w:rPr>
+          <w:rStyle w:val="NormalTok"/>
+          <w:lang w:val="es-CO"/>
+        </w:rPr>
+        <w:t>(</w:t>
+      </w:r>
+      <w:r>
+        <w:rPr>
+          <w:rStyle w:val="AttributeTok"/>
+          <w:lang w:val="es-CO"/>
+        </w:rPr>
+        <w:t>y =</w:t>
+      </w:r>
+      <w:r>
+        <w:rPr>
+          <w:rStyle w:val="NormalTok"/>
+          <w:lang w:val="es-CO"/>
+        </w:rPr>
+        <w:t xml:space="preserve"> ..density..)) </w:t>
+      </w:r>
+      <w:r>
+        <w:rPr>
+          <w:rStyle w:val="SpecialCharTok"/>
+        </w:rPr>
+        <w:t>+</w:t>
+      </w:r>
+      <w:r>
+        <w:rPr>
+          <w:rStyle w:val="NormalTok"/>
+        </w:rPr>
+        <w:t xml:space="preserve"> </w:t>
+      </w:r>
+      <w:r>
+        <w:br/>
+      </w:r>
+      <w:r>
+        <w:rPr>
+          <w:rStyle w:val="NormalTok"/>
+        </w:rPr>
+        <w:t xml:space="preserve">  </w:t>
+      </w:r>
+      <w:r>
+        <w:rPr>
+          <w:rStyle w:val="FunctionTok"/>
+        </w:rPr>
+        <w:t>labs</w:t>
+      </w:r>
+      <w:r>
+        <w:rPr>
+          <w:rStyle w:val="NormalTok"/>
+        </w:rPr>
+        <w:t>(</w:t>
+      </w:r>
+      <w:r>
+        <w:rPr>
+          <w:rStyle w:val="AttributeTok"/>
+        </w:rPr>
+        <w:t>title =</w:t>
+      </w:r>
+      <w:r>
+        <w:rPr>
+          <w:rStyle w:val="NormalTok"/>
+        </w:rPr>
+        <w:t xml:space="preserve"> </w:t>
+      </w:r>
+      <w:r>
+        <w:rPr>
+          <w:rStyle w:val="StringTok"/>
+        </w:rPr>
+        <w:t>"Histograma de los residuos"</w:t>
+      </w:r>
+      <w:r>
+        <w:rPr>
+          <w:rStyle w:val="NormalTok"/>
+        </w:rPr>
+        <w:t xml:space="preserve">) </w:t>
+      </w:r>
+      <w:r>
+        <w:rPr>
+          <w:rStyle w:val="SpecialCharTok"/>
+        </w:rPr>
+        <w:t>+</w:t>
+      </w:r>
+      <w:r>
+        <w:rPr>
+          <w:rStyle w:val="NormalTok"/>
+        </w:rPr>
+        <w:t xml:space="preserve"> </w:t>
+      </w:r>
+      <w:r>
+        <w:rPr>
+          <w:rStyle w:val="FunctionTok"/>
+        </w:rPr>
+        <w:t>theme_bw</w:t>
+      </w:r>
+      <w:r>
+        <w:rPr>
+          <w:rStyle w:val="NormalTok"/>
+        </w:rPr>
+        <w:t xml:space="preserve">() </w:t>
+      </w:r>
+      <w:r>
+        <w:rPr>
+          <w:rStyle w:val="SpecialCharTok"/>
+        </w:rPr>
+        <w:t>+</w:t>
+      </w:r>
+      <w:r>
+        <w:rPr>
+          <w:rStyle w:val="NormalTok"/>
+        </w:rPr>
+        <w:t xml:space="preserve"> </w:t>
+      </w:r>
+      <w:r>
+        <w:br/>
+      </w:r>
+      <w:r>
+        <w:rPr>
+          <w:rStyle w:val="NormalTok"/>
+        </w:rPr>
+        <w:t xml:space="preserve">  </w:t>
+      </w:r>
+      <w:r>
+        <w:rPr>
+          <w:rStyle w:val="FunctionTok"/>
+        </w:rPr>
+        <w:t>theme</w:t>
+      </w:r>
+      <w:r>
+        <w:rPr>
+          <w:rStyle w:val="NormalTok"/>
+        </w:rPr>
+        <w:t>(</w:t>
+      </w:r>
+      <w:r>
+        <w:rPr>
+          <w:rStyle w:val="AttributeTok"/>
+        </w:rPr>
+        <w:t>plot.title =</w:t>
+      </w:r>
+      <w:r>
+        <w:rPr>
+          <w:rStyle w:val="NormalTok"/>
+        </w:rPr>
+        <w:t xml:space="preserve"> </w:t>
+      </w:r>
+      <w:r>
+        <w:rPr>
+          <w:rStyle w:val="FunctionTok"/>
+        </w:rPr>
+        <w:t>element_text</w:t>
+      </w:r>
+      <w:r>
+        <w:rPr>
+          <w:rStyle w:val="NormalTok"/>
+        </w:rPr>
+        <w:t>(</w:t>
+      </w:r>
+      <w:r>
+        <w:rPr>
+          <w:rStyle w:val="AttributeTok"/>
+        </w:rPr>
+        <w:t>hjust =</w:t>
+      </w:r>
+      <w:r>
+        <w:rPr>
+          <w:rStyle w:val="NormalTok"/>
+        </w:rPr>
+        <w:t xml:space="preserve"> </w:t>
+      </w:r>
+      <w:r>
+        <w:rPr>
+          <w:rStyle w:val="FloatTok"/>
+        </w:rPr>
+        <w:t>0.5</w:t>
+      </w:r>
+      <w:r>
+        <w:rPr>
+          <w:rStyle w:val="NormalTok"/>
+        </w:rPr>
+        <w:t>))</w:t>
+      </w:r>
+      <w:r>
+        <w:br/>
+      </w:r>
+      <w:r>
+        <w:br/>
+      </w:r>
+      <w:r>
+        <w:rPr>
+          <w:rStyle w:val="FunctionTok"/>
+        </w:rPr>
+        <w:t>grid.arrange</w:t>
+      </w:r>
+      <w:r>
+        <w:rPr>
+          <w:rStyle w:val="NormalTok"/>
+        </w:rPr>
+        <w:t>(d1_16,d2_16,</w:t>
+      </w:r>
+      <w:r>
+        <w:rPr>
+          <w:rStyle w:val="AttributeTok"/>
+        </w:rPr>
+        <w:t>nrow =</w:t>
+      </w:r>
+      <w:r>
+        <w:rPr>
+          <w:rStyle w:val="NormalTok"/>
+        </w:rPr>
+        <w:t xml:space="preserve"> </w:t>
+      </w:r>
+      <w:r>
+        <w:rPr>
+          <w:rStyle w:val="DecValTok"/>
+        </w:rPr>
+        <w:t>2</w:t>
+      </w:r>
+      <w:r>
+        <w:rPr>
+          <w:rStyle w:val="NormalTok"/>
+        </w:rPr>
+        <w:t>)</w:t>
+      </w:r>
+    </w:p>
+    <w:p>
+      <w:pPr>
+        <w:pStyle w:val="SourceCode"/>
+      </w:pPr>
+      <w:r>
+        <w:rPr>
+          <w:rStyle w:val="VerbatimChar"/>
+        </w:rPr>
+        <w:t>## `stat_bin()` using `bins = 30`. Pick better value with `binwidth`.</w:t>
+      </w:r>
+    </w:p>
+    <w:p>
+      <w:pPr>
+        <w:pStyle w:val="FirstParagraph"/>
+        <w:rPr>
+          <w:lang w:val="es-CO"/>
+        </w:rPr>
+      </w:pPr>
+      <w:r>
+        <w:rPr>
+          <w:noProof/>
+        </w:rPr>
+        <w:lastRenderedPageBreak/>
+        <w:drawing>
+          <wp:inline distT="0" distB="0" distL="0" distR="0" wp14:anchorId="6DE23DA9" wp14:editId="1B647C3A">
+            <wp:extent cx="4620126" cy="3696101"/>
+            <wp:effectExtent l="0" t="0" r="0" b="0"/>
+            <wp:docPr id="152" name="Picture"/>
+            <wp:cNvGraphicFramePr/>
+            <a:graphic xmlns:a="http://schemas.openxmlformats.org/drawingml/2006/main">
+              <a:graphicData uri="http://schemas.openxmlformats.org/drawingml/2006/picture">
+                <pic:pic xmlns:pic="http://schemas.openxmlformats.org/drawingml/2006/picture">
+                  <pic:nvPicPr>
+                    <pic:cNvPr id="153" name="Picture" descr="TP_files/figure-docx/unnamed-chunk-94-1.png"/>
+                    <pic:cNvPicPr>
+                      <a:picLocks noChangeAspect="1" noChangeArrowheads="1"/>
+                    </pic:cNvPicPr>
+                  </pic:nvPicPr>
+                  <pic:blipFill>
+                    <a:blip r:embed="rId40"/>
+                    <a:stretch>
+                      <a:fillRect/>
+                    </a:stretch>
+                  </pic:blipFill>
+                  <pic:spPr bwMode="auto">
+                    <a:xfrm>
+                      <a:off x="0" y="0"/>
+                      <a:ext cx="4620126" cy="3696101"/>
+                    </a:xfrm>
+                    <a:prstGeom prst="rect">
+                      <a:avLst/>
+                    </a:prstGeom>
+                    <a:noFill/>
+                    <a:ln w="9525">
+                      <a:noFill/>
+                      <a:headEnd/>
+                      <a:tailEnd/>
+                    </a:ln>
+                  </pic:spPr>
+                </pic:pic>
+              </a:graphicData>
+            </a:graphic>
+          </wp:inline>
+        </w:drawing>
+      </w:r>
+      <w:r>
+        <w:rPr>
+          <w:lang w:val="es-CO"/>
+        </w:rPr>
+        <w:t xml:space="preserve"> Se podría pensar en alguna forma cónica de los residuos.</w:t>
+      </w:r>
+    </w:p>
+    <w:p>
+      <w:pPr>
+        <w:pStyle w:val="Textoindependiente"/>
+        <w:rPr>
+          <w:lang w:val="es-CO"/>
+        </w:rPr>
+      </w:pPr>
+      <w:r>
+        <w:rPr>
+          <w:b/>
+          <w:bCs/>
+          <w:lang w:val="es-CO"/>
+        </w:rPr>
+        <w:t>Validación de si los residuos estan aoutocorrelacionados</w:t>
+      </w:r>
+    </w:p>
+    <w:p>
+      <w:pPr>
+        <w:pStyle w:val="SourceCode"/>
+      </w:pPr>
+      <w:r>
+        <w:rPr>
+          <w:rStyle w:val="CommentTok"/>
+        </w:rPr>
+        <w:t>#Durbin-Watson</w:t>
+      </w:r>
+      <w:r>
+        <w:br/>
+      </w:r>
+      <w:r>
+        <w:rPr>
+          <w:rStyle w:val="FunctionTok"/>
+        </w:rPr>
+        <w:t>dwtest</w:t>
+      </w:r>
+      <w:r>
+        <w:rPr>
+          <w:rStyle w:val="NormalTok"/>
+        </w:rPr>
+        <w:t>(model16,</w:t>
+      </w:r>
+      <w:r>
+        <w:rPr>
+          <w:rStyle w:val="AttributeTok"/>
+        </w:rPr>
+        <w:t>alternative =</w:t>
+      </w:r>
+      <w:r>
+        <w:rPr>
+          <w:rStyle w:val="StringTok"/>
+        </w:rPr>
+        <w:t>"two.sided"</w:t>
+      </w:r>
+      <w:r>
+        <w:rPr>
+          <w:rStyle w:val="NormalTok"/>
+        </w:rPr>
+        <w:t>,</w:t>
+      </w:r>
+      <w:r>
+        <w:rPr>
+          <w:rStyle w:val="AttributeTok"/>
+        </w:rPr>
+        <w:t>iterations=</w:t>
+      </w:r>
+      <w:r>
+        <w:rPr>
+          <w:rStyle w:val="DecValTok"/>
+        </w:rPr>
+        <w:t>1000</w:t>
+      </w:r>
+      <w:r>
+        <w:rPr>
+          <w:rStyle w:val="NormalTok"/>
+        </w:rPr>
+        <w:t>)</w:t>
+      </w:r>
+    </w:p>
+    <w:p>
+      <w:pPr>
+        <w:pStyle w:val="SourceCode"/>
+      </w:pPr>
+      <w:r>
+        <w:rPr>
+          <w:rStyle w:val="VerbatimChar"/>
+        </w:rPr>
+        <w:t xml:space="preserve">## </w:t>
+      </w:r>
+      <w:r>
+        <w:br/>
+      </w:r>
+      <w:r>
+        <w:rPr>
+          <w:rStyle w:val="VerbatimChar"/>
+        </w:rPr>
+        <w:t>##  Durbin-Watson test</w:t>
+      </w:r>
+      <w:r>
+        <w:br/>
+      </w:r>
+      <w:r>
+        <w:rPr>
+          <w:rStyle w:val="VerbatimChar"/>
+        </w:rPr>
+        <w:t xml:space="preserve">## </w:t>
+      </w:r>
+      <w:r>
+        <w:br/>
+      </w:r>
+      <w:r>
+        <w:rPr>
+          <w:rStyle w:val="VerbatimChar"/>
+        </w:rPr>
+        <w:t>## data:  model16</w:t>
+      </w:r>
+      <w:r>
+        <w:br/>
+      </w:r>
+      <w:r>
+        <w:rPr>
+          <w:rStyle w:val="VerbatimChar"/>
+        </w:rPr>
+        <w:t>## DW = 1.8264, p-value = 0.477</w:t>
+      </w:r>
+      <w:r>
+        <w:br/>
+      </w:r>
+      <w:r>
+        <w:rPr>
+          <w:rStyle w:val="VerbatimChar"/>
+        </w:rPr>
+        <w:t>## alternative hypothesis: true autocorrelation is not 0</w:t>
+      </w:r>
+    </w:p>
+    <w:p>
+      <w:pPr>
+        <w:pStyle w:val="FirstParagraph"/>
+        <w:rPr>
+          <w:lang w:val="es-CO"/>
+        </w:rPr>
+      </w:pPr>
+      <w:r>
+        <w:rPr>
+          <w:lang w:val="es-CO"/>
+        </w:rPr>
+        <w:t>No hay evidencia suficiente para afirmar que no hay autocorrelación en los residuos.</w:t>
+      </w:r>
+    </w:p>
+    <w:p>
+      <w:pPr>
+        <w:pStyle w:val="Textoindependiente"/>
+        <w:rPr>
+          <w:lang w:val="es-CO"/>
+        </w:rPr>
+      </w:pPr>
+      <w:r>
+        <w:rPr>
+          <w:b/>
+          <w:bCs/>
+          <w:lang w:val="es-CO"/>
+        </w:rPr>
+        <w:t>heterocedasticidad de los residuos</w:t>
+      </w:r>
+    </w:p>
+    <w:p>
+      <w:pPr>
+        <w:pStyle w:val="SourceCode"/>
+        <w:rPr>
+          <w:lang w:val="es-CO"/>
+        </w:rPr>
+      </w:pPr>
+      <w:r>
+        <w:rPr>
+          <w:rStyle w:val="FunctionTok"/>
+          <w:lang w:val="es-CO"/>
+        </w:rPr>
+        <w:t>bptest</w:t>
+      </w:r>
+      <w:r>
+        <w:rPr>
+          <w:rStyle w:val="NormalTok"/>
+          <w:lang w:val="es-CO"/>
+        </w:rPr>
+        <w:t>(model16)</w:t>
+      </w:r>
+    </w:p>
+    <w:p>
+      <w:pPr>
+        <w:pStyle w:val="SourceCode"/>
+      </w:pPr>
+      <w:r>
+        <w:rPr>
+          <w:rStyle w:val="VerbatimChar"/>
+        </w:rPr>
+        <w:t xml:space="preserve">## </w:t>
+      </w:r>
+      <w:r>
+        <w:br/>
+      </w:r>
+      <w:r>
+        <w:rPr>
+          <w:rStyle w:val="VerbatimChar"/>
+        </w:rPr>
+        <w:t>##  studentized Breusch-Pagan test</w:t>
+      </w:r>
+      <w:r>
+        <w:br/>
+      </w:r>
+      <w:r>
+        <w:rPr>
+          <w:rStyle w:val="VerbatimChar"/>
+        </w:rPr>
+        <w:t xml:space="preserve">## </w:t>
+      </w:r>
+      <w:r>
+        <w:br/>
+      </w:r>
+      <w:r>
+        <w:rPr>
+          <w:rStyle w:val="VerbatimChar"/>
+        </w:rPr>
+        <w:t>## data:  model16</w:t>
+      </w:r>
+      <w:r>
+        <w:br/>
+      </w:r>
+      <w:r>
+        <w:rPr>
+          <w:rStyle w:val="VerbatimChar"/>
+        </w:rPr>
+        <w:t>## BP = 4.781, df = 1, p-value = 0.02877</w:t>
+      </w:r>
+    </w:p>
+    <w:p>
+      <w:pPr>
+        <w:pStyle w:val="FirstParagraph"/>
+        <w:rPr>
+          <w:lang w:val="es-CO"/>
+        </w:rPr>
+      </w:pPr>
+      <w:r>
+        <w:rPr>
+          <w:lang w:val="es-CO"/>
+        </w:rPr>
+        <w:t>El valor p de 0.02877 indica que hay evidencia suficiente para rechazar la hipótesis nula de que no hay heteroscedasticidad en el modelo. En otras palabras, se sugiere que existe heteroscedasticidad en los residuos.</w:t>
+      </w:r>
+    </w:p>
+    <w:p>
+      <w:pPr>
+        <w:pStyle w:val="Textoindependiente"/>
+      </w:pPr>
+      <w:r>
+        <w:rPr>
+          <w:b/>
+          <w:bCs/>
+        </w:rPr>
+        <w:lastRenderedPageBreak/>
+        <w:t>Outliers</w:t>
+      </w:r>
+    </w:p>
+    <w:p>
+      <w:pPr>
+        <w:pStyle w:val="SourceCode"/>
+      </w:pPr>
+      <w:r>
+        <w:rPr>
+          <w:rStyle w:val="FunctionTok"/>
+        </w:rPr>
+        <w:t>par</w:t>
+      </w:r>
+      <w:r>
+        <w:rPr>
+          <w:rStyle w:val="NormalTok"/>
+        </w:rPr>
+        <w:t>(</w:t>
+      </w:r>
+      <w:r>
+        <w:rPr>
+          <w:rStyle w:val="AttributeTok"/>
+        </w:rPr>
+        <w:t>mfrow=</w:t>
+      </w:r>
+      <w:r>
+        <w:rPr>
+          <w:rStyle w:val="FunctionTok"/>
+        </w:rPr>
+        <w:t>c</w:t>
+      </w:r>
+      <w:r>
+        <w:rPr>
+          <w:rStyle w:val="NormalTok"/>
+        </w:rPr>
+        <w:t>(</w:t>
+      </w:r>
+      <w:r>
+        <w:rPr>
+          <w:rStyle w:val="DecValTok"/>
+        </w:rPr>
+        <w:t>2</w:t>
+      </w:r>
+      <w:r>
+        <w:rPr>
+          <w:rStyle w:val="NormalTok"/>
+        </w:rPr>
+        <w:t>,</w:t>
+      </w:r>
+      <w:r>
+        <w:rPr>
+          <w:rStyle w:val="DecValTok"/>
+        </w:rPr>
+        <w:t>2</w:t>
+      </w:r>
+      <w:r>
+        <w:rPr>
+          <w:rStyle w:val="NormalTok"/>
+        </w:rPr>
+        <w:t>))</w:t>
+      </w:r>
+      <w:r>
+        <w:br/>
+      </w:r>
+      <w:r>
+        <w:rPr>
+          <w:rStyle w:val="FunctionTok"/>
+        </w:rPr>
+        <w:t>plot</w:t>
+      </w:r>
+      <w:r>
+        <w:rPr>
+          <w:rStyle w:val="NormalTok"/>
+        </w:rPr>
+        <w:t>(model16)</w:t>
+      </w:r>
+    </w:p>
+    <w:p>
+      <w:pPr>
+        <w:pStyle w:val="FirstParagraph"/>
+      </w:pPr>
+      <w:r>
+        <w:rPr>
+          <w:noProof/>
+        </w:rPr>
+        <w:drawing>
+          <wp:inline distT="0" distB="0" distL="0" distR="0" wp14:anchorId="78FE6C0C" wp14:editId="5384044A">
+            <wp:extent cx="4620126" cy="3696101"/>
+            <wp:effectExtent l="0" t="0" r="0" b="0"/>
+            <wp:docPr id="155" name="Picture"/>
+            <wp:cNvGraphicFramePr/>
+            <a:graphic xmlns:a="http://schemas.openxmlformats.org/drawingml/2006/main">
+              <a:graphicData uri="http://schemas.openxmlformats.org/drawingml/2006/picture">
+                <pic:pic xmlns:pic="http://schemas.openxmlformats.org/drawingml/2006/picture">
+                  <pic:nvPicPr>
+                    <pic:cNvPr id="156" name="Picture" descr="TP_files/figure-docx/unnamed-chunk-97-1.png"/>
+                    <pic:cNvPicPr>
+                      <a:picLocks noChangeAspect="1" noChangeArrowheads="1"/>
+                    </pic:cNvPicPr>
+                  </pic:nvPicPr>
+                  <pic:blipFill>
+                    <a:blip r:embed="rId41"/>
+                    <a:stretch>
+                      <a:fillRect/>
+                    </a:stretch>
+                  </pic:blipFill>
+                  <pic:spPr bwMode="auto">
+                    <a:xfrm>
+                      <a:off x="0" y="0"/>
+                      <a:ext cx="4620126" cy="3696101"/>
+                    </a:xfrm>
+                    <a:prstGeom prst="rect">
+                      <a:avLst/>
+                    </a:prstGeom>
+                    <a:noFill/>
+                    <a:ln w="9525">
+                      <a:noFill/>
+                      <a:headEnd/>
+                      <a:tailEnd/>
+                    </a:ln>
+                  </pic:spPr>
+                </pic:pic>
+              </a:graphicData>
+            </a:graphic>
+          </wp:inline>
+        </w:drawing>
+      </w:r>
+    </w:p>
+    <w:p>
+      <w:pPr>
+        <w:pStyle w:val="SourceCode"/>
+      </w:pPr>
+      <w:r>
+        <w:rPr>
+          <w:rStyle w:val="FunctionTok"/>
+        </w:rPr>
+        <w:t>par</w:t>
+      </w:r>
+      <w:r>
+        <w:rPr>
+          <w:rStyle w:val="NormalTok"/>
+        </w:rPr>
+        <w:t>(</w:t>
+      </w:r>
+      <w:r>
+        <w:rPr>
+          <w:rStyle w:val="AttributeTok"/>
+        </w:rPr>
+        <w:t>mfrow=</w:t>
+      </w:r>
+      <w:r>
+        <w:rPr>
+          <w:rStyle w:val="FunctionTok"/>
+        </w:rPr>
+        <w:t>c</w:t>
+      </w:r>
+      <w:r>
+        <w:rPr>
+          <w:rStyle w:val="NormalTok"/>
+        </w:rPr>
+        <w:t>(</w:t>
+      </w:r>
+      <w:r>
+        <w:rPr>
+          <w:rStyle w:val="DecValTok"/>
+        </w:rPr>
+        <w:t>1</w:t>
+      </w:r>
+      <w:r>
+        <w:rPr>
+          <w:rStyle w:val="NormalTok"/>
+        </w:rPr>
+        <w:t>,</w:t>
+      </w:r>
+      <w:r>
+        <w:rPr>
+          <w:rStyle w:val="DecValTok"/>
+        </w:rPr>
+        <w:t>1</w:t>
+      </w:r>
+      <w:r>
+        <w:rPr>
+          <w:rStyle w:val="NormalTok"/>
+        </w:rPr>
+        <w:t>))</w:t>
+      </w:r>
+    </w:p>
+    <w:p>
+      <w:pPr>
+        <w:pStyle w:val="SourceCode"/>
+      </w:pPr>
+      <w:r>
+        <w:rPr>
+          <w:rStyle w:val="FunctionTok"/>
+        </w:rPr>
+        <w:t>summary</w:t>
+      </w:r>
+      <w:r>
+        <w:rPr>
+          <w:rStyle w:val="NormalTok"/>
+        </w:rPr>
+        <w:t>(</w:t>
+      </w:r>
+      <w:r>
+        <w:rPr>
+          <w:rStyle w:val="FunctionTok"/>
+        </w:rPr>
+        <w:t>influence.measures</w:t>
+      </w:r>
+      <w:r>
+        <w:rPr>
+          <w:rStyle w:val="NormalTok"/>
+        </w:rPr>
+        <w:t>(</w:t>
+      </w:r>
+      <w:r>
+        <w:rPr>
+          <w:rStyle w:val="AttributeTok"/>
+        </w:rPr>
+        <w:t>model =</w:t>
+      </w:r>
+      <w:r>
+        <w:rPr>
+          <w:rStyle w:val="NormalTok"/>
+        </w:rPr>
+        <w:t xml:space="preserve"> model16))</w:t>
+      </w:r>
+    </w:p>
+    <w:p>
+      <w:pPr>
+        <w:pStyle w:val="SourceCode"/>
+      </w:pPr>
+      <w:r>
+        <w:rPr>
+          <w:rStyle w:val="VerbatimChar"/>
+        </w:rPr>
+        <w:t>## Potentially influential observations of</w:t>
+      </w:r>
+      <w:r>
+        <w:br/>
+      </w:r>
+      <w:r>
+        <w:rPr>
+          <w:rStyle w:val="VerbatimChar"/>
+        </w:rPr>
+        <w:t>##   lm(formula = puntaje ~ horas_estudio, data = estudioseje16) :</w:t>
+      </w:r>
+      <w:r>
+        <w:br/>
+      </w:r>
+      <w:r>
+        <w:rPr>
+          <w:rStyle w:val="VerbatimChar"/>
+        </w:rPr>
+        <w:t xml:space="preserve">## </w:t>
+      </w:r>
+      <w:r>
+        <w:br/>
+      </w:r>
+      <w:r>
+        <w:rPr>
+          <w:rStyle w:val="VerbatimChar"/>
+        </w:rPr>
+        <w:t xml:space="preserve">##    dfb.1_ dfb.hrs_ dffit   cov.r   cook.d hat  </w:t>
+      </w:r>
+      <w:r>
+        <w:br/>
+      </w:r>
+      <w:r>
+        <w:rPr>
+          <w:rStyle w:val="VerbatimChar"/>
+        </w:rPr>
+        <w:t>## 36  0.73  -1.15_*  -1.39_*  0.45_*  0.62   0.09</w:t>
+      </w:r>
+    </w:p>
+    <w:p>
+      <w:pPr>
+        <w:pStyle w:val="FirstParagraph"/>
+        <w:rPr>
+          <w:lang w:val="es-CO"/>
+        </w:rPr>
+      </w:pPr>
+      <w:r>
+        <w:rPr>
+          <w:lang w:val="es-CO"/>
+        </w:rPr>
+        <w:t>Se observa que el punto 36 puede ser outlier y/o influyente.</w:t>
+      </w:r>
+    </w:p>
+    <w:p>
+      <w:pPr>
+        <w:pStyle w:val="SourceCode"/>
+      </w:pPr>
+      <w:r>
+        <w:rPr>
+          <w:rStyle w:val="FunctionTok"/>
+        </w:rPr>
+        <w:t>outlierTest</w:t>
+      </w:r>
+      <w:r>
+        <w:rPr>
+          <w:rStyle w:val="NormalTok"/>
+        </w:rPr>
+        <w:t>(model16)</w:t>
+      </w:r>
+    </w:p>
+    <w:p>
+      <w:pPr>
+        <w:pStyle w:val="SourceCode"/>
+      </w:pPr>
+      <w:r>
+        <w:rPr>
+          <w:rStyle w:val="VerbatimChar"/>
+        </w:rPr>
+        <w:t>##     rstudent unadjusted p-value Bonferroni p</w:t>
+      </w:r>
+      <w:r>
+        <w:br/>
+      </w:r>
+      <w:r>
+        <w:rPr>
+          <w:rStyle w:val="VerbatimChar"/>
+        </w:rPr>
+        <w:t>## 36 -4.530962          6.908e-05     0.002556</w:t>
+      </w:r>
+    </w:p>
+    <w:p>
+      <w:pPr>
+        <w:pStyle w:val="SourceCode"/>
+      </w:pPr>
+      <w:r>
+        <w:rPr>
+          <w:rStyle w:val="FunctionTok"/>
+        </w:rPr>
+        <w:t>influencePlot</w:t>
+      </w:r>
+      <w:r>
+        <w:rPr>
+          <w:rStyle w:val="NormalTok"/>
+        </w:rPr>
+        <w:t>(</w:t>
+      </w:r>
+      <w:r>
+        <w:rPr>
+          <w:rStyle w:val="AttributeTok"/>
+        </w:rPr>
+        <w:t>model =</w:t>
+      </w:r>
+      <w:r>
+        <w:rPr>
+          <w:rStyle w:val="NormalTok"/>
+        </w:rPr>
+        <w:t xml:space="preserve"> model16)</w:t>
+      </w:r>
+    </w:p>
+    <w:p>
+      <w:pPr>
+        <w:pStyle w:val="FirstParagraph"/>
+      </w:pPr>
+      <w:r>
+        <w:rPr>
+          <w:noProof/>
+        </w:rPr>
+        <w:lastRenderedPageBreak/>
+        <w:drawing>
+          <wp:inline distT="0" distB="0" distL="0" distR="0" wp14:anchorId="0AA57582" wp14:editId="0899C1EA">
+            <wp:extent cx="4620126" cy="3696101"/>
+            <wp:effectExtent l="0" t="0" r="0" b="0"/>
+            <wp:docPr id="158" name="Picture"/>
+            <wp:cNvGraphicFramePr/>
+            <a:graphic xmlns:a="http://schemas.openxmlformats.org/drawingml/2006/main">
+              <a:graphicData uri="http://schemas.openxmlformats.org/drawingml/2006/picture">
+                <pic:pic xmlns:pic="http://schemas.openxmlformats.org/drawingml/2006/picture">
+                  <pic:nvPicPr>
+                    <pic:cNvPr id="159" name="Picture" descr="TP_files/figure-docx/unnamed-chunk-100-1.png"/>
+                    <pic:cNvPicPr>
+                      <a:picLocks noChangeAspect="1" noChangeArrowheads="1"/>
+                    </pic:cNvPicPr>
+                  </pic:nvPicPr>
+                  <pic:blipFill>
+                    <a:blip r:embed="rId42"/>
+                    <a:stretch>
+                      <a:fillRect/>
+                    </a:stretch>
+                  </pic:blipFill>
+                  <pic:spPr bwMode="auto">
+                    <a:xfrm>
+                      <a:off x="0" y="0"/>
+                      <a:ext cx="4620126" cy="3696101"/>
+                    </a:xfrm>
+                    <a:prstGeom prst="rect">
+                      <a:avLst/>
+                    </a:prstGeom>
+                    <a:noFill/>
+                    <a:ln w="9525">
+                      <a:noFill/>
+                      <a:headEnd/>
+                      <a:tailEnd/>
+                    </a:ln>
+                  </pic:spPr>
+                </pic:pic>
+              </a:graphicData>
+            </a:graphic>
+          </wp:inline>
+        </w:drawing>
+      </w:r>
+    </w:p>
+    <w:p>
+      <w:pPr>
+        <w:pStyle w:val="SourceCode"/>
+      </w:pPr>
+      <w:r>
+        <w:rPr>
+          <w:rStyle w:val="VerbatimChar"/>
+        </w:rPr>
+        <w:t>##       StudRes        Hat      CookD</w:t>
+      </w:r>
+      <w:r>
+        <w:br/>
+      </w:r>
+      <w:r>
+        <w:rPr>
+          <w:rStyle w:val="VerbatimChar"/>
+        </w:rPr>
+        <w:t>## 1  -1.5489171 0.11057691 0.14340334</w:t>
+      </w:r>
+      <w:r>
+        <w:br/>
+      </w:r>
+      <w:r>
+        <w:rPr>
+          <w:rStyle w:val="VerbatimChar"/>
+        </w:rPr>
+        <w:t>## 2  -0.6474729 0.11057691 0.02649941</w:t>
+      </w:r>
+      <w:r>
+        <w:br/>
+      </w:r>
+      <w:r>
+        <w:rPr>
+          <w:rStyle w:val="VerbatimChar"/>
+        </w:rPr>
+        <w:t>## 28 -1.6723453 0.04544423 0.06332250</w:t>
+      </w:r>
+      <w:r>
+        <w:br/>
+      </w:r>
+      <w:r>
+        <w:rPr>
+          <w:rStyle w:val="VerbatimChar"/>
+        </w:rPr>
+        <w:t>## 36 -4.5309623 0.08554262 0.61631903</w:t>
+      </w:r>
+    </w:p>
+    <w:p>
+      <w:pPr>
+        <w:pStyle w:val="SourceCode"/>
+      </w:pPr>
+      <w:r>
+        <w:rPr>
+          <w:rStyle w:val="FunctionTok"/>
+        </w:rPr>
+        <w:t>influenceIndexPlot</w:t>
+      </w:r>
+      <w:r>
+        <w:rPr>
+          <w:rStyle w:val="NormalTok"/>
+        </w:rPr>
+        <w:t xml:space="preserve">(model16, </w:t>
+      </w:r>
+      <w:r>
+        <w:rPr>
+          <w:rStyle w:val="AttributeTok"/>
+        </w:rPr>
+        <w:t>vars=</w:t>
+      </w:r>
+      <w:r>
+        <w:rPr>
+          <w:rStyle w:val="StringTok"/>
+        </w:rPr>
+        <w:t>'Bonf'</w:t>
+      </w:r>
+      <w:r>
+        <w:rPr>
+          <w:rStyle w:val="NormalTok"/>
+        </w:rPr>
+        <w:t xml:space="preserve">, </w:t>
+      </w:r>
+      <w:r>
+        <w:rPr>
+          <w:rStyle w:val="AttributeTok"/>
+        </w:rPr>
+        <w:t>las=</w:t>
+      </w:r>
+      <w:r>
+        <w:rPr>
+          <w:rStyle w:val="DecValTok"/>
+        </w:rPr>
+        <w:t>1</w:t>
+      </w:r>
+      <w:r>
+        <w:rPr>
+          <w:rStyle w:val="NormalTok"/>
+        </w:rPr>
+        <w:t>,</w:t>
+      </w:r>
+      <w:r>
+        <w:rPr>
+          <w:rStyle w:val="AttributeTok"/>
+        </w:rPr>
+        <w:t>col=</w:t>
+      </w:r>
+      <w:r>
+        <w:rPr>
+          <w:rStyle w:val="StringTok"/>
+        </w:rPr>
+        <w:t>'green'</w:t>
+      </w:r>
+      <w:r>
+        <w:rPr>
+          <w:rStyle w:val="NormalTok"/>
+        </w:rPr>
+        <w:t>)</w:t>
+      </w:r>
+    </w:p>
+    <w:p>
+      <w:pPr>
+        <w:pStyle w:val="FirstParagraph"/>
+        <w:rPr>
+          <w:lang w:val="es-CO"/>
+        </w:rPr>
+      </w:pPr>
+      <w:r>
+        <w:rPr>
+          <w:noProof/>
+        </w:rPr>
+        <w:lastRenderedPageBreak/>
+        <w:drawing>
+          <wp:inline distT="0" distB="0" distL="0" distR="0" wp14:anchorId="0DB0DEA4" wp14:editId="5559E8A2">
+            <wp:extent cx="4620126" cy="3696101"/>
+            <wp:effectExtent l="0" t="0" r="0" b="0"/>
+            <wp:docPr id="161" name="Picture"/>
+            <wp:cNvGraphicFramePr/>
+            <a:graphic xmlns:a="http://schemas.openxmlformats.org/drawingml/2006/main">
+              <a:graphicData uri="http://schemas.openxmlformats.org/drawingml/2006/picture">
+                <pic:pic xmlns:pic="http://schemas.openxmlformats.org/drawingml/2006/picture">
+                  <pic:nvPicPr>
+                    <pic:cNvPr id="162" name="Picture" descr="TP_files/figure-docx/unnamed-chunk-100-2.png"/>
+                    <pic:cNvPicPr>
+                      <a:picLocks noChangeAspect="1" noChangeArrowheads="1"/>
+                    </pic:cNvPicPr>
+                  </pic:nvPicPr>
+                  <pic:blipFill>
+                    <a:blip r:embed="rId43"/>
+                    <a:stretch>
+                      <a:fillRect/>
+                    </a:stretch>
+                  </pic:blipFill>
+                  <pic:spPr bwMode="auto">
+                    <a:xfrm>
+                      <a:off x="0" y="0"/>
+                      <a:ext cx="4620126" cy="3696101"/>
+                    </a:xfrm>
+                    <a:prstGeom prst="rect">
+                      <a:avLst/>
+                    </a:prstGeom>
+                    <a:noFill/>
+                    <a:ln w="9525">
+                      <a:noFill/>
+                      <a:headEnd/>
+                      <a:tailEnd/>
+                    </a:ln>
+                  </pic:spPr>
+                </pic:pic>
+              </a:graphicData>
+            </a:graphic>
+          </wp:inline>
+        </w:drawing>
+      </w:r>
+      <w:r>
+        <w:rPr>
+          <w:lang w:val="es-CO"/>
+        </w:rPr>
+        <w:t xml:space="preserve"> Se concluye que el punto 36 es un outlier.</w:t>
+      </w:r>
+    </w:p>
+    <w:p>
+      <w:pPr>
         <w:pStyle w:val="Ttulo3"/>
         <w:rPr>
           <w:lang w:val="es-CO"/>
         </w:rPr>
       </w:pPr>
       <w:bookmarkStart w:id="70" w:name="c-5"/>
-      <w:bookmarkStart w:id="71" w:name="_Toc139524469"/>
+      <w:bookmarkStart w:id="71" w:name="_Toc139732830"/>
       <w:bookmarkEnd w:id="68"/>
       <w:r>
         <w:rPr>
           <w:lang w:val="es-CO"/>
         </w:rPr>
+        <w:t>(c)</w:t>
+      </w:r>
+      <w:bookmarkEnd w:id="71"/>
+    </w:p>
+    <w:p>
+      <w:pPr>
+        <w:pStyle w:val="FirstParagraph"/>
+        <w:rPr>
+          <w:lang w:val="es-CO"/>
+        </w:rPr>
+      </w:pPr>
+      <w:r>
+        <w:rPr>
+          <w:lang w:val="es-CO"/>
+        </w:rPr>
+        <w:t>Ajuste un modelo de mínimos cuadrados ponderados definiendo los pesos de tal manera que las observaciones con menor varianza tengan más peso.</w:t>
+      </w:r>
+    </w:p>
+    <w:p>
+      <w:pPr>
+        <w:pStyle w:val="Textoindependiente"/>
+        <w:rPr>
+          <w:lang w:val="es-CO"/>
+        </w:rPr>
+      </w:pPr>
+      <w:r>
+        <w:rPr>
+          <w:lang w:val="es-CO"/>
+        </w:rPr>
+        <w:t>Se crea un vector de pesos:</w:t>
+      </w:r>
+    </w:p>
+    <w:p>
+      <w:pPr>
+        <w:pStyle w:val="SourceCode"/>
+        <w:rPr>
+          <w:lang w:val="es-CO"/>
+        </w:rPr>
+      </w:pPr>
+      <w:r>
+        <w:rPr>
+          <w:rStyle w:val="NormalTok"/>
+          <w:lang w:val="es-CO"/>
+        </w:rPr>
+        <w:t>ww</w:t>
+      </w:r>
+      <w:r>
+        <w:rPr>
+          <w:rStyle w:val="OtherTok"/>
+          <w:lang w:val="es-CO"/>
+        </w:rPr>
+        <w:t>&lt;-</w:t>
+      </w:r>
+      <w:r>
+        <w:rPr>
+          <w:rStyle w:val="DecValTok"/>
+          <w:lang w:val="es-CO"/>
+        </w:rPr>
+        <w:t>1</w:t>
+      </w:r>
+      <w:r>
+        <w:rPr>
+          <w:rStyle w:val="NormalTok"/>
+          <w:lang w:val="es-CO"/>
+        </w:rPr>
+        <w:t xml:space="preserve"> </w:t>
+      </w:r>
+      <w:r>
+        <w:rPr>
+          <w:rStyle w:val="SpecialCharTok"/>
+          <w:lang w:val="es-CO"/>
+        </w:rPr>
+        <w:t>/</w:t>
+      </w:r>
+      <w:r>
+        <w:rPr>
+          <w:rStyle w:val="NormalTok"/>
+          <w:lang w:val="es-CO"/>
+        </w:rPr>
+        <w:t xml:space="preserve"> </w:t>
+      </w:r>
+      <w:r>
+        <w:rPr>
+          <w:rStyle w:val="FunctionTok"/>
+          <w:lang w:val="es-CO"/>
+        </w:rPr>
+        <w:t>lm</w:t>
+      </w:r>
+      <w:r>
+        <w:rPr>
+          <w:rStyle w:val="NormalTok"/>
+          <w:lang w:val="es-CO"/>
+        </w:rPr>
+        <w:t>(</w:t>
+      </w:r>
+      <w:r>
+        <w:rPr>
+          <w:rStyle w:val="FunctionTok"/>
+          <w:lang w:val="es-CO"/>
+        </w:rPr>
+        <w:t>abs</w:t>
+      </w:r>
+      <w:r>
+        <w:rPr>
+          <w:rStyle w:val="NormalTok"/>
+          <w:lang w:val="es-CO"/>
+        </w:rPr>
+        <w:t>(model16</w:t>
+      </w:r>
+      <w:r>
+        <w:rPr>
+          <w:rStyle w:val="SpecialCharTok"/>
+          <w:lang w:val="es-CO"/>
+        </w:rPr>
+        <w:t>$</w:t>
+      </w:r>
+      <w:r>
+        <w:rPr>
+          <w:rStyle w:val="NormalTok"/>
+          <w:lang w:val="es-CO"/>
+        </w:rPr>
+        <w:t xml:space="preserve">residuals) </w:t>
+      </w:r>
+      <w:r>
+        <w:rPr>
+          <w:rStyle w:val="SpecialCharTok"/>
+          <w:lang w:val="es-CO"/>
+        </w:rPr>
+        <w:t>~</w:t>
+      </w:r>
+      <w:r>
+        <w:rPr>
+          <w:rStyle w:val="NormalTok"/>
+          <w:lang w:val="es-CO"/>
+        </w:rPr>
+        <w:t xml:space="preserve"> model16</w:t>
+      </w:r>
+      <w:r>
+        <w:rPr>
+          <w:rStyle w:val="SpecialCharTok"/>
+          <w:lang w:val="es-CO"/>
+        </w:rPr>
+        <w:t>$</w:t>
+      </w:r>
+      <w:r>
+        <w:rPr>
+          <w:rStyle w:val="NormalTok"/>
+          <w:lang w:val="es-CO"/>
+        </w:rPr>
+        <w:t>fitted.values)</w:t>
+      </w:r>
+      <w:r>
+        <w:rPr>
+          <w:rStyle w:val="SpecialCharTok"/>
+          <w:lang w:val="es-CO"/>
+        </w:rPr>
+        <w:t>$</w:t>
+      </w:r>
+      <w:r>
+        <w:rPr>
+          <w:rStyle w:val="NormalTok"/>
+          <w:lang w:val="es-CO"/>
+        </w:rPr>
+        <w:t>fitted.values</w:t>
+      </w:r>
+      <w:r>
+        <w:rPr>
+          <w:rStyle w:val="SpecialCharTok"/>
+          <w:lang w:val="es-CO"/>
+        </w:rPr>
+        <w:t>^</w:t>
+      </w:r>
+      <w:r>
+        <w:rPr>
+          <w:rStyle w:val="DecValTok"/>
+          <w:lang w:val="es-CO"/>
+        </w:rPr>
+        <w:t>2</w:t>
+      </w:r>
+      <w:r>
+        <w:rPr>
+          <w:lang w:val="es-CO"/>
+        </w:rPr>
+        <w:br/>
+      </w:r>
+      <w:r>
+        <w:rPr>
+          <w:lang w:val="es-CO"/>
+        </w:rPr>
+        <w:br/>
+      </w:r>
+      <w:r>
+        <w:rPr>
+          <w:rStyle w:val="FunctionTok"/>
+          <w:lang w:val="es-CO"/>
+        </w:rPr>
+        <w:t>plot</w:t>
+      </w:r>
+      <w:r>
+        <w:rPr>
+          <w:rStyle w:val="NormalTok"/>
+          <w:lang w:val="es-CO"/>
+        </w:rPr>
+        <w:t>(estudioseje16</w:t>
+      </w:r>
+      <w:r>
+        <w:rPr>
+          <w:rStyle w:val="SpecialCharTok"/>
+          <w:lang w:val="es-CO"/>
+        </w:rPr>
+        <w:t>$</w:t>
+      </w:r>
+      <w:r>
+        <w:rPr>
+          <w:rStyle w:val="NormalTok"/>
+          <w:lang w:val="es-CO"/>
+        </w:rPr>
+        <w:t>horas_estudio,estudioseje16</w:t>
+      </w:r>
+      <w:r>
+        <w:rPr>
+          <w:rStyle w:val="SpecialCharTok"/>
+          <w:lang w:val="es-CO"/>
+        </w:rPr>
+        <w:t>$</w:t>
+      </w:r>
+      <w:r>
+        <w:rPr>
+          <w:rStyle w:val="NormalTok"/>
+          <w:lang w:val="es-CO"/>
+        </w:rPr>
+        <w:t>puntaje,</w:t>
+      </w:r>
+      <w:r>
+        <w:rPr>
+          <w:rStyle w:val="AttributeTok"/>
+          <w:lang w:val="es-CO"/>
+        </w:rPr>
+        <w:t>xlab=</w:t>
+      </w:r>
+      <w:r>
+        <w:rPr>
+          <w:rStyle w:val="StringTok"/>
+          <w:lang w:val="es-CO"/>
+        </w:rPr>
+        <w:t>"Horas de estudio"</w:t>
+      </w:r>
+      <w:r>
+        <w:rPr>
+          <w:rStyle w:val="NormalTok"/>
+          <w:lang w:val="es-CO"/>
+        </w:rPr>
+        <w:t>,</w:t>
+      </w:r>
+      <w:r>
+        <w:rPr>
+          <w:rStyle w:val="AttributeTok"/>
+          <w:lang w:val="es-CO"/>
+        </w:rPr>
+        <w:t>ylab=</w:t>
+      </w:r>
+      <w:r>
+        <w:rPr>
+          <w:rStyle w:val="StringTok"/>
+          <w:lang w:val="es-CO"/>
+        </w:rPr>
+        <w:t>"Puntaje"</w:t>
+      </w:r>
+      <w:r>
+        <w:rPr>
+          <w:rStyle w:val="NormalTok"/>
+          <w:lang w:val="es-CO"/>
+        </w:rPr>
+        <w:t>,</w:t>
+      </w:r>
+      <w:r>
+        <w:rPr>
+          <w:lang w:val="es-CO"/>
+        </w:rPr>
+        <w:br/>
+      </w:r>
+      <w:r>
+        <w:rPr>
+          <w:rStyle w:val="NormalTok"/>
+          <w:lang w:val="es-CO"/>
+        </w:rPr>
+        <w:t xml:space="preserve">     </w:t>
+      </w:r>
+      <w:r>
+        <w:rPr>
+          <w:rStyle w:val="AttributeTok"/>
+          <w:lang w:val="es-CO"/>
+        </w:rPr>
+        <w:t>main=</w:t>
+      </w:r>
+      <w:r>
+        <w:rPr>
+          <w:rStyle w:val="StringTok"/>
+          <w:lang w:val="es-CO"/>
+        </w:rPr>
+        <w:t>"Horas vs Puntaje"</w:t>
+      </w:r>
+      <w:r>
+        <w:rPr>
+          <w:rStyle w:val="NormalTok"/>
+          <w:lang w:val="es-CO"/>
+        </w:rPr>
+        <w:t>)</w:t>
+      </w:r>
+      <w:r>
+        <w:rPr>
+          <w:lang w:val="es-CO"/>
+        </w:rPr>
+        <w:br/>
+      </w:r>
+      <w:r>
+        <w:rPr>
+          <w:lang w:val="es-CO"/>
+        </w:rPr>
+        <w:br/>
+      </w:r>
+      <w:r>
+        <w:rPr>
+          <w:rStyle w:val="FunctionTok"/>
+          <w:lang w:val="es-CO"/>
+        </w:rPr>
+        <w:t>abline</w:t>
+      </w:r>
+      <w:r>
+        <w:rPr>
+          <w:rStyle w:val="NormalTok"/>
+          <w:lang w:val="es-CO"/>
+        </w:rPr>
+        <w:t>(model16,</w:t>
+      </w:r>
+      <w:r>
+        <w:rPr>
+          <w:rStyle w:val="AttributeTok"/>
+          <w:lang w:val="es-CO"/>
+        </w:rPr>
+        <w:t>col=</w:t>
+      </w:r>
+      <w:r>
+        <w:rPr>
+          <w:rStyle w:val="StringTok"/>
+          <w:lang w:val="es-CO"/>
+        </w:rPr>
+        <w:t>"darkviolet"</w:t>
+      </w:r>
+      <w:r>
+        <w:rPr>
+          <w:rStyle w:val="NormalTok"/>
+          <w:lang w:val="es-CO"/>
+        </w:rPr>
+        <w:t>,</w:t>
+      </w:r>
+      <w:r>
+        <w:rPr>
+          <w:rStyle w:val="AttributeTok"/>
+          <w:lang w:val="es-CO"/>
+        </w:rPr>
+        <w:t>lwd=</w:t>
+      </w:r>
+      <w:r>
+        <w:rPr>
+          <w:rStyle w:val="DecValTok"/>
+          <w:lang w:val="es-CO"/>
+        </w:rPr>
+        <w:t>2</w:t>
+      </w:r>
+      <w:r>
+        <w:rPr>
+          <w:rStyle w:val="NormalTok"/>
+          <w:lang w:val="es-CO"/>
+        </w:rPr>
+        <w:t>)</w:t>
+      </w:r>
+      <w:r>
+        <w:rPr>
+          <w:lang w:val="es-CO"/>
+        </w:rPr>
+        <w:br/>
+      </w:r>
+      <w:r>
+        <w:rPr>
+          <w:lang w:val="es-CO"/>
+        </w:rPr>
+        <w:br/>
+      </w:r>
+      <w:r>
+        <w:rPr>
+          <w:rStyle w:val="NormalTok"/>
+          <w:lang w:val="es-CO"/>
+        </w:rPr>
+        <w:t>model16_ww</w:t>
+      </w:r>
+      <w:r>
+        <w:rPr>
+          <w:rStyle w:val="OtherTok"/>
+          <w:lang w:val="es-CO"/>
+        </w:rPr>
+        <w:t>&lt;-</w:t>
+      </w:r>
+      <w:r>
+        <w:rPr>
+          <w:rStyle w:val="NormalTok"/>
+          <w:lang w:val="es-CO"/>
+        </w:rPr>
+        <w:t xml:space="preserve"> </w:t>
+      </w:r>
+      <w:r>
+        <w:rPr>
+          <w:rStyle w:val="FunctionTok"/>
+          <w:lang w:val="es-CO"/>
+        </w:rPr>
+        <w:t>lm</w:t>
+      </w:r>
+      <w:r>
+        <w:rPr>
+          <w:rStyle w:val="NormalTok"/>
+          <w:lang w:val="es-CO"/>
+        </w:rPr>
+        <w:t xml:space="preserve">(puntaje </w:t>
+      </w:r>
+      <w:r>
+        <w:rPr>
+          <w:rStyle w:val="SpecialCharTok"/>
+          <w:lang w:val="es-CO"/>
+        </w:rPr>
+        <w:t>~</w:t>
+      </w:r>
+      <w:r>
+        <w:rPr>
+          <w:rStyle w:val="NormalTok"/>
+          <w:lang w:val="es-CO"/>
+        </w:rPr>
+        <w:t xml:space="preserve"> horas_estudio, </w:t>
+      </w:r>
+      <w:r>
+        <w:rPr>
+          <w:rStyle w:val="AttributeTok"/>
+          <w:lang w:val="es-CO"/>
+        </w:rPr>
+        <w:t>data =</w:t>
+      </w:r>
+      <w:r>
+        <w:rPr>
+          <w:rStyle w:val="NormalTok"/>
+          <w:lang w:val="es-CO"/>
+        </w:rPr>
+        <w:t xml:space="preserve"> estudioseje16,</w:t>
+      </w:r>
+      <w:r>
+        <w:rPr>
+          <w:rStyle w:val="AttributeTok"/>
+          <w:lang w:val="es-CO"/>
+        </w:rPr>
+        <w:t>weights =</w:t>
+      </w:r>
+      <w:r>
+        <w:rPr>
+          <w:rStyle w:val="NormalTok"/>
+          <w:lang w:val="es-CO"/>
+        </w:rPr>
+        <w:t>ww)</w:t>
+      </w:r>
+      <w:r>
+        <w:rPr>
+          <w:lang w:val="es-CO"/>
+        </w:rPr>
+        <w:br/>
+      </w:r>
+      <w:r>
+        <w:rPr>
+          <w:rStyle w:val="FunctionTok"/>
+          <w:lang w:val="es-CO"/>
+        </w:rPr>
+        <w:t>abline</w:t>
+      </w:r>
+      <w:r>
+        <w:rPr>
+          <w:rStyle w:val="NormalTok"/>
+          <w:lang w:val="es-CO"/>
+        </w:rPr>
+        <w:t>(model16_ww,</w:t>
+      </w:r>
+      <w:r>
+        <w:rPr>
+          <w:rStyle w:val="AttributeTok"/>
+          <w:lang w:val="es-CO"/>
+        </w:rPr>
+        <w:t>col=</w:t>
+      </w:r>
+      <w:r>
+        <w:rPr>
+          <w:rStyle w:val="StringTok"/>
+          <w:lang w:val="es-CO"/>
+        </w:rPr>
+        <w:t>"hotpink"</w:t>
+      </w:r>
+      <w:r>
+        <w:rPr>
+          <w:rStyle w:val="NormalTok"/>
+          <w:lang w:val="es-CO"/>
+        </w:rPr>
+        <w:t>,</w:t>
+      </w:r>
+      <w:r>
+        <w:rPr>
+          <w:rStyle w:val="AttributeTok"/>
+          <w:lang w:val="es-CO"/>
+        </w:rPr>
+        <w:t>lwd=</w:t>
+      </w:r>
+      <w:r>
+        <w:rPr>
+          <w:rStyle w:val="DecValTok"/>
+          <w:lang w:val="es-CO"/>
+        </w:rPr>
+        <w:t>2</w:t>
+      </w:r>
+      <w:r>
+        <w:rPr>
+          <w:rStyle w:val="NormalTok"/>
+          <w:lang w:val="es-CO"/>
+        </w:rPr>
+        <w:t>)</w:t>
+      </w:r>
+    </w:p>
+    <w:p>
+      <w:pPr>
+        <w:pStyle w:val="FirstParagraph"/>
+      </w:pPr>
+      <w:r>
+        <w:rPr>
+          <w:noProof/>
+        </w:rPr>
         <w:lastRenderedPageBreak/>
-        <w:t>(c)</w:t>
-      </w:r>
-      <w:bookmarkEnd w:id="71"/>
+        <w:drawing>
+          <wp:inline distT="0" distB="0" distL="0" distR="0" wp14:anchorId="753E6B63" wp14:editId="76AA9B50">
+            <wp:extent cx="4620126" cy="3696101"/>
+            <wp:effectExtent l="0" t="0" r="0" b="0"/>
+            <wp:docPr id="165" name="Picture"/>
+            <wp:cNvGraphicFramePr/>
+            <a:graphic xmlns:a="http://schemas.openxmlformats.org/drawingml/2006/main">
+              <a:graphicData uri="http://schemas.openxmlformats.org/drawingml/2006/picture">
+                <pic:pic xmlns:pic="http://schemas.openxmlformats.org/drawingml/2006/picture">
+                  <pic:nvPicPr>
+                    <pic:cNvPr id="166" name="Picture" descr="TP_files/figure-docx/unnamed-chunk-101-1.png"/>
+                    <pic:cNvPicPr>
+                      <a:picLocks noChangeAspect="1" noChangeArrowheads="1"/>
+                    </pic:cNvPicPr>
+                  </pic:nvPicPr>
+                  <pic:blipFill>
+                    <a:blip r:embed="rId44"/>
+                    <a:stretch>
+                      <a:fillRect/>
+                    </a:stretch>
+                  </pic:blipFill>
+                  <pic:spPr bwMode="auto">
+                    <a:xfrm>
+                      <a:off x="0" y="0"/>
+                      <a:ext cx="4620126" cy="3696101"/>
+                    </a:xfrm>
+                    <a:prstGeom prst="rect">
+                      <a:avLst/>
+                    </a:prstGeom>
+                    <a:noFill/>
+                    <a:ln w="9525">
+                      <a:noFill/>
+                      <a:headEnd/>
+                      <a:tailEnd/>
+                    </a:ln>
+                  </pic:spPr>
+                </pic:pic>
+              </a:graphicData>
+            </a:graphic>
+          </wp:inline>
+        </w:drawing>
+      </w:r>
+    </w:p>
+    <w:p>
+      <w:pPr>
+        <w:pStyle w:val="Textoindependiente"/>
+        <w:rPr>
+          <w:lang w:val="es-CO"/>
+        </w:rPr>
+      </w:pPr>
+      <w:r>
+        <w:rPr>
+          <w:lang w:val="es-CO"/>
+        </w:rPr>
+        <w:t>Se observa un cambio de la pendiente de la recta de regresión, esto basado en los pesos asignados.</w:t>
+      </w:r>
+    </w:p>
+    <w:p>
+      <w:pPr>
+        <w:pStyle w:val="Ttulo3"/>
+        <w:rPr>
+          <w:lang w:val="es-CO"/>
+        </w:rPr>
+      </w:pPr>
+      <w:bookmarkStart w:id="72" w:name="d-4"/>
+      <w:bookmarkStart w:id="73" w:name="_Toc139732831"/>
+      <w:bookmarkEnd w:id="70"/>
+      <w:r>
+        <w:rPr>
+          <w:lang w:val="es-CO"/>
+        </w:rPr>
+        <w:t>(d)</w:t>
+      </w:r>
+      <w:bookmarkEnd w:id="73"/>
     </w:p>
     <w:p>
       <w:pPr>
@@ -35229,26 +40164,519 @@
         <w:rPr>
           <w:lang w:val="es-CO"/>
         </w:rPr>
-        <w:t>Ajuste un modelo de mínimos cuadrados ponderados definiendo los pesos de tal manera que las observaciones con menor varianza tengan más peso.</w:t>
+        <w:t>Realice el análisis diagnóstico del segundo modelo ajustado.</w:t>
+      </w:r>
+    </w:p>
+    <w:p>
+      <w:pPr>
+        <w:pStyle w:val="Textoindependiente"/>
+        <w:rPr>
+          <w:lang w:val="es-CO"/>
+        </w:rPr>
+      </w:pPr>
+      <w:r>
+        <w:rPr>
+          <w:b/>
+          <w:bCs/>
+          <w:lang w:val="es-CO"/>
+        </w:rPr>
+        <w:t>Normalidad de los residuos</w:t>
+      </w:r>
+    </w:p>
+    <w:p>
+      <w:pPr>
+        <w:pStyle w:val="SourceCode"/>
+        <w:rPr>
+          <w:lang w:val="es-CO"/>
+        </w:rPr>
+      </w:pPr>
+      <w:r>
+        <w:rPr>
+          <w:rStyle w:val="FunctionTok"/>
+          <w:lang w:val="es-CO"/>
+        </w:rPr>
+        <w:t>shapiro.test</w:t>
+      </w:r>
+      <w:r>
+        <w:rPr>
+          <w:rStyle w:val="NormalTok"/>
+          <w:lang w:val="es-CO"/>
+        </w:rPr>
+        <w:t>(model16_ww</w:t>
+      </w:r>
+      <w:r>
+        <w:rPr>
+          <w:rStyle w:val="SpecialCharTok"/>
+          <w:lang w:val="es-CO"/>
+        </w:rPr>
+        <w:t>$</w:t>
+      </w:r>
+      <w:r>
+        <w:rPr>
+          <w:rStyle w:val="NormalTok"/>
+          <w:lang w:val="es-CO"/>
+        </w:rPr>
+        <w:t>residuals)</w:t>
+      </w:r>
+    </w:p>
+    <w:p>
+      <w:pPr>
+        <w:pStyle w:val="SourceCode"/>
+      </w:pPr>
+      <w:r>
+        <w:rPr>
+          <w:rStyle w:val="VerbatimChar"/>
+        </w:rPr>
+        <w:t xml:space="preserve">## </w:t>
+      </w:r>
+      <w:r>
+        <w:br/>
+      </w:r>
+      <w:r>
+        <w:rPr>
+          <w:rStyle w:val="VerbatimChar"/>
+        </w:rPr>
+        <w:t>##  Shapiro-Wilk normality test</w:t>
+      </w:r>
+      <w:r>
+        <w:br/>
+      </w:r>
+      <w:r>
+        <w:rPr>
+          <w:rStyle w:val="VerbatimChar"/>
+        </w:rPr>
+        <w:t xml:space="preserve">## </w:t>
+      </w:r>
+      <w:r>
+        <w:br/>
+      </w:r>
+      <w:r>
+        <w:rPr>
+          <w:rStyle w:val="VerbatimChar"/>
+        </w:rPr>
+        <w:t>## data:  model16_ww$residuals</w:t>
+      </w:r>
+      <w:r>
+        <w:br/>
+      </w:r>
+      <w:r>
+        <w:rPr>
+          <w:rStyle w:val="VerbatimChar"/>
+        </w:rPr>
+        <w:t>## W = 0.82071, p-value = 3.498e-05</w:t>
+      </w:r>
+    </w:p>
+    <w:p>
+      <w:pPr>
+        <w:pStyle w:val="FirstParagraph"/>
+        <w:rPr>
+          <w:lang w:val="es-CO"/>
+        </w:rPr>
+      </w:pPr>
+      <w:r>
+        <w:rPr>
+          <w:lang w:val="es-CO"/>
+        </w:rPr>
+        <w:t>No están normalmente distribuidos los residuos.</w:t>
+      </w:r>
+    </w:p>
+    <w:p>
+      <w:pPr>
+        <w:pStyle w:val="Textoindependiente"/>
+      </w:pPr>
+      <w:r>
+        <w:rPr>
+          <w:b/>
+          <w:bCs/>
+        </w:rPr>
+        <w:t>Independencia de los residuos</w:t>
+      </w:r>
+    </w:p>
+    <w:p>
+      <w:pPr>
+        <w:pStyle w:val="SourceCode"/>
+      </w:pPr>
+      <w:r>
+        <w:rPr>
+          <w:rStyle w:val="CommentTok"/>
+        </w:rPr>
+        <w:t>#dwtest(model16_ww,alternative ="two.sided",iterations=1000)</w:t>
+      </w:r>
+      <w:r>
+        <w:br/>
+      </w:r>
+      <w:r>
+        <w:br/>
+      </w:r>
+      <w:r>
+        <w:rPr>
+          <w:rStyle w:val="CommentTok"/>
+        </w:rPr>
+        <w:t>#salida</w:t>
+      </w:r>
+      <w:r>
+        <w:br/>
+      </w:r>
+      <w:r>
+        <w:rPr>
+          <w:rStyle w:val="CommentTok"/>
+        </w:rPr>
+        <w:t>#Error in dwtest(model16_ww, alternative = "two.sided", iterations = 1000) :</w:t>
+      </w:r>
+      <w:r>
+        <w:br/>
+      </w:r>
+      <w:r>
+        <w:rPr>
+          <w:rStyle w:val="CommentTok"/>
+        </w:rPr>
+        <w:t>#weighted regressions are not supported</w:t>
+      </w:r>
+    </w:p>
+    <w:p>
+      <w:pPr>
+        <w:pStyle w:val="FirstParagraph"/>
+        <w:rPr>
+          <w:lang w:val="es-CO"/>
+        </w:rPr>
+      </w:pPr>
+      <w:r>
+        <w:rPr>
+          <w:lang w:val="es-CO"/>
+        </w:rPr>
+        <w:lastRenderedPageBreak/>
+        <w:t>Por el error se intenta validar la independencia con otro test.</w:t>
+      </w:r>
+    </w:p>
+    <w:p>
+      <w:pPr>
+        <w:pStyle w:val="SourceCode"/>
+      </w:pPr>
+      <w:r>
+        <w:rPr>
+          <w:rStyle w:val="CommentTok"/>
+        </w:rPr>
+        <w:t># Realizar el test de Ljung-Box</w:t>
+      </w:r>
+      <w:r>
+        <w:br/>
+      </w:r>
+      <w:r>
+        <w:rPr>
+          <w:rStyle w:val="NormalTok"/>
+        </w:rPr>
+        <w:t xml:space="preserve">ljung_box_test </w:t>
+      </w:r>
+      <w:r>
+        <w:rPr>
+          <w:rStyle w:val="OtherTok"/>
+        </w:rPr>
+        <w:t>&lt;-</w:t>
+      </w:r>
+      <w:r>
+        <w:rPr>
+          <w:rStyle w:val="NormalTok"/>
+        </w:rPr>
+        <w:t xml:space="preserve"> </w:t>
+      </w:r>
+      <w:r>
+        <w:rPr>
+          <w:rStyle w:val="FunctionTok"/>
+        </w:rPr>
+        <w:t>Box.test</w:t>
+      </w:r>
+      <w:r>
+        <w:rPr>
+          <w:rStyle w:val="NormalTok"/>
+        </w:rPr>
+        <w:t>(model16_ww</w:t>
+      </w:r>
+      <w:r>
+        <w:rPr>
+          <w:rStyle w:val="SpecialCharTok"/>
+        </w:rPr>
+        <w:t>$</w:t>
+      </w:r>
+      <w:r>
+        <w:rPr>
+          <w:rStyle w:val="NormalTok"/>
+        </w:rPr>
+        <w:t xml:space="preserve">residuals, </w:t>
+      </w:r>
+      <w:r>
+        <w:rPr>
+          <w:rStyle w:val="AttributeTok"/>
+        </w:rPr>
+        <w:t>lag =</w:t>
+      </w:r>
+      <w:r>
+        <w:rPr>
+          <w:rStyle w:val="NormalTok"/>
+        </w:rPr>
+        <w:t xml:space="preserve"> </w:t>
+      </w:r>
+      <w:r>
+        <w:rPr>
+          <w:rStyle w:val="DecValTok"/>
+        </w:rPr>
+        <w:t>12</w:t>
+      </w:r>
+      <w:r>
+        <w:rPr>
+          <w:rStyle w:val="NormalTok"/>
+        </w:rPr>
+        <w:t xml:space="preserve">, </w:t>
+      </w:r>
+      <w:r>
+        <w:rPr>
+          <w:rStyle w:val="AttributeTok"/>
+        </w:rPr>
+        <w:t>type =</w:t>
+      </w:r>
+      <w:r>
+        <w:rPr>
+          <w:rStyle w:val="NormalTok"/>
+        </w:rPr>
+        <w:t xml:space="preserve"> </w:t>
+      </w:r>
+      <w:r>
+        <w:rPr>
+          <w:rStyle w:val="StringTok"/>
+        </w:rPr>
+        <w:t>"Ljung-Box"</w:t>
+      </w:r>
+      <w:r>
+        <w:rPr>
+          <w:rStyle w:val="NormalTok"/>
+        </w:rPr>
+        <w:t>)</w:t>
+      </w:r>
+      <w:r>
+        <w:br/>
+      </w:r>
+      <w:r>
+        <w:br/>
+      </w:r>
+      <w:r>
+        <w:rPr>
+          <w:rStyle w:val="CommentTok"/>
+        </w:rPr>
+        <w:t># Imprimir los resultados</w:t>
+      </w:r>
+      <w:r>
+        <w:br/>
+      </w:r>
+      <w:r>
+        <w:rPr>
+          <w:rStyle w:val="NormalTok"/>
+        </w:rPr>
+        <w:t>ljung_box_test</w:t>
+      </w:r>
+    </w:p>
+    <w:p>
+      <w:pPr>
+        <w:pStyle w:val="SourceCode"/>
+      </w:pPr>
+      <w:r>
+        <w:rPr>
+          <w:rStyle w:val="VerbatimChar"/>
+        </w:rPr>
+        <w:t xml:space="preserve">## </w:t>
+      </w:r>
+      <w:r>
+        <w:br/>
+      </w:r>
+      <w:r>
+        <w:rPr>
+          <w:rStyle w:val="VerbatimChar"/>
+        </w:rPr>
+        <w:t>##  Box-Ljung test</w:t>
+      </w:r>
+      <w:r>
+        <w:br/>
+      </w:r>
+      <w:r>
+        <w:rPr>
+          <w:rStyle w:val="VerbatimChar"/>
+        </w:rPr>
+        <w:t xml:space="preserve">## </w:t>
+      </w:r>
+      <w:r>
+        <w:br/>
+      </w:r>
+      <w:r>
+        <w:rPr>
+          <w:rStyle w:val="VerbatimChar"/>
+        </w:rPr>
+        <w:t>## data:  model16_ww$residuals</w:t>
+      </w:r>
+      <w:r>
+        <w:br/>
+      </w:r>
+      <w:r>
+        <w:rPr>
+          <w:rStyle w:val="VerbatimChar"/>
+        </w:rPr>
+        <w:t>## X-squared = 15.761, df = 12, p-value = 0.2024</w:t>
+      </w:r>
+    </w:p>
+    <w:p>
+      <w:pPr>
+        <w:pStyle w:val="FirstParagraph"/>
+        <w:rPr>
+          <w:lang w:val="es-CO"/>
+        </w:rPr>
+      </w:pPr>
+      <w:r>
+        <w:rPr>
+          <w:lang w:val="es-CO"/>
+        </w:rPr>
+        <w:t>El valor p de 0.2024 indica que no hay suficiente evidencia para rechazar la hipótesis nula de no autocorrelación en los residuos. En otras palabras, no se encuentra evidencia significativa de autocorrelación en los residuos del modelo.</w:t>
+      </w:r>
+    </w:p>
+    <w:p>
+      <w:pPr>
+        <w:pStyle w:val="Textoindependiente"/>
+      </w:pPr>
+      <w:r>
+        <w:rPr>
+          <w:b/>
+          <w:bCs/>
+        </w:rPr>
+        <w:t>Homocedasticidad</w:t>
+      </w:r>
+    </w:p>
+    <w:p>
+      <w:pPr>
+        <w:pStyle w:val="SourceCode"/>
+      </w:pPr>
+      <w:r>
+        <w:rPr>
+          <w:rStyle w:val="FunctionTok"/>
+        </w:rPr>
+        <w:t>bptest</w:t>
+      </w:r>
+      <w:r>
+        <w:rPr>
+          <w:rStyle w:val="NormalTok"/>
+        </w:rPr>
+        <w:t>(model16_ww)</w:t>
+      </w:r>
+    </w:p>
+    <w:p>
+      <w:pPr>
+        <w:pStyle w:val="SourceCode"/>
+      </w:pPr>
+      <w:r>
+        <w:rPr>
+          <w:rStyle w:val="VerbatimChar"/>
+        </w:rPr>
+        <w:t xml:space="preserve">## </w:t>
+      </w:r>
+      <w:r>
+        <w:br/>
+      </w:r>
+      <w:r>
+        <w:rPr>
+          <w:rStyle w:val="VerbatimChar"/>
+        </w:rPr>
+        <w:t>##  studentized Breusch-Pagan test</w:t>
+      </w:r>
+      <w:r>
+        <w:br/>
+      </w:r>
+      <w:r>
+        <w:rPr>
+          <w:rStyle w:val="VerbatimChar"/>
+        </w:rPr>
+        <w:t xml:space="preserve">## </w:t>
+      </w:r>
+      <w:r>
+        <w:br/>
+      </w:r>
+      <w:r>
+        <w:rPr>
+          <w:rStyle w:val="VerbatimChar"/>
+        </w:rPr>
+        <w:t>## data:  model16_ww</w:t>
+      </w:r>
+      <w:r>
+        <w:br/>
+      </w:r>
+      <w:r>
+        <w:rPr>
+          <w:rStyle w:val="VerbatimChar"/>
+        </w:rPr>
+        <w:t>## BP = 0.042377, df = 1, p-value = 0.8369</w:t>
+      </w:r>
+    </w:p>
+    <w:p>
+      <w:pPr>
+        <w:pStyle w:val="FirstParagraph"/>
+      </w:pPr>
+      <w:r>
+        <w:t>Los residuos son homocedasticos</w:t>
+      </w:r>
+    </w:p>
+    <w:p>
+      <w:pPr>
+        <w:pStyle w:val="Textoindependiente"/>
+      </w:pPr>
+      <w:r>
+        <w:rPr>
+          <w:b/>
+          <w:bCs/>
+        </w:rPr>
+        <w:t>Resumen</w:t>
+      </w:r>
+    </w:p>
+    <w:p>
+      <w:pPr>
+        <w:pStyle w:val="Compact"/>
+        <w:numPr>
+          <w:ilvl w:val="0"/>
+          <w:numId w:val="6"/>
+        </w:numPr>
+      </w:pPr>
+      <w:r>
+        <w:t>Normalidad de residuos: NO</w:t>
+      </w:r>
+    </w:p>
+    <w:p>
+      <w:pPr>
+        <w:pStyle w:val="Compact"/>
+        <w:numPr>
+          <w:ilvl w:val="0"/>
+          <w:numId w:val="6"/>
+        </w:numPr>
+      </w:pPr>
+      <w:r>
+        <w:t>Independencia: SÍ</w:t>
+      </w:r>
+    </w:p>
+    <w:p>
+      <w:pPr>
+        <w:pStyle w:val="Compact"/>
+        <w:numPr>
+          <w:ilvl w:val="0"/>
+          <w:numId w:val="6"/>
+        </w:numPr>
+      </w:pPr>
+      <w:r>
+        <w:t>Homocedasticidad: SÍ</w:t>
       </w:r>
     </w:p>
     <w:p>
       <w:pPr>
         <w:pStyle w:val="Ttulo3"/>
-        <w:rPr>
-          <w:lang w:val="es-CO"/>
-        </w:rPr>
-      </w:pPr>
-      <w:bookmarkStart w:id="72" w:name="d-4"/>
-      <w:bookmarkStart w:id="73" w:name="_Toc139524470"/>
-      <w:bookmarkEnd w:id="70"/>
-      <w:r>
-        <w:rPr>
-          <w:lang w:val="es-CO"/>
-        </w:rPr>
-        <w:t>(d)</w:t>
-      </w:r>
-      <w:bookmarkEnd w:id="73"/>
+      </w:pPr>
+      <w:bookmarkStart w:id="74" w:name="e-3"/>
+      <w:bookmarkStart w:id="75" w:name="_Toc139732832"/>
+      <w:bookmarkEnd w:id="72"/>
+      <w:r>
+        <w:t>(e)</w:t>
+      </w:r>
+      <w:bookmarkEnd w:id="75"/>
     </w:p>
     <w:p>
       <w:pPr>
@@ -35261,26 +40689,254 @@
         <w:rPr>
           <w:lang w:val="es-CO"/>
         </w:rPr>
-        <w:t>Realice el análisis diagnóstico del segundo modelo ajustado.</w:t>
-      </w:r>
-    </w:p>
-    <w:p>
-      <w:pPr>
-        <w:pStyle w:val="Ttulo3"/>
-        <w:rPr>
-          <w:lang w:val="es-CO"/>
-        </w:rPr>
-      </w:pPr>
-      <w:bookmarkStart w:id="74" w:name="e-3"/>
-      <w:bookmarkStart w:id="75" w:name="_Toc139524471"/>
-      <w:bookmarkEnd w:id="72"/>
-      <w:r>
-        <w:rPr>
-          <w:lang w:val="es-CO"/>
-        </w:rPr>
-        <w:t>(e)</w:t>
-      </w:r>
-      <w:bookmarkEnd w:id="75"/>
+        <w:t>Compare ambos ajustes realizados y concluya.</w:t>
+      </w:r>
+    </w:p>
+    <w:p>
+      <w:pPr>
+        <w:pStyle w:val="SourceCode"/>
+        <w:rPr>
+          <w:lang w:val="es-CO"/>
+        </w:rPr>
+      </w:pPr>
+      <w:r>
+        <w:rPr>
+          <w:rStyle w:val="FunctionTok"/>
+          <w:lang w:val="es-CO"/>
+        </w:rPr>
+        <w:t>summary</w:t>
+      </w:r>
+      <w:r>
+        <w:rPr>
+          <w:rStyle w:val="NormalTok"/>
+          <w:lang w:val="es-CO"/>
+        </w:rPr>
+        <w:t>(model16_ww)</w:t>
+      </w:r>
+    </w:p>
+    <w:p>
+      <w:pPr>
+        <w:pStyle w:val="SourceCode"/>
+      </w:pPr>
+      <w:r>
+        <w:rPr>
+          <w:rStyle w:val="VerbatimChar"/>
+          <w:lang w:val="es-CO"/>
+        </w:rPr>
+        <w:t xml:space="preserve">## </w:t>
+      </w:r>
+      <w:r>
+        <w:rPr>
+          <w:lang w:val="es-CO"/>
+        </w:rPr>
+        <w:br/>
+      </w:r>
+      <w:r>
+        <w:rPr>
+          <w:rStyle w:val="VerbatimChar"/>
+          <w:lang w:val="es-CO"/>
+        </w:rPr>
+        <w:t>## Call:</w:t>
+      </w:r>
+      <w:r>
+        <w:rPr>
+          <w:lang w:val="es-CO"/>
+        </w:rPr>
+        <w:br/>
+      </w:r>
+      <w:r>
+        <w:rPr>
+          <w:rStyle w:val="VerbatimChar"/>
+          <w:lang w:val="es-CO"/>
+        </w:rPr>
+        <w:t>## lm(formula = puntaje ~ horas_estudio, data = estudioseje16, weights = ww)</w:t>
+      </w:r>
+      <w:r>
+        <w:rPr>
+          <w:lang w:val="es-CO"/>
+        </w:rPr>
+        <w:br/>
+      </w:r>
+      <w:r>
+        <w:rPr>
+          <w:rStyle w:val="VerbatimChar"/>
+          <w:lang w:val="es-CO"/>
+        </w:rPr>
+        <w:t xml:space="preserve">## </w:t>
+      </w:r>
+      <w:r>
+        <w:rPr>
+          <w:lang w:val="es-CO"/>
+        </w:rPr>
+        <w:br/>
+      </w:r>
+      <w:r>
+        <w:rPr>
+          <w:rStyle w:val="VerbatimChar"/>
+          <w:lang w:val="es-CO"/>
+        </w:rPr>
+        <w:t>## Weighted Residuals:</w:t>
+      </w:r>
+      <w:r>
+        <w:rPr>
+          <w:lang w:val="es-CO"/>
+        </w:rPr>
+        <w:br/>
+      </w:r>
+      <w:r>
+        <w:rPr>
+          <w:rStyle w:val="VerbatimChar"/>
+          <w:lang w:val="es-CO"/>
+        </w:rPr>
+        <w:t xml:space="preserve">##     Min      1Q  Median      3Q     Max </w:t>
+      </w:r>
+      <w:r>
+        <w:rPr>
+          <w:lang w:val="es-CO"/>
+        </w:rPr>
+        <w:br/>
+      </w:r>
+      <w:r>
+        <w:rPr>
+          <w:rStyle w:val="VerbatimChar"/>
+          <w:lang w:val="es-CO"/>
+        </w:rPr>
+        <w:t xml:space="preserve">## -4.1319 -0.1878  0.3319  0.7847  3.0358 </w:t>
+      </w:r>
+      <w:r>
+        <w:rPr>
+          <w:lang w:val="es-CO"/>
+        </w:rPr>
+        <w:br/>
+      </w:r>
+      <w:r>
+        <w:rPr>
+          <w:rStyle w:val="VerbatimChar"/>
+          <w:lang w:val="es-CO"/>
+        </w:rPr>
+        <w:t xml:space="preserve">## </w:t>
+      </w:r>
+      <w:r>
+        <w:rPr>
+          <w:lang w:val="es-CO"/>
+        </w:rPr>
+        <w:br/>
+      </w:r>
+      <w:r>
+        <w:rPr>
+          <w:rStyle w:val="VerbatimChar"/>
+          <w:lang w:val="es-CO"/>
+        </w:rPr>
+        <w:lastRenderedPageBreak/>
+        <w:t>## Coefficients:</w:t>
+      </w:r>
+      <w:r>
+        <w:rPr>
+          <w:lang w:val="es-CO"/>
+        </w:rPr>
+        <w:br/>
+      </w:r>
+      <w:r>
+        <w:rPr>
+          <w:rStyle w:val="VerbatimChar"/>
+          <w:lang w:val="es-CO"/>
+        </w:rPr>
+        <w:t xml:space="preserve">##               Estimate Std. Error t value Pr(&gt;|t|)    </w:t>
+      </w:r>
+      <w:r>
+        <w:rPr>
+          <w:lang w:val="es-CO"/>
+        </w:rPr>
+        <w:br/>
+      </w:r>
+      <w:r>
+        <w:rPr>
+          <w:rStyle w:val="VerbatimChar"/>
+          <w:lang w:val="es-CO"/>
+        </w:rPr>
+        <w:t>## (Intercept)    30.4831     2.3204   13.14 4.32e-15 ***</w:t>
+      </w:r>
+      <w:r>
+        <w:rPr>
+          <w:lang w:val="es-CO"/>
+        </w:rPr>
+        <w:br/>
+      </w:r>
+      <w:r>
+        <w:rPr>
+          <w:rStyle w:val="VerbatimChar"/>
+          <w:lang w:val="es-CO"/>
+        </w:rPr>
+        <w:t>## horas_estudio   7.9253     0.7407   10.70 1.40e-12 ***</w:t>
+      </w:r>
+      <w:r>
+        <w:rPr>
+          <w:lang w:val="es-CO"/>
+        </w:rPr>
+        <w:br/>
+      </w:r>
+      <w:r>
+        <w:rPr>
+          <w:rStyle w:val="VerbatimChar"/>
+          <w:lang w:val="es-CO"/>
+        </w:rPr>
+        <w:t>## ---</w:t>
+      </w:r>
+      <w:r>
+        <w:rPr>
+          <w:lang w:val="es-CO"/>
+        </w:rPr>
+        <w:br/>
+      </w:r>
+      <w:r>
+        <w:rPr>
+          <w:rStyle w:val="VerbatimChar"/>
+          <w:lang w:val="es-CO"/>
+        </w:rPr>
+        <w:t xml:space="preserve">## Signif. codes:  0 '***' 0.001 '**' 0.01 '*' 0.05 '.' </w:t>
+      </w:r>
+      <w:r>
+        <w:rPr>
+          <w:rStyle w:val="VerbatimChar"/>
+        </w:rPr>
+        <w:t>0.1 ' ' 1</w:t>
+      </w:r>
+      <w:r>
+        <w:br/>
+      </w:r>
+      <w:r>
+        <w:rPr>
+          <w:rStyle w:val="VerbatimChar"/>
+        </w:rPr>
+        <w:t xml:space="preserve">## </w:t>
+      </w:r>
+      <w:r>
+        <w:br/>
+      </w:r>
+      <w:r>
+        <w:rPr>
+          <w:rStyle w:val="VerbatimChar"/>
+        </w:rPr>
+        <w:t>## Residual standard error: 1.397 on 35 degrees of freedom</w:t>
+      </w:r>
+      <w:r>
+        <w:br/>
+      </w:r>
+      <w:r>
+        <w:rPr>
+          <w:rStyle w:val="VerbatimChar"/>
+        </w:rPr>
+        <w:t xml:space="preserve">## Multiple R-squared:  0.7658, Adjusted R-squared:  0.7592 </w:t>
+      </w:r>
+      <w:r>
+        <w:br/>
+      </w:r>
+      <w:r>
+        <w:rPr>
+          <w:rStyle w:val="VerbatimChar"/>
+        </w:rPr>
+        <w:t>## F-statistic: 114.5 on 1 and 35 DF,  p-value: 1.404e-12</w:t>
+      </w:r>
     </w:p>
     <w:p>
       <w:pPr>
@@ -35293,7 +40949,191 @@
         <w:rPr>
           <w:lang w:val="es-CO"/>
         </w:rPr>
-        <w:t>Compare ambos ajustes realizados y concluya.</w:t>
+        <w:t>Se observa que el modelo con pesos explica la variable respuesta un 75,92% a diferencia del modelo inicial que explicaba el 50.54%, de esta forma se observa que el vector de pesos bajo la influencia de los valores extremos.</w:t>
+      </w:r>
+    </w:p>
+    <w:p>
+      <w:pPr>
+        <w:pStyle w:val="SourceCode"/>
+      </w:pPr>
+      <w:r>
+        <w:rPr>
+          <w:rStyle w:val="FunctionTok"/>
+        </w:rPr>
+        <w:t>par</w:t>
+      </w:r>
+      <w:r>
+        <w:rPr>
+          <w:rStyle w:val="NormalTok"/>
+        </w:rPr>
+        <w:t>(</w:t>
+      </w:r>
+      <w:r>
+        <w:rPr>
+          <w:rStyle w:val="AttributeTok"/>
+        </w:rPr>
+        <w:t>mfrow=</w:t>
+      </w:r>
+      <w:r>
+        <w:rPr>
+          <w:rStyle w:val="FunctionTok"/>
+        </w:rPr>
+        <w:t>c</w:t>
+      </w:r>
+      <w:r>
+        <w:rPr>
+          <w:rStyle w:val="NormalTok"/>
+        </w:rPr>
+        <w:t>(</w:t>
+      </w:r>
+      <w:r>
+        <w:rPr>
+          <w:rStyle w:val="DecValTok"/>
+        </w:rPr>
+        <w:t>2</w:t>
+      </w:r>
+      <w:r>
+        <w:rPr>
+          <w:rStyle w:val="NormalTok"/>
+        </w:rPr>
+        <w:t>,</w:t>
+      </w:r>
+      <w:r>
+        <w:rPr>
+          <w:rStyle w:val="DecValTok"/>
+        </w:rPr>
+        <w:t>2</w:t>
+      </w:r>
+      <w:r>
+        <w:rPr>
+          <w:rStyle w:val="NormalTok"/>
+        </w:rPr>
+        <w:t>))</w:t>
+      </w:r>
+      <w:r>
+        <w:br/>
+      </w:r>
+      <w:r>
+        <w:rPr>
+          <w:rStyle w:val="FunctionTok"/>
+        </w:rPr>
+        <w:t>plot</w:t>
+      </w:r>
+      <w:r>
+        <w:rPr>
+          <w:rStyle w:val="NormalTok"/>
+        </w:rPr>
+        <w:t>(model16_ww)</w:t>
+      </w:r>
+    </w:p>
+    <w:p>
+      <w:pPr>
+        <w:pStyle w:val="FirstParagraph"/>
+      </w:pPr>
+      <w:r>
+        <w:rPr>
+          <w:noProof/>
+        </w:rPr>
+        <w:drawing>
+          <wp:inline distT="0" distB="0" distL="0" distR="0" wp14:anchorId="0A155110" wp14:editId="6ED3962C">
+            <wp:extent cx="4620126" cy="3696101"/>
+            <wp:effectExtent l="0" t="0" r="0" b="0"/>
+            <wp:docPr id="170" name="Picture"/>
+            <wp:cNvGraphicFramePr/>
+            <a:graphic xmlns:a="http://schemas.openxmlformats.org/drawingml/2006/main">
+              <a:graphicData uri="http://schemas.openxmlformats.org/drawingml/2006/picture">
+                <pic:pic xmlns:pic="http://schemas.openxmlformats.org/drawingml/2006/picture">
+                  <pic:nvPicPr>
+                    <pic:cNvPr id="171" name="Picture" descr="TP_files/figure-docx/unnamed-chunk-107-1.png"/>
+                    <pic:cNvPicPr>
+                      <a:picLocks noChangeAspect="1" noChangeArrowheads="1"/>
+                    </pic:cNvPicPr>
+                  </pic:nvPicPr>
+                  <pic:blipFill>
+                    <a:blip r:embed="rId45"/>
+                    <a:stretch>
+                      <a:fillRect/>
+                    </a:stretch>
+                  </pic:blipFill>
+                  <pic:spPr bwMode="auto">
+                    <a:xfrm>
+                      <a:off x="0" y="0"/>
+                      <a:ext cx="4620126" cy="3696101"/>
+                    </a:xfrm>
+                    <a:prstGeom prst="rect">
+                      <a:avLst/>
+                    </a:prstGeom>
+                    <a:noFill/>
+                    <a:ln w="9525">
+                      <a:noFill/>
+                      <a:headEnd/>
+                      <a:tailEnd/>
+                    </a:ln>
+                  </pic:spPr>
+                </pic:pic>
+              </a:graphicData>
+            </a:graphic>
+          </wp:inline>
+        </w:drawing>
+      </w:r>
+    </w:p>
+    <w:p>
+      <w:pPr>
+        <w:pStyle w:val="SourceCode"/>
+      </w:pPr>
+      <w:r>
+        <w:rPr>
+          <w:rStyle w:val="FunctionTok"/>
+        </w:rPr>
+        <w:t>par</w:t>
+      </w:r>
+      <w:r>
+        <w:rPr>
+          <w:rStyle w:val="NormalTok"/>
+        </w:rPr>
+        <w:t>(</w:t>
+      </w:r>
+      <w:r>
+        <w:rPr>
+          <w:rStyle w:val="AttributeTok"/>
+        </w:rPr>
+        <w:t>mfrow=</w:t>
+      </w:r>
+      <w:r>
+        <w:rPr>
+          <w:rStyle w:val="FunctionTok"/>
+        </w:rPr>
+        <w:t>c</w:t>
+      </w:r>
+      <w:r>
+        <w:rPr>
+          <w:rStyle w:val="NormalTok"/>
+        </w:rPr>
+        <w:t>(</w:t>
+      </w:r>
+      <w:r>
+        <w:rPr>
+          <w:rStyle w:val="DecValTok"/>
+        </w:rPr>
+        <w:t>1</w:t>
+      </w:r>
+      <w:r>
+        <w:rPr>
+          <w:rStyle w:val="NormalTok"/>
+        </w:rPr>
+        <w:t>,</w:t>
+      </w:r>
+      <w:r>
+        <w:rPr>
+          <w:rStyle w:val="DecValTok"/>
+        </w:rPr>
+        <w:t>1</w:t>
+      </w:r>
+      <w:r>
+        <w:rPr>
+          <w:rStyle w:val="NormalTok"/>
+        </w:rPr>
+        <w:t>))</w:t>
       </w:r>
       <w:bookmarkEnd w:id="62"/>
       <w:bookmarkEnd w:id="64"/>
@@ -35357,7 +41197,7 @@
   <w:abstractNum w:abstractNumId="0" w15:restartNumberingAfterBreak="0">
     <w:nsid w:val="0000A990"/>
     <w:multiLevelType w:val="multilevel"/>
-    <w:tmpl w:val="A1805E44"/>
+    <w:tmpl w:val="E354B214"/>
     <w:lvl w:ilvl="0">
       <w:numFmt w:val="bullet"/>
       <w:lvlText w:val=" "/>
@@ -35434,7 +41274,7 @@
   <w:abstractNum w:abstractNumId="1" w15:restartNumberingAfterBreak="0">
     <w:nsid w:val="0000A991"/>
     <w:multiLevelType w:val="multilevel"/>
-    <w:tmpl w:val="2CAAD360"/>
+    <w:tmpl w:val="4A00523E"/>
     <w:lvl w:ilvl="0">
       <w:numFmt w:val="bullet"/>
       <w:lvlText w:val="•"/>
@@ -35508,19 +41348,22 @@
       </w:pPr>
     </w:lvl>
   </w:abstractNum>
-  <w:num w:numId="1" w16cid:durableId="1628125834">
+  <w:num w:numId="1" w16cid:durableId="1193349827">
     <w:abstractNumId w:val="0"/>
   </w:num>
-  <w:num w:numId="2" w16cid:durableId="332074167">
+  <w:num w:numId="2" w16cid:durableId="905913858">
     <w:abstractNumId w:val="1"/>
   </w:num>
-  <w:num w:numId="3" w16cid:durableId="1497839874">
+  <w:num w:numId="3" w16cid:durableId="1282345452">
     <w:abstractNumId w:val="1"/>
   </w:num>
-  <w:num w:numId="4" w16cid:durableId="1278412780">
+  <w:num w:numId="4" w16cid:durableId="1127162264">
     <w:abstractNumId w:val="1"/>
   </w:num>
-  <w:num w:numId="5" w16cid:durableId="1985621063">
+  <w:num w:numId="5" w16cid:durableId="1662656547">
+    <w:abstractNumId w:val="1"/>
+  </w:num>
+  <w:num w:numId="6" w16cid:durableId="395785066">
     <w:abstractNumId w:val="1"/>
   </w:num>
 </w:numbering>
@@ -36575,7 +42418,7 @@
     <w:next w:val="Normal"/>
     <w:autoRedefine/>
     <w:uiPriority w:val="39"/>
-    <w:rsid w:val="00A83217"/>
+    <w:rsid w:val="00692A40"/>
     <w:pPr>
       <w:spacing w:after="100"/>
     </w:pPr>
@@ -36586,7 +42429,7 @@
     <w:next w:val="Normal"/>
     <w:autoRedefine/>
     <w:uiPriority w:val="39"/>
-    <w:rsid w:val="00A83217"/>
+    <w:rsid w:val="00692A40"/>
     <w:pPr>
       <w:spacing w:after="100"/>
       <w:ind w:left="240"/>
@@ -36598,7 +42441,7 @@
     <w:next w:val="Normal"/>
     <w:autoRedefine/>
     <w:uiPriority w:val="39"/>
-    <w:rsid w:val="00A83217"/>
+    <w:rsid w:val="00692A40"/>
     <w:pPr>
       <w:spacing w:after="100"/>
       <w:ind w:left="480"/>
